--- a/Fase 1/Evidencia Grupales/1.5_GuiaEstudiante_Fase 1_Definicion Proyecto APT.docx
+++ b/Fase 1/Evidencia Grupales/1.5_GuiaEstudiante_Fase 1_Definicion Proyecto APT.docx
@@ -1,6 +1,6 @@
 
 <file path=word/document.xml><?xml version="1.0" encoding="utf-8"?>
-<w:document xmlns:wpc="http://schemas.microsoft.com/office/word/2010/wordprocessingCanvas" xmlns:cx="http://schemas.microsoft.com/office/drawing/2014/chartex" xmlns:mc="http://schemas.openxmlformats.org/markup-compatibility/2006" xmlns:o="urn:schemas-microsoft-com:office:office" xmlns:r="http://schemas.openxmlformats.org/officeDocument/2006/relationships" xmlns:m="http://schemas.openxmlformats.org/officeDocument/2006/math" xmlns:v="urn:schemas-microsoft-com:vml" xmlns:wp14="http://schemas.microsoft.com/office/word/2010/wordprocessingDrawing" xmlns:wp="http://schemas.openxmlformats.org/drawingml/2006/wordprocessingDrawing" xmlns:w10="urn:schemas-microsoft-com:office:word" xmlns:w="http://schemas.openxmlformats.org/wordprocessingml/2006/main" xmlns:w14="http://schemas.microsoft.com/office/word/2010/wordml" xmlns:w15="http://schemas.microsoft.com/office/word/2012/wordml" xmlns:w16se="http://schemas.microsoft.com/office/word/2015/wordml/symex" xmlns:wpg="http://schemas.microsoft.com/office/word/2010/wordprocessingGroup" xmlns:wpi="http://schemas.microsoft.com/office/word/2010/wordprocessingInk" xmlns:wne="http://schemas.microsoft.com/office/word/2006/wordml" xmlns:wps="http://schemas.microsoft.com/office/word/2010/wordprocessingShape" mc:Ignorable="w14 w15 w16se wp14">
+<w:document xmlns:wpc="http://schemas.microsoft.com/office/word/2010/wordprocessingCanvas" xmlns:cx="http://schemas.microsoft.com/office/drawing/2014/chartex" xmlns:cx1="http://schemas.microsoft.com/office/drawing/2015/9/8/chartex" xmlns:cx2="http://schemas.microsoft.com/office/drawing/2015/10/21/chartex" xmlns:cx3="http://schemas.microsoft.com/office/drawing/2016/5/9/chartex" xmlns:cx4="http://schemas.microsoft.com/office/drawing/2016/5/10/chartex" xmlns:cx5="http://schemas.microsoft.com/office/drawing/2016/5/11/chartex" xmlns:cx6="http://schemas.microsoft.com/office/drawing/2016/5/12/chartex" xmlns:cx7="http://schemas.microsoft.com/office/drawing/2016/5/13/chartex" xmlns:cx8="http://schemas.microsoft.com/office/drawing/2016/5/14/chartex" xmlns:mc="http://schemas.openxmlformats.org/markup-compatibility/2006" xmlns:aink="http://schemas.microsoft.com/office/drawing/2016/ink" xmlns:am3d="http://schemas.microsoft.com/office/drawing/2017/model3d" xmlns:o="urn:schemas-microsoft-com:office:office" xmlns:oel="http://schemas.microsoft.com/office/2019/extlst" xmlns:r="http://schemas.openxmlformats.org/officeDocument/2006/relationships" xmlns:m="http://schemas.openxmlformats.org/officeDocument/2006/math" xmlns:v="urn:schemas-microsoft-com:vml" xmlns:wp14="http://schemas.microsoft.com/office/word/2010/wordprocessingDrawing" xmlns:wp="http://schemas.openxmlformats.org/drawingml/2006/wordprocessingDrawing" xmlns:w10="urn:schemas-microsoft-com:office:word" xmlns:w="http://schemas.openxmlformats.org/wordprocessingml/2006/main" xmlns:w14="http://schemas.microsoft.com/office/word/2010/wordml" xmlns:w15="http://schemas.microsoft.com/office/word/2012/wordml" xmlns:w16cex="http://schemas.microsoft.com/office/word/2018/wordml/cex" xmlns:w16cid="http://schemas.microsoft.com/office/word/2016/wordml/cid" xmlns:w16="http://schemas.microsoft.com/office/word/2018/wordml" xmlns:w16du="http://schemas.microsoft.com/office/word/2023/wordml/word16du" xmlns:w16sdtdh="http://schemas.microsoft.com/office/word/2020/wordml/sdtdatahash" xmlns:w16sdtfl="http://schemas.microsoft.com/office/word/2024/wordml/sdtformatlock" xmlns:w16se="http://schemas.microsoft.com/office/word/2015/wordml/symex" xmlns:wpg="http://schemas.microsoft.com/office/word/2010/wordprocessingGroup" xmlns:wpi="http://schemas.microsoft.com/office/word/2010/wordprocessingInk" xmlns:wne="http://schemas.microsoft.com/office/word/2006/wordml" xmlns:wps="http://schemas.microsoft.com/office/word/2010/wordprocessingShape" mc:Ignorable="w14 w15 w16se w16cid w16 w16cex w16sdtdh w16sdtfl w16du wp14">
   <w:body>
     <w:p>
       <w:r>
@@ -63,7 +63,6 @@
                           <w:txbxContent>
                             <w:p>
                               <w:pPr>
-                                <w:spacing w:after="0" w:line="240" w:lineRule="auto"/>
                                 <w:rPr>
                                   <w:b/>
                                   <w:color w:val="FF0000"/>
@@ -74,7 +73,6 @@
                             </w:p>
                             <w:p>
                               <w:pPr>
-                                <w:spacing w:after="0" w:line="240" w:lineRule="auto"/>
                                 <w:rPr>
                                   <w:b/>
                                   <w:color w:val="1F3864" w:themeColor="accent1" w:themeShade="80"/>
@@ -139,7 +137,6 @@
                             </w:p>
                             <w:p>
                               <w:pPr>
-                                <w:spacing w:after="0" w:line="240" w:lineRule="auto"/>
                                 <w:rPr>
                                   <w:b/>
                                   <w:color w:val="1F3864" w:themeColor="accent1" w:themeShade="80"/>
@@ -156,6 +153,7 @@
                                 </w:rPr>
                                 <w:t xml:space="preserve">Asignatura </w:t>
                               </w:r>
+                              <w:proofErr w:type="spellStart"/>
                               <w:r>
                                 <w:rPr>
                                   <w:b/>
@@ -165,8 +163,7 @@
                                 </w:rPr>
                                 <w:t>Capstone</w:t>
                               </w:r>
-                              <w:bookmarkStart w:id="0" w:name="_GoBack"/>
-                              <w:bookmarkEnd w:id="0"/>
+                              <w:proofErr w:type="spellEnd"/>
                             </w:p>
                           </w:txbxContent>
                         </wps:txbx>
@@ -228,17 +225,16 @@
           </mc:Choice>
           <mc:Fallback>
             <w:pict>
-              <v:group w14:anchorId="2D7FCADB" id="Grupo 47" o:spid="_x0000_s1026" style="position:absolute;margin-left:-34.3pt;margin-top:2.65pt;width:518.15pt;height:117.05pt;z-index:251659264;mso-position-horizontal-relative:margin;mso-width-relative:margin" coordsize="59034,14868" o:gfxdata="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">
+              <v:group w14:anchorId="2D7FCADB" id="Grupo 47" o:spid="_x0000_s1026" style="position:absolute;margin-left:-34.3pt;margin-top:2.65pt;width:518.15pt;height:117.05pt;z-index:251659264;mso-position-horizontal-relative:margin;mso-width-relative:margin" coordsize="59034,14868" o:gfxdata="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">
                 <v:shapetype id="_x0000_t202" coordsize="21600,21600" o:spt="202" path="m,l,21600r21600,l21600,xe">
                   <v:stroke joinstyle="miter"/>
                   <v:path gradientshapeok="t" o:connecttype="rect"/>
                 </v:shapetype>
-                <v:shape id="Cuadro de texto 2" o:spid="_x0000_s1027" type="#_x0000_t202" style="position:absolute;left:10247;top:2391;width:48787;height:12363;visibility:visible;mso-wrap-style:square;v-text-anchor:top" o:gfxdata="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" filled="f" stroked="f">
+                <v:shape id="Cuadro de texto 2" o:spid="_x0000_s1027" type="#_x0000_t202" style="position:absolute;left:10247;top:2391;width:48787;height:12363;visibility:visible;mso-wrap-style:square;v-text-anchor:top" o:gfxdata="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" filled="f" stroked="f">
                   <v:textbox>
                     <w:txbxContent>
                       <w:p>
                         <w:pPr>
-                          <w:spacing w:after="0" w:line="240" w:lineRule="auto"/>
                           <w:rPr>
                             <w:b/>
                             <w:color w:val="FF0000"/>
@@ -249,7 +245,6 @@
                       </w:p>
                       <w:p>
                         <w:pPr>
-                          <w:spacing w:after="0" w:line="240" w:lineRule="auto"/>
                           <w:rPr>
                             <w:b/>
                             <w:color w:val="1F3864" w:themeColor="accent1" w:themeShade="80"/>
@@ -314,7 +309,6 @@
                       </w:p>
                       <w:p>
                         <w:pPr>
-                          <w:spacing w:after="0" w:line="240" w:lineRule="auto"/>
                           <w:rPr>
                             <w:b/>
                             <w:color w:val="1F3864" w:themeColor="accent1" w:themeShade="80"/>
@@ -331,6 +325,7 @@
                           </w:rPr>
                           <w:t xml:space="preserve">Asignatura </w:t>
                         </w:r>
+                        <w:proofErr w:type="spellStart"/>
                         <w:r>
                           <w:rPr>
                             <w:b/>
@@ -340,13 +335,12 @@
                           </w:rPr>
                           <w:t>Capstone</w:t>
                         </w:r>
-                        <w:bookmarkStart w:id="1" w:name="_GoBack"/>
-                        <w:bookmarkEnd w:id="1"/>
+                        <w:proofErr w:type="spellEnd"/>
                       </w:p>
                     </w:txbxContent>
                   </v:textbox>
                 </v:shape>
-                <v:rect id="Rectángulo 14" o:spid="_x0000_s1028" style="position:absolute;width:9931;height:14868;visibility:visible;mso-wrap-style:square;v-text-anchor:middle" o:gfxdata="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" fillcolor="#1f3763 [1604]" stroked="f" strokeweight="1pt"/>
+                <v:rect id="Rectángulo 14" o:spid="_x0000_s1028" style="position:absolute;width:9931;height:14868;visibility:visible;mso-wrap-style:square;v-text-anchor:middle" o:gfxdata="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" fillcolor="#1f3763 [1604]" stroked="f" strokeweight="1pt"/>
                 <w10:wrap anchorx="margin"/>
               </v:group>
             </w:pict>
@@ -493,8 +487,6 @@
           <w:b/>
           <w:bCs/>
           <w:color w:val="4472C4" w:themeColor="accent1"/>
-          <w:sz w:val="24"/>
-          <w:szCs w:val="24"/>
         </w:rPr>
       </w:pPr>
     </w:p>
@@ -560,6 +552,26 @@
                 <w:b/>
               </w:rPr>
             </w:pPr>
+            <w:r>
+              <w:rPr>
+                <w:b/>
+              </w:rPr>
+              <w:t xml:space="preserve">Carla Adasme | Stephen </w:t>
+            </w:r>
+            <w:proofErr w:type="spellStart"/>
+            <w:r>
+              <w:rPr>
+                <w:b/>
+              </w:rPr>
+              <w:t>Lucic</w:t>
+            </w:r>
+            <w:proofErr w:type="spellEnd"/>
+            <w:r>
+              <w:rPr>
+                <w:b/>
+              </w:rPr>
+              <w:t xml:space="preserve"> | Evelyn Ramos</w:t>
+            </w:r>
           </w:p>
         </w:tc>
       </w:tr>
@@ -599,6 +611,12 @@
                 <w:b/>
               </w:rPr>
             </w:pPr>
+            <w:r>
+              <w:rPr>
+                <w:b/>
+              </w:rPr>
+              <w:t xml:space="preserve"> | 18.329.940-9 | 21.440.792-2</w:t>
+            </w:r>
           </w:p>
         </w:tc>
       </w:tr>
@@ -638,6 +656,20 @@
                 <w:b/>
               </w:rPr>
             </w:pPr>
+            <w:r>
+              <w:rPr>
+                <w:b/>
+              </w:rPr>
+              <w:t xml:space="preserve">Ingeniería en </w:t>
+            </w:r>
+            <w:proofErr w:type="spellStart"/>
+            <w:r>
+              <w:rPr>
+                <w:b/>
+              </w:rPr>
+              <w:t>informatica</w:t>
+            </w:r>
+            <w:proofErr w:type="spellEnd"/>
           </w:p>
         </w:tc>
       </w:tr>
@@ -677,6 +709,12 @@
                 <w:b/>
               </w:rPr>
             </w:pPr>
+            <w:r>
+              <w:rPr>
+                <w:b/>
+              </w:rPr>
+              <w:t>Puente Alto</w:t>
+            </w:r>
           </w:p>
         </w:tc>
       </w:tr>
@@ -687,8 +725,6 @@
           <w:b/>
           <w:bCs/>
           <w:color w:val="4472C4" w:themeColor="accent1"/>
-          <w:sz w:val="24"/>
-          <w:szCs w:val="24"/>
         </w:rPr>
       </w:pPr>
     </w:p>
@@ -773,8 +809,6 @@
       <w:pPr>
         <w:rPr>
           <w:b/>
-          <w:sz w:val="24"/>
-          <w:szCs w:val="24"/>
         </w:rPr>
       </w:pPr>
     </w:p>
@@ -833,94 +867,14 @@
                 <w:b/>
               </w:rPr>
             </w:pPr>
-            <w:r>
-              <w:rPr>
-                <w:rFonts w:ascii="Calibri" w:hAnsi="Calibri" w:cs="Arial"/>
-                <w:i/>
-                <w:color w:val="548DD4"/>
-                <w:sz w:val="20"/>
-                <w:szCs w:val="20"/>
-                <w:lang w:eastAsia="es-CL"/>
-              </w:rPr>
-              <w:t>Escribe</w:t>
-            </w:r>
-            <w:r>
-              <w:rPr>
-                <w:rFonts w:ascii="Calibri" w:hAnsi="Calibri" w:cs="Arial"/>
-                <w:i/>
-                <w:color w:val="548DD4"/>
-                <w:sz w:val="20"/>
-                <w:szCs w:val="20"/>
-                <w:lang w:eastAsia="es-CL"/>
-              </w:rPr>
-              <w:t xml:space="preserve"> el nombre </w:t>
-            </w:r>
-            <w:r>
-              <w:rPr>
-                <w:rFonts w:ascii="Calibri" w:hAnsi="Calibri" w:cs="Arial"/>
-                <w:i/>
-                <w:color w:val="548DD4"/>
-                <w:sz w:val="20"/>
-                <w:szCs w:val="20"/>
-                <w:lang w:eastAsia="es-CL"/>
-              </w:rPr>
-              <w:t>de tu</w:t>
-            </w:r>
-            <w:r>
-              <w:rPr>
-                <w:rFonts w:ascii="Calibri" w:hAnsi="Calibri" w:cs="Arial"/>
-                <w:i/>
-                <w:color w:val="548DD4"/>
-                <w:sz w:val="20"/>
-                <w:szCs w:val="20"/>
-                <w:lang w:eastAsia="es-CL"/>
-              </w:rPr>
-              <w:t xml:space="preserve"> Proye</w:t>
-            </w:r>
-            <w:r>
-              <w:rPr>
-                <w:rFonts w:ascii="Calibri" w:hAnsi="Calibri" w:cs="Arial"/>
-                <w:i/>
-                <w:color w:val="548DD4"/>
-                <w:sz w:val="20"/>
-                <w:szCs w:val="20"/>
-                <w:lang w:eastAsia="es-CL"/>
-              </w:rPr>
-              <w:t>c</w:t>
-            </w:r>
-            <w:r>
-              <w:rPr>
-                <w:rFonts w:ascii="Calibri" w:hAnsi="Calibri" w:cs="Arial"/>
-                <w:i/>
-                <w:color w:val="548DD4"/>
-                <w:sz w:val="20"/>
-                <w:szCs w:val="20"/>
-                <w:lang w:eastAsia="es-CL"/>
-              </w:rPr>
-              <w:t xml:space="preserve">to </w:t>
-            </w:r>
-            <w:r>
-              <w:rPr>
-                <w:rFonts w:ascii="Calibri" w:hAnsi="Calibri" w:cs="Arial"/>
-                <w:i/>
-                <w:color w:val="548DD4"/>
-                <w:sz w:val="20"/>
-                <w:szCs w:val="20"/>
-                <w:lang w:eastAsia="es-CL"/>
-              </w:rPr>
-              <w:t>APT</w:t>
-            </w:r>
-            <w:r>
-              <w:rPr>
-                <w:rFonts w:ascii="Calibri" w:hAnsi="Calibri" w:cs="Arial"/>
-                <w:i/>
-                <w:color w:val="548DD4"/>
-                <w:sz w:val="20"/>
-                <w:szCs w:val="20"/>
-                <w:lang w:eastAsia="es-CL"/>
-              </w:rPr>
-              <w:t>.</w:t>
-            </w:r>
+            <w:proofErr w:type="spellStart"/>
+            <w:r>
+              <w:rPr>
+                <w:b/>
+              </w:rPr>
+              <w:t>Focusa</w:t>
+            </w:r>
+            <w:proofErr w:type="spellEnd"/>
           </w:p>
         </w:tc>
       </w:tr>
@@ -961,125 +915,7 @@
               </w:rPr>
             </w:pPr>
             <w:r>
-              <w:rPr>
-                <w:rFonts w:ascii="Calibri" w:hAnsi="Calibri" w:cs="Arial"/>
-                <w:i/>
-                <w:color w:val="548DD4"/>
-                <w:sz w:val="20"/>
-                <w:szCs w:val="20"/>
-                <w:lang w:eastAsia="es-CL"/>
-              </w:rPr>
-              <w:t>Menciona</w:t>
-            </w:r>
-            <w:r>
-              <w:rPr>
-                <w:rFonts w:ascii="Calibri" w:hAnsi="Calibri" w:cs="Arial"/>
-                <w:i/>
-                <w:color w:val="548DD4"/>
-                <w:sz w:val="20"/>
-                <w:szCs w:val="20"/>
-                <w:lang w:eastAsia="es-CL"/>
-              </w:rPr>
-              <w:t xml:space="preserve"> la(s) área(s) de desempeño de </w:t>
-            </w:r>
-            <w:r>
-              <w:rPr>
-                <w:rFonts w:ascii="Calibri" w:hAnsi="Calibri" w:cs="Arial"/>
-                <w:i/>
-                <w:color w:val="548DD4"/>
-                <w:sz w:val="20"/>
-                <w:szCs w:val="20"/>
-                <w:lang w:eastAsia="es-CL"/>
-              </w:rPr>
-              <w:t>t</w:t>
-            </w:r>
-            <w:r>
-              <w:rPr>
-                <w:rFonts w:ascii="Calibri" w:hAnsi="Calibri" w:cs="Arial"/>
-                <w:i/>
-                <w:color w:val="548DD4"/>
-                <w:sz w:val="20"/>
-                <w:szCs w:val="20"/>
-                <w:lang w:eastAsia="es-CL"/>
-              </w:rPr>
-              <w:t xml:space="preserve">u </w:t>
-            </w:r>
-            <w:r>
-              <w:rPr>
-                <w:rFonts w:ascii="Calibri" w:hAnsi="Calibri" w:cs="Arial"/>
-                <w:i/>
-                <w:color w:val="548DD4"/>
-                <w:sz w:val="20"/>
-                <w:szCs w:val="20"/>
-                <w:lang w:eastAsia="es-CL"/>
-              </w:rPr>
-              <w:t>Plan</w:t>
-            </w:r>
-            <w:r>
-              <w:rPr>
-                <w:rFonts w:ascii="Calibri" w:hAnsi="Calibri" w:cs="Arial"/>
-                <w:i/>
-                <w:color w:val="548DD4"/>
-                <w:sz w:val="20"/>
-                <w:szCs w:val="20"/>
-                <w:lang w:eastAsia="es-CL"/>
-              </w:rPr>
-              <w:t xml:space="preserve"> de </w:t>
-            </w:r>
-            <w:r>
-              <w:rPr>
-                <w:rFonts w:ascii="Calibri" w:hAnsi="Calibri" w:cs="Arial"/>
-                <w:i/>
-                <w:color w:val="548DD4"/>
-                <w:sz w:val="20"/>
-                <w:szCs w:val="20"/>
-                <w:lang w:eastAsia="es-CL"/>
-              </w:rPr>
-              <w:t>E</w:t>
-            </w:r>
-            <w:r>
-              <w:rPr>
-                <w:rFonts w:ascii="Calibri" w:hAnsi="Calibri" w:cs="Arial"/>
-                <w:i/>
-                <w:color w:val="548DD4"/>
-                <w:sz w:val="20"/>
-                <w:szCs w:val="20"/>
-                <w:lang w:eastAsia="es-CL"/>
-              </w:rPr>
-              <w:t xml:space="preserve">studio </w:t>
-            </w:r>
-            <w:r>
-              <w:rPr>
-                <w:rFonts w:ascii="Calibri" w:hAnsi="Calibri" w:cs="Arial"/>
-                <w:i/>
-                <w:color w:val="548DD4"/>
-                <w:sz w:val="20"/>
-                <w:szCs w:val="20"/>
-                <w:lang w:eastAsia="es-CL"/>
-              </w:rPr>
-              <w:t>que vas a abordar en</w:t>
-            </w:r>
-            <w:r>
-              <w:rPr>
-                <w:rFonts w:ascii="Calibri" w:hAnsi="Calibri" w:cs="Arial"/>
-                <w:i/>
-                <w:color w:val="548DD4"/>
-                <w:sz w:val="20"/>
-                <w:szCs w:val="20"/>
-                <w:lang w:eastAsia="es-CL"/>
-              </w:rPr>
-              <w:t xml:space="preserve"> </w:t>
-            </w:r>
-            <w:r>
-              <w:rPr>
-                <w:rFonts w:ascii="Calibri" w:hAnsi="Calibri" w:cs="Arial"/>
-                <w:i/>
-                <w:color w:val="548DD4"/>
-                <w:sz w:val="20"/>
-                <w:szCs w:val="20"/>
-                <w:lang w:eastAsia="es-CL"/>
-              </w:rPr>
-              <w:t>tu Proyecto APT.</w:t>
+              <w:t>Desarrollo de software, gestión de proyectos informáticos y modelamiento de datos.</w:t>
             </w:r>
           </w:p>
         </w:tc>
@@ -1124,76 +960,105 @@
           </w:tcPr>
           <w:p>
             <w:pPr>
+              <w:pStyle w:val="NormalWeb"/>
+              <w:numPr>
+                <w:ilvl w:val="0"/>
+                <w:numId w:val="5"/>
+              </w:numPr>
+              <w:rPr>
+                <w:rFonts w:asciiTheme="minorHAnsi" w:eastAsiaTheme="minorHAnsi" w:hAnsiTheme="minorHAnsi" w:cstheme="minorBidi"/>
+                <w:sz w:val="22"/>
+                <w:szCs w:val="22"/>
+                <w:lang w:eastAsia="en-US"/>
+              </w:rPr>
+            </w:pPr>
+            <w:r>
+              <w:rPr>
+                <w:rFonts w:asciiTheme="minorHAnsi" w:eastAsiaTheme="minorHAnsi" w:hAnsiTheme="minorHAnsi" w:cstheme="minorBidi"/>
+                <w:sz w:val="22"/>
+                <w:szCs w:val="22"/>
+                <w:lang w:eastAsia="en-US"/>
+              </w:rPr>
+              <w:t>Desarrollar soluciones de software aplicando técnicas de programación y buenas prácticas.</w:t>
+            </w:r>
+          </w:p>
+          <w:p>
+            <w:pPr>
+              <w:pStyle w:val="NormalWeb"/>
+              <w:numPr>
+                <w:ilvl w:val="0"/>
+                <w:numId w:val="5"/>
+              </w:numPr>
+              <w:rPr>
+                <w:rFonts w:asciiTheme="minorHAnsi" w:eastAsiaTheme="minorHAnsi" w:hAnsiTheme="minorHAnsi" w:cstheme="minorBidi"/>
+                <w:sz w:val="22"/>
+                <w:szCs w:val="22"/>
+                <w:lang w:eastAsia="en-US"/>
+              </w:rPr>
+            </w:pPr>
+            <w:r>
+              <w:rPr>
+                <w:rFonts w:asciiTheme="minorHAnsi" w:eastAsiaTheme="minorHAnsi" w:hAnsiTheme="minorHAnsi" w:cstheme="minorBidi"/>
+                <w:sz w:val="22"/>
+                <w:szCs w:val="22"/>
+                <w:lang w:eastAsia="en-US"/>
+              </w:rPr>
+              <w:t>Gestionar proyectos informáticos aplicando metodologías ágiles.</w:t>
+            </w:r>
+          </w:p>
+          <w:p>
+            <w:pPr>
+              <w:pStyle w:val="NormalWeb"/>
+              <w:numPr>
+                <w:ilvl w:val="0"/>
+                <w:numId w:val="5"/>
+              </w:numPr>
+              <w:rPr>
+                <w:rFonts w:asciiTheme="minorHAnsi" w:eastAsiaTheme="minorHAnsi" w:hAnsiTheme="minorHAnsi" w:cstheme="minorBidi"/>
+                <w:sz w:val="22"/>
+                <w:szCs w:val="22"/>
+                <w:lang w:eastAsia="en-US"/>
+              </w:rPr>
+            </w:pPr>
+            <w:r>
+              <w:rPr>
+                <w:rFonts w:asciiTheme="minorHAnsi" w:eastAsiaTheme="minorHAnsi" w:hAnsiTheme="minorHAnsi" w:cstheme="minorBidi"/>
+                <w:sz w:val="22"/>
+                <w:szCs w:val="22"/>
+                <w:lang w:eastAsia="en-US"/>
+              </w:rPr>
+              <w:t>Construir modelos de datos para soportar requerimientos organizacionales.</w:t>
+            </w:r>
+          </w:p>
+          <w:p>
+            <w:pPr>
               <w:rPr>
                 <w:b/>
                 <w:bCs/>
               </w:rPr>
             </w:pPr>
-            <w:r>
-              <w:rPr>
-                <w:rFonts w:ascii="Calibri" w:hAnsi="Calibri" w:cs="Arial"/>
-                <w:i/>
-                <w:iCs/>
-                <w:color w:val="548DD4"/>
-                <w:sz w:val="20"/>
-                <w:szCs w:val="20"/>
-                <w:lang w:eastAsia="es-CL"/>
-              </w:rPr>
-              <w:t>Menciona las competencias</w:t>
-            </w:r>
-            <w:r>
-              <w:rPr>
-                <w:rFonts w:ascii="Calibri" w:hAnsi="Calibri" w:cs="Arial"/>
-                <w:i/>
-                <w:iCs/>
-                <w:color w:val="548DD4"/>
-                <w:sz w:val="20"/>
-                <w:szCs w:val="20"/>
-                <w:lang w:eastAsia="es-CL"/>
-              </w:rPr>
-              <w:t xml:space="preserve"> </w:t>
-            </w:r>
-            <w:r>
-              <w:rPr>
-                <w:rFonts w:ascii="Calibri" w:hAnsi="Calibri" w:cs="Arial"/>
-                <w:i/>
-                <w:iCs/>
-                <w:color w:val="548DD4"/>
-                <w:sz w:val="20"/>
-                <w:szCs w:val="20"/>
-                <w:lang w:eastAsia="es-CL"/>
-              </w:rPr>
-              <w:t>de tu Plan de Estudio que vas a abordar en tu Proyecto APT.</w:t>
-            </w:r>
           </w:p>
         </w:tc>
       </w:tr>
     </w:tbl>
     <w:p>
       <w:pPr>
-        <w:spacing w:after="0" w:line="360" w:lineRule="auto"/>
+        <w:spacing w:line="360" w:lineRule="auto"/>
         <w:jc w:val="both"/>
         <w:rPr>
           <w:b/>
-          <w:sz w:val="24"/>
-          <w:szCs w:val="24"/>
         </w:rPr>
       </w:pPr>
     </w:p>
     <w:p>
       <w:pPr>
-        <w:spacing w:after="0" w:line="240" w:lineRule="auto"/>
         <w:rPr>
           <w:b/>
-          <w:sz w:val="24"/>
-          <w:szCs w:val="24"/>
         </w:rPr>
       </w:pPr>
       <w:r>
         <w:rPr>
           <w:b/>
-          <w:sz w:val="24"/>
-          <w:szCs w:val="24"/>
         </w:rPr>
         <w:br w:type="page"/>
       </w:r>
@@ -1302,12 +1167,10 @@
     </w:tbl>
     <w:p>
       <w:pPr>
-        <w:spacing w:after="0" w:line="360" w:lineRule="auto"/>
+        <w:spacing w:line="360" w:lineRule="auto"/>
         <w:jc w:val="both"/>
         <w:rPr>
           <w:b/>
-          <w:sz w:val="24"/>
-          <w:szCs w:val="24"/>
         </w:rPr>
       </w:pPr>
     </w:p>
@@ -1383,8 +1246,9 @@
                 <w:szCs w:val="20"/>
                 <w:lang w:eastAsia="es-CL"/>
               </w:rPr>
-              <w:t xml:space="preserve">Todo proyecto, ya sea una innovación, producto, servicio, etc., pretende dar respuesta a una situación o problemática. </w:t>
-            </w:r>
+              <w:t xml:space="preserve">El proyecto </w:t>
+            </w:r>
+            <w:proofErr w:type="spellStart"/>
             <w:r>
               <w:rPr>
                 <w:rFonts w:ascii="Calibri" w:hAnsi="Calibri" w:cs="Arial"/>
@@ -1395,8 +1259,9 @@
                 <w:szCs w:val="20"/>
                 <w:lang w:eastAsia="es-CL"/>
               </w:rPr>
-              <w:t xml:space="preserve">Señala qué problema busca </w:t>
-            </w:r>
+              <w:t>Focusa</w:t>
+            </w:r>
+            <w:proofErr w:type="spellEnd"/>
             <w:r>
               <w:rPr>
                 <w:rFonts w:ascii="Calibri" w:hAnsi="Calibri" w:cs="Arial"/>
@@ -1407,8 +1272,9 @@
                 <w:szCs w:val="20"/>
                 <w:lang w:eastAsia="es-CL"/>
               </w:rPr>
-              <w:t>solucionar tu</w:t>
-            </w:r>
+              <w:t xml:space="preserve"> surge como respuesta a la necesidad de gestionar de forma más eficiente el tiempo y las tareas diarias. Muchas personas, tanto estudiantes como trabajadores, enfrentan dificultades para cumplir plazos o priorizar actividades. En este contexto, </w:t>
+            </w:r>
+            <w:proofErr w:type="spellStart"/>
             <w:r>
               <w:rPr>
                 <w:rFonts w:ascii="Calibri" w:hAnsi="Calibri" w:cs="Arial"/>
@@ -1419,143 +1285,10 @@
                 <w:szCs w:val="20"/>
                 <w:lang w:eastAsia="es-CL"/>
               </w:rPr>
-              <w:t xml:space="preserve"> proyecto y la relevancia que tiene para el campo laboral de tu carrera. También menciona el contexto en que esta problemática se sitúa (lugar, a quienes impactaría, etc.). Es importante que esta problemática sea relevante en el contexto de la profesión, siendo su resolución un aporte real o simulado a la organización u entorno en el que se sitúa. Algunas preguntas que pueden ayudarte a responder este apartado son: </w:t>
-            </w:r>
-          </w:p>
-          <w:p>
-            <w:pPr>
-              <w:pStyle w:val="Prrafodelista"/>
-              <w:numPr>
-                <w:ilvl w:val="0"/>
-                <w:numId w:val="3"/>
-              </w:numPr>
-              <w:ind w:left="720"/>
-              <w:jc w:val="both"/>
-              <w:rPr>
-                <w:rFonts w:ascii="Calibri" w:hAnsi="Calibri" w:cs="Arial"/>
-                <w:i/>
-                <w:color w:val="548DD4"/>
-                <w:sz w:val="20"/>
-                <w:szCs w:val="20"/>
-                <w:lang w:eastAsia="es-CL"/>
-              </w:rPr>
-            </w:pPr>
-            <w:r>
-              <w:rPr>
-                <w:rFonts w:ascii="Calibri" w:hAnsi="Calibri" w:cs="Arial"/>
-                <w:i/>
-                <w:color w:val="548DD4"/>
-                <w:sz w:val="20"/>
-                <w:szCs w:val="20"/>
-                <w:lang w:eastAsia="es-CL"/>
-              </w:rPr>
-              <w:t>¿Por qué escogiste este tema? ¿Por qué es relevante este tema para el campo laboral de tu carrera?</w:t>
-            </w:r>
-          </w:p>
-          <w:p>
-            <w:pPr>
-              <w:pStyle w:val="Prrafodelista"/>
-              <w:numPr>
-                <w:ilvl w:val="0"/>
-                <w:numId w:val="3"/>
-              </w:numPr>
-              <w:ind w:left="720"/>
-              <w:jc w:val="both"/>
-              <w:rPr>
-                <w:rFonts w:ascii="Calibri" w:hAnsi="Calibri" w:cs="Arial"/>
-                <w:b/>
-                <w:bCs/>
-                <w:i/>
-                <w:color w:val="548DD4"/>
-                <w:sz w:val="20"/>
-                <w:szCs w:val="20"/>
-                <w:lang w:eastAsia="es-CL"/>
-              </w:rPr>
-            </w:pPr>
-            <w:r>
-              <w:rPr>
-                <w:rFonts w:ascii="Calibri" w:hAnsi="Calibri" w:cs="Arial"/>
-                <w:i/>
-                <w:color w:val="548DD4"/>
-                <w:sz w:val="20"/>
-                <w:szCs w:val="20"/>
-                <w:lang w:eastAsia="es-CL"/>
-              </w:rPr>
-              <w:t xml:space="preserve">¿Dónde se ubica la situación que vas a abordar? (Ej.: País, región, comuna o institución) ¿Cuáles son las características principales de ese lugar? </w:t>
-            </w:r>
-          </w:p>
-          <w:p>
-            <w:pPr>
-              <w:pStyle w:val="Prrafodelista"/>
-              <w:numPr>
-                <w:ilvl w:val="0"/>
-                <w:numId w:val="3"/>
-              </w:numPr>
-              <w:ind w:left="720"/>
-              <w:jc w:val="both"/>
-              <w:rPr>
-                <w:rFonts w:ascii="Calibri" w:hAnsi="Calibri" w:cs="Arial"/>
-                <w:i/>
-                <w:color w:val="548DD4"/>
-                <w:sz w:val="20"/>
-                <w:szCs w:val="20"/>
-                <w:lang w:eastAsia="es-CL"/>
-              </w:rPr>
-            </w:pPr>
-            <w:r>
-              <w:rPr>
-                <w:rFonts w:ascii="Calibri" w:hAnsi="Calibri" w:cs="Arial"/>
-                <w:i/>
-                <w:color w:val="548DD4"/>
-                <w:sz w:val="20"/>
-                <w:szCs w:val="20"/>
-                <w:lang w:eastAsia="es-CL"/>
-              </w:rPr>
-              <w:t xml:space="preserve">¿A quiénes afecta </w:t>
-            </w:r>
-            <w:r>
-              <w:rPr>
-                <w:rFonts w:ascii="Calibri" w:hAnsi="Calibri" w:cs="Arial"/>
-                <w:i/>
-                <w:color w:val="548DD4"/>
-                <w:sz w:val="20"/>
-                <w:szCs w:val="20"/>
-                <w:lang w:eastAsia="es-CL"/>
-              </w:rPr>
-              <w:t xml:space="preserve">o impacta </w:t>
-            </w:r>
-            <w:r>
-              <w:rPr>
-                <w:rFonts w:ascii="Calibri" w:hAnsi="Calibri" w:cs="Arial"/>
-                <w:i/>
-                <w:color w:val="548DD4"/>
-                <w:sz w:val="20"/>
-                <w:szCs w:val="20"/>
-                <w:lang w:eastAsia="es-CL"/>
-              </w:rPr>
-              <w:t>la situación que vas a abordar? (Ej.: Grupo etario, usuarios de algún servicio, etc.)</w:t>
-            </w:r>
-            <w:r>
-              <w:rPr>
-                <w:rFonts w:ascii="Calibri" w:hAnsi="Calibri" w:cs="Arial"/>
-                <w:i/>
-                <w:color w:val="548DD4"/>
-                <w:sz w:val="20"/>
-                <w:szCs w:val="20"/>
-                <w:lang w:eastAsia="es-CL"/>
-              </w:rPr>
-              <w:t>.</w:t>
-            </w:r>
-          </w:p>
-          <w:p>
-            <w:pPr>
-              <w:pStyle w:val="Prrafodelista"/>
-              <w:numPr>
-                <w:ilvl w:val="0"/>
-                <w:numId w:val="3"/>
-              </w:numPr>
-              <w:ind w:left="720"/>
-              <w:jc w:val="both"/>
+              <w:t>Focusa</w:t>
+            </w:r>
+            <w:proofErr w:type="spellEnd"/>
+            <w:r>
               <w:rPr>
                 <w:rFonts w:ascii="Calibri" w:hAnsi="Calibri" w:cs="Arial"/>
                 <w:i/>
@@ -1565,42 +1298,7 @@
                 <w:szCs w:val="20"/>
                 <w:lang w:eastAsia="es-CL"/>
               </w:rPr>
-            </w:pPr>
-            <w:r>
-              <w:rPr>
-                <w:rFonts w:ascii="Calibri" w:hAnsi="Calibri" w:cs="Arial"/>
-                <w:i/>
-                <w:iCs/>
-                <w:color w:val="548DD4"/>
-                <w:sz w:val="20"/>
-                <w:szCs w:val="20"/>
-                <w:lang w:eastAsia="es-CL"/>
-              </w:rPr>
-              <w:t xml:space="preserve">¿Cuál sería el aporte de valor </w:t>
-            </w:r>
-            <w:r>
-              <w:rPr>
-                <w:rFonts w:ascii="Calibri" w:hAnsi="Calibri" w:cs="Arial"/>
-                <w:i/>
-                <w:iCs/>
-                <w:color w:val="548DD4"/>
-                <w:sz w:val="20"/>
-                <w:szCs w:val="20"/>
-                <w:lang w:eastAsia="es-CL"/>
-              </w:rPr>
-              <w:t xml:space="preserve">(real o simulado) </w:t>
-            </w:r>
-            <w:r>
-              <w:rPr>
-                <w:rFonts w:ascii="Calibri" w:hAnsi="Calibri" w:cs="Arial"/>
-                <w:i/>
-                <w:iCs/>
-                <w:color w:val="548DD4"/>
-                <w:sz w:val="20"/>
-                <w:szCs w:val="20"/>
-                <w:lang w:eastAsia="es-CL"/>
-              </w:rPr>
-              <w:t>de tu Proyecto APT para el contexto laboral y/o social en que se situaría?</w:t>
+              <w:t xml:space="preserve"> busca ofrecer una aplicación web intuitiva que permita organizar tareas con plazos, prioridades y categorías. La relevancia para el campo laboral de la informática radica en la aplicación de técnicas de desarrollo web, metodologías ágiles y modelamiento de datos, entregando un producto tecnológico que puede escalar a distintos contextos profesionales. El impacto inicial se enfoca en estudiantes y trabajadores jóvenes, pero puede ampliarse a cualquier persona que necesite gestionar su tiempo.</w:t>
             </w:r>
           </w:p>
         </w:tc>
@@ -1664,85 +1362,7 @@
                 <w:szCs w:val="20"/>
                 <w:lang w:eastAsia="es-CL"/>
               </w:rPr>
-              <w:t>Señala qu</w:t>
-            </w:r>
-            <w:r>
-              <w:rPr>
-                <w:rFonts w:ascii="Calibri" w:hAnsi="Calibri" w:cs="Arial"/>
-                <w:i/>
-                <w:color w:val="548DD4"/>
-                <w:sz w:val="20"/>
-                <w:szCs w:val="20"/>
-                <w:lang w:eastAsia="es-CL"/>
-              </w:rPr>
-              <w:t>é</w:t>
-            </w:r>
-            <w:r>
-              <w:rPr>
-                <w:rFonts w:ascii="Calibri" w:hAnsi="Calibri" w:cs="Arial"/>
-                <w:i/>
-                <w:color w:val="548DD4"/>
-                <w:sz w:val="20"/>
-                <w:szCs w:val="20"/>
-                <w:lang w:eastAsia="es-CL"/>
-              </w:rPr>
-              <w:t xml:space="preserve"> se espera lograr con el proyecto </w:t>
-            </w:r>
-            <w:r>
-              <w:rPr>
-                <w:rFonts w:ascii="Calibri" w:hAnsi="Calibri" w:cs="Arial"/>
-                <w:i/>
-                <w:color w:val="548DD4"/>
-                <w:sz w:val="20"/>
-                <w:szCs w:val="20"/>
-                <w:lang w:eastAsia="es-CL"/>
-              </w:rPr>
-              <w:t xml:space="preserve">(objetivo) </w:t>
-            </w:r>
-            <w:r>
-              <w:rPr>
-                <w:rFonts w:ascii="Calibri" w:hAnsi="Calibri" w:cs="Arial"/>
-                <w:i/>
-                <w:color w:val="548DD4"/>
-                <w:sz w:val="20"/>
-                <w:szCs w:val="20"/>
-                <w:lang w:eastAsia="es-CL"/>
-              </w:rPr>
-              <w:t xml:space="preserve">y describe </w:t>
-            </w:r>
-            <w:r>
-              <w:rPr>
-                <w:rFonts w:ascii="Calibri" w:hAnsi="Calibri" w:cs="Arial"/>
-                <w:bCs/>
-                <w:i/>
-                <w:color w:val="548DD4"/>
-                <w:sz w:val="20"/>
-                <w:szCs w:val="20"/>
-                <w:lang w:eastAsia="es-CL"/>
-              </w:rPr>
-              <w:t>brevemente</w:t>
-            </w:r>
-            <w:r>
-              <w:rPr>
-                <w:rFonts w:ascii="Calibri" w:hAnsi="Calibri" w:cs="Arial"/>
-                <w:i/>
-                <w:color w:val="548DD4"/>
-                <w:sz w:val="20"/>
-                <w:szCs w:val="20"/>
-                <w:lang w:eastAsia="es-CL"/>
-              </w:rPr>
-              <w:t xml:space="preserve"> en qué consistiría, cómo planeas abordar la problemática presentada en el apartado</w:t>
-            </w:r>
-            <w:r>
-              <w:rPr>
-                <w:rFonts w:ascii="Calibri" w:hAnsi="Calibri" w:cs="Arial"/>
-                <w:i/>
-                <w:color w:val="548DD4"/>
-                <w:sz w:val="20"/>
-                <w:szCs w:val="20"/>
-                <w:lang w:eastAsia="es-CL"/>
-              </w:rPr>
-              <w:t xml:space="preserve"> anterior. </w:t>
+              <w:t>Se espera desarrollar una aplicación web con Django y SQLite que permita la creación, organización y visualización de tareas. Los usuarios podrán asignar prioridades, plazos y categorías, además de visualizar su progreso. El sistema será accesible desde navegadores modernos y tendrá un diseño simple e intuitivo.</w:t>
             </w:r>
           </w:p>
         </w:tc>
@@ -1786,117 +1406,149 @@
           </w:tcPr>
           <w:p>
             <w:pPr>
-              <w:jc w:val="both"/>
-              <w:rPr>
-                <w:rFonts w:ascii="Calibri" w:hAnsi="Calibri" w:cs="Arial"/>
-                <w:i/>
-                <w:color w:val="548DD4"/>
-                <w:sz w:val="20"/>
-                <w:szCs w:val="20"/>
-                <w:lang w:eastAsia="es-CL"/>
-              </w:rPr>
-            </w:pPr>
-            <w:r>
-              <w:rPr>
-                <w:rFonts w:ascii="Calibri" w:hAnsi="Calibri" w:cs="Arial"/>
-                <w:i/>
-                <w:color w:val="548DD4"/>
-                <w:sz w:val="20"/>
-                <w:szCs w:val="20"/>
-                <w:lang w:eastAsia="es-CL"/>
-              </w:rPr>
-              <w:t>Justifica</w:t>
-            </w:r>
-            <w:r>
-              <w:rPr>
-                <w:rFonts w:ascii="Calibri" w:hAnsi="Calibri" w:cs="Arial"/>
-                <w:i/>
-                <w:color w:val="548DD4"/>
-                <w:sz w:val="20"/>
-                <w:szCs w:val="20"/>
-                <w:lang w:eastAsia="es-CL"/>
-              </w:rPr>
-              <w:t xml:space="preserve"> </w:t>
-            </w:r>
-            <w:r>
-              <w:rPr>
-                <w:rFonts w:ascii="Calibri" w:hAnsi="Calibri" w:cs="Arial"/>
-                <w:i/>
-                <w:color w:val="548DD4"/>
-                <w:sz w:val="20"/>
-                <w:szCs w:val="20"/>
-                <w:lang w:eastAsia="es-CL"/>
-              </w:rPr>
-              <w:t>c</w:t>
-            </w:r>
-            <w:r>
-              <w:rPr>
-                <w:rFonts w:ascii="Calibri" w:hAnsi="Calibri" w:cs="Arial"/>
-                <w:i/>
-                <w:color w:val="548DD4"/>
-                <w:sz w:val="20"/>
-                <w:szCs w:val="20"/>
-                <w:lang w:eastAsia="es-CL"/>
-              </w:rPr>
-              <w:t>ó</w:t>
-            </w:r>
-            <w:r>
-              <w:rPr>
-                <w:rFonts w:ascii="Calibri" w:hAnsi="Calibri" w:cs="Arial"/>
-                <w:i/>
-                <w:color w:val="548DD4"/>
-                <w:sz w:val="20"/>
-                <w:szCs w:val="20"/>
-                <w:lang w:eastAsia="es-CL"/>
-              </w:rPr>
-              <w:t>mo se relaciona tu Proyecto APT con el perfil de egreso de tu carrera y, en particular, con las competencias del perfil de egreso que seleccionaste</w:t>
-            </w:r>
-            <w:r>
-              <w:rPr>
-                <w:rFonts w:ascii="Calibri" w:hAnsi="Calibri" w:cs="Arial"/>
-                <w:i/>
-                <w:color w:val="548DD4"/>
-                <w:sz w:val="20"/>
-                <w:szCs w:val="20"/>
-                <w:lang w:eastAsia="es-CL"/>
-              </w:rPr>
-              <w:t xml:space="preserve"> anteriormente</w:t>
-            </w:r>
-            <w:r>
-              <w:rPr>
-                <w:rFonts w:ascii="Calibri" w:hAnsi="Calibri" w:cs="Arial"/>
-                <w:i/>
-                <w:color w:val="548DD4"/>
-                <w:sz w:val="20"/>
-                <w:szCs w:val="20"/>
-                <w:lang w:eastAsia="es-CL"/>
-              </w:rPr>
-              <w:t xml:space="preserve">. </w:t>
-            </w:r>
-          </w:p>
-          <w:p>
-            <w:pPr>
-              <w:jc w:val="both"/>
-              <w:rPr>
-                <w:rFonts w:ascii="Calibri" w:hAnsi="Calibri" w:cs="Arial"/>
-                <w:i/>
-                <w:color w:val="548DD4"/>
-                <w:sz w:val="20"/>
-                <w:szCs w:val="20"/>
-                <w:highlight w:val="yellow"/>
-                <w:lang w:eastAsia="es-CL"/>
-              </w:rPr>
-            </w:pPr>
-            <w:r>
-              <w:rPr>
-                <w:rFonts w:ascii="Calibri" w:hAnsi="Calibri" w:cs="Arial"/>
-                <w:i/>
-                <w:color w:val="548DD4"/>
-                <w:sz w:val="20"/>
-                <w:szCs w:val="20"/>
-                <w:lang w:eastAsia="es-CL"/>
-              </w:rPr>
-              <w:t xml:space="preserve">¿De qué manera se relaciona el Proyecto APT con el perfil de egreso de tu carrera? ¿De qué manera son necesarias las competencias que seleccionaste para resolver la problemática a trabajar? </w:t>
+              <w:pStyle w:val="NormalWeb"/>
+              <w:rPr>
+                <w:rFonts w:ascii="Calibri" w:eastAsiaTheme="minorHAnsi" w:hAnsi="Calibri" w:cs="Arial"/>
+                <w:i/>
+                <w:color w:val="548DD4"/>
+                <w:sz w:val="20"/>
+                <w:szCs w:val="20"/>
+                <w:lang w:eastAsia="es-CL"/>
+              </w:rPr>
+            </w:pPr>
+            <w:r>
+              <w:rPr>
+                <w:rFonts w:ascii="Calibri" w:eastAsiaTheme="minorHAnsi" w:hAnsi="Calibri" w:cs="Arial"/>
+                <w:i/>
+                <w:color w:val="548DD4"/>
+                <w:sz w:val="20"/>
+                <w:szCs w:val="20"/>
+                <w:lang w:eastAsia="es-CL"/>
+              </w:rPr>
+              <w:t>El proyecto se vincula directamente con las competencias del perfil de egreso:</w:t>
+            </w:r>
+          </w:p>
+          <w:p>
+            <w:pPr>
+              <w:pStyle w:val="NormalWeb"/>
+              <w:numPr>
+                <w:ilvl w:val="0"/>
+                <w:numId w:val="6"/>
+              </w:numPr>
+              <w:rPr>
+                <w:rFonts w:ascii="Calibri" w:eastAsiaTheme="minorHAnsi" w:hAnsi="Calibri" w:cs="Arial"/>
+                <w:i/>
+                <w:color w:val="548DD4"/>
+                <w:sz w:val="20"/>
+                <w:szCs w:val="20"/>
+                <w:lang w:eastAsia="es-CL"/>
+              </w:rPr>
+            </w:pPr>
+            <w:r>
+              <w:rPr>
+                <w:rFonts w:ascii="Calibri" w:eastAsiaTheme="minorHAnsi" w:hAnsi="Calibri" w:cs="Arial"/>
+                <w:b/>
+                <w:bCs/>
+                <w:i/>
+                <w:color w:val="548DD4"/>
+                <w:sz w:val="20"/>
+                <w:szCs w:val="20"/>
+                <w:lang w:eastAsia="es-CL"/>
+              </w:rPr>
+              <w:t>Desarrollo de software</w:t>
+            </w:r>
+            <w:r>
+              <w:rPr>
+                <w:rFonts w:ascii="Calibri" w:eastAsiaTheme="minorHAnsi" w:hAnsi="Calibri" w:cs="Arial"/>
+                <w:i/>
+                <w:color w:val="548DD4"/>
+                <w:sz w:val="20"/>
+                <w:szCs w:val="20"/>
+                <w:lang w:eastAsia="es-CL"/>
+              </w:rPr>
+              <w:t>: implementación de un sistema funcional con buenas prácticas.</w:t>
+            </w:r>
+          </w:p>
+          <w:p>
+            <w:pPr>
+              <w:pStyle w:val="NormalWeb"/>
+              <w:numPr>
+                <w:ilvl w:val="0"/>
+                <w:numId w:val="6"/>
+              </w:numPr>
+              <w:rPr>
+                <w:rFonts w:ascii="Calibri" w:eastAsiaTheme="minorHAnsi" w:hAnsi="Calibri" w:cs="Arial"/>
+                <w:i/>
+                <w:color w:val="548DD4"/>
+                <w:sz w:val="20"/>
+                <w:szCs w:val="20"/>
+                <w:lang w:eastAsia="es-CL"/>
+              </w:rPr>
+            </w:pPr>
+            <w:r>
+              <w:rPr>
+                <w:rFonts w:ascii="Calibri" w:eastAsiaTheme="minorHAnsi" w:hAnsi="Calibri" w:cs="Arial"/>
+                <w:b/>
+                <w:bCs/>
+                <w:i/>
+                <w:color w:val="548DD4"/>
+                <w:sz w:val="20"/>
+                <w:szCs w:val="20"/>
+                <w:lang w:eastAsia="es-CL"/>
+              </w:rPr>
+              <w:t>Modelamiento de datos</w:t>
+            </w:r>
+            <w:r>
+              <w:rPr>
+                <w:rFonts w:ascii="Calibri" w:eastAsiaTheme="minorHAnsi" w:hAnsi="Calibri" w:cs="Arial"/>
+                <w:i/>
+                <w:color w:val="548DD4"/>
+                <w:sz w:val="20"/>
+                <w:szCs w:val="20"/>
+                <w:lang w:eastAsia="es-CL"/>
+              </w:rPr>
+              <w:t>: creación de una base de datos que sustente la gestión de tareas.</w:t>
+            </w:r>
+          </w:p>
+          <w:p>
+            <w:pPr>
+              <w:pStyle w:val="NormalWeb"/>
+              <w:numPr>
+                <w:ilvl w:val="0"/>
+                <w:numId w:val="6"/>
+              </w:numPr>
+              <w:rPr>
+                <w:rFonts w:ascii="Calibri" w:eastAsiaTheme="minorHAnsi" w:hAnsi="Calibri" w:cs="Arial"/>
+                <w:i/>
+                <w:color w:val="548DD4"/>
+                <w:sz w:val="20"/>
+                <w:szCs w:val="20"/>
+                <w:lang w:eastAsia="es-CL"/>
+              </w:rPr>
+            </w:pPr>
+            <w:r>
+              <w:rPr>
+                <w:rFonts w:ascii="Calibri" w:eastAsiaTheme="minorHAnsi" w:hAnsi="Calibri" w:cs="Arial"/>
+                <w:b/>
+                <w:bCs/>
+                <w:i/>
+                <w:color w:val="548DD4"/>
+                <w:sz w:val="20"/>
+                <w:szCs w:val="20"/>
+                <w:lang w:eastAsia="es-CL"/>
+              </w:rPr>
+              <w:t>Gestión de proyectos informáticos</w:t>
+            </w:r>
+            <w:r>
+              <w:rPr>
+                <w:rFonts w:ascii="Calibri" w:eastAsiaTheme="minorHAnsi" w:hAnsi="Calibri" w:cs="Arial"/>
+                <w:i/>
+                <w:color w:val="548DD4"/>
+                <w:sz w:val="20"/>
+                <w:szCs w:val="20"/>
+                <w:lang w:eastAsia="es-CL"/>
+              </w:rPr>
+              <w:t>: aplicación de Scrum y Kanban como metodologías de trabajo.</w:t>
             </w:r>
           </w:p>
         </w:tc>
@@ -1952,76 +1604,31 @@
                 <w:szCs w:val="20"/>
                 <w:lang w:eastAsia="es-CL"/>
               </w:rPr>
-              <w:t>Señala c</w:t>
-            </w:r>
-            <w:r>
-              <w:rPr>
-                <w:rFonts w:ascii="Calibri" w:hAnsi="Calibri" w:cs="Arial"/>
-                <w:i/>
-                <w:color w:val="548DD4"/>
-                <w:sz w:val="20"/>
-                <w:szCs w:val="20"/>
-                <w:lang w:eastAsia="es-CL"/>
-              </w:rPr>
-              <w:t>ó</w:t>
-            </w:r>
-            <w:r>
-              <w:rPr>
-                <w:rFonts w:ascii="Calibri" w:hAnsi="Calibri" w:cs="Arial"/>
-                <w:i/>
-                <w:color w:val="548DD4"/>
-                <w:sz w:val="20"/>
-                <w:szCs w:val="20"/>
-                <w:lang w:eastAsia="es-CL"/>
-              </w:rPr>
-              <w:t>mo se relaciona el Proyecto APT que propones con tus intereses profesionales.</w:t>
-            </w:r>
-          </w:p>
-          <w:p>
-            <w:pPr>
-              <w:jc w:val="both"/>
-              <w:rPr>
-                <w:rFonts w:ascii="Calibri" w:hAnsi="Calibri" w:cs="Arial"/>
-                <w:i/>
-                <w:color w:val="548DD4"/>
-                <w:sz w:val="20"/>
-                <w:szCs w:val="20"/>
-                <w:highlight w:val="yellow"/>
-                <w:lang w:eastAsia="es-CL"/>
-              </w:rPr>
-            </w:pPr>
-            <w:r>
-              <w:rPr>
-                <w:rFonts w:ascii="Calibri" w:hAnsi="Calibri" w:cs="Arial"/>
-                <w:i/>
-                <w:color w:val="548DD4"/>
-                <w:sz w:val="20"/>
-                <w:szCs w:val="20"/>
-                <w:lang w:eastAsia="es-CL"/>
-              </w:rPr>
-              <w:t>¿Cuáles son tus intereses profesionales?  ¿Qué aspectos de tus intereses profesionales se ven reflejados en tu Proyecto APT? Realizar este Proyecto APT</w:t>
-            </w:r>
-            <w:r>
-              <w:rPr>
-                <w:rFonts w:ascii="Calibri" w:hAnsi="Calibri" w:cs="Arial"/>
-                <w:i/>
-                <w:color w:val="548DD4"/>
-                <w:sz w:val="20"/>
-                <w:szCs w:val="20"/>
-                <w:lang w:eastAsia="es-CL"/>
-              </w:rPr>
-              <w:t>,</w:t>
-            </w:r>
-            <w:r>
-              <w:rPr>
-                <w:rFonts w:ascii="Calibri" w:hAnsi="Calibri" w:cs="Arial"/>
-                <w:i/>
-                <w:color w:val="548DD4"/>
-                <w:sz w:val="20"/>
-                <w:szCs w:val="20"/>
-                <w:lang w:eastAsia="es-CL"/>
-              </w:rPr>
-              <w:t xml:space="preserve"> ¿de qué manera va a contribuir a tu desarrollo profesional? </w:t>
+              <w:t xml:space="preserve">El proyecto se relaciona con mis intereses en el desarrollo web y la gestión de proyectos, áreas en las que busco especializarme profesionalmente. Realizar </w:t>
+            </w:r>
+            <w:proofErr w:type="spellStart"/>
+            <w:r>
+              <w:rPr>
+                <w:rFonts w:ascii="Calibri" w:hAnsi="Calibri" w:cs="Arial"/>
+                <w:i/>
+                <w:color w:val="548DD4"/>
+                <w:sz w:val="20"/>
+                <w:szCs w:val="20"/>
+                <w:lang w:eastAsia="es-CL"/>
+              </w:rPr>
+              <w:t>Focusa</w:t>
+            </w:r>
+            <w:proofErr w:type="spellEnd"/>
+            <w:r>
+              <w:rPr>
+                <w:rFonts w:ascii="Calibri" w:hAnsi="Calibri" w:cs="Arial"/>
+                <w:i/>
+                <w:color w:val="548DD4"/>
+                <w:sz w:val="20"/>
+                <w:szCs w:val="20"/>
+                <w:lang w:eastAsia="es-CL"/>
+              </w:rPr>
+              <w:t xml:space="preserve"> me permitirá fortalecer mis habilidades técnicas y aplicar metodologías ágiles en un proyecto real, aportando a mi crecimiento como futura profesional en informática.</w:t>
             </w:r>
           </w:p>
         </w:tc>
@@ -2058,313 +1665,36 @@
           </w:tcPr>
           <w:p>
             <w:pPr>
-              <w:jc w:val="both"/>
-              <w:rPr>
-                <w:rFonts w:ascii="Calibri" w:hAnsi="Calibri" w:cs="Arial"/>
-                <w:i/>
-                <w:color w:val="548DD4"/>
-                <w:sz w:val="20"/>
-                <w:szCs w:val="20"/>
-                <w:lang w:eastAsia="es-CL"/>
-              </w:rPr>
-            </w:pPr>
-            <w:r>
-              <w:rPr>
-                <w:rFonts w:ascii="Calibri" w:hAnsi="Calibri" w:cs="Arial"/>
-                <w:i/>
-                <w:color w:val="548DD4"/>
-                <w:sz w:val="20"/>
-                <w:szCs w:val="20"/>
-                <w:lang w:eastAsia="es-CL"/>
-              </w:rPr>
-              <w:t>Justifica</w:t>
-            </w:r>
-            <w:r>
-              <w:rPr>
-                <w:rFonts w:ascii="Calibri" w:hAnsi="Calibri" w:cs="Arial"/>
-                <w:i/>
-                <w:color w:val="548DD4"/>
-                <w:sz w:val="20"/>
-                <w:szCs w:val="20"/>
-                <w:lang w:eastAsia="es-CL"/>
-              </w:rPr>
-              <w:t xml:space="preserve"> </w:t>
-            </w:r>
-            <w:r>
-              <w:rPr>
-                <w:rFonts w:ascii="Calibri" w:hAnsi="Calibri" w:cs="Arial"/>
-                <w:i/>
-                <w:color w:val="548DD4"/>
-                <w:sz w:val="20"/>
-                <w:szCs w:val="20"/>
-                <w:lang w:eastAsia="es-CL"/>
-              </w:rPr>
-              <w:t xml:space="preserve">brevemente </w:t>
-            </w:r>
-            <w:r>
-              <w:rPr>
-                <w:rFonts w:ascii="Calibri" w:hAnsi="Calibri" w:cs="Arial"/>
-                <w:i/>
-                <w:color w:val="548DD4"/>
-                <w:sz w:val="20"/>
-                <w:szCs w:val="20"/>
-                <w:lang w:eastAsia="es-CL"/>
-              </w:rPr>
-              <w:t>por qué es posible desarrollar tu proyecto APT</w:t>
-            </w:r>
-            <w:r>
-              <w:rPr>
-                <w:rFonts w:ascii="Calibri" w:hAnsi="Calibri" w:cs="Arial"/>
-                <w:i/>
-                <w:color w:val="548DD4"/>
-                <w:sz w:val="20"/>
-                <w:szCs w:val="20"/>
-                <w:lang w:eastAsia="es-CL"/>
-              </w:rPr>
-              <w:t>. Considera</w:t>
-            </w:r>
-            <w:r>
-              <w:rPr>
-                <w:rFonts w:ascii="Calibri" w:hAnsi="Calibri" w:cs="Arial"/>
-                <w:i/>
-                <w:color w:val="548DD4"/>
-                <w:sz w:val="20"/>
-                <w:szCs w:val="20"/>
-                <w:lang w:eastAsia="es-CL"/>
-              </w:rPr>
-              <w:t xml:space="preserve"> el tiempo </w:t>
-            </w:r>
-            <w:r>
-              <w:rPr>
-                <w:rFonts w:ascii="Calibri" w:hAnsi="Calibri" w:cs="Arial"/>
-                <w:i/>
-                <w:color w:val="548DD4"/>
-                <w:sz w:val="20"/>
-                <w:szCs w:val="20"/>
-                <w:lang w:eastAsia="es-CL"/>
-              </w:rPr>
-              <w:t xml:space="preserve">y materiales </w:t>
-            </w:r>
-            <w:r>
-              <w:rPr>
-                <w:rFonts w:ascii="Calibri" w:hAnsi="Calibri" w:cs="Arial"/>
-                <w:i/>
-                <w:color w:val="548DD4"/>
-                <w:sz w:val="20"/>
-                <w:szCs w:val="20"/>
-                <w:lang w:eastAsia="es-CL"/>
-              </w:rPr>
-              <w:t>que necesitas para desarrollarlo</w:t>
-            </w:r>
-            <w:r>
-              <w:rPr>
-                <w:rFonts w:ascii="Calibri" w:hAnsi="Calibri" w:cs="Arial"/>
-                <w:i/>
-                <w:color w:val="548DD4"/>
-                <w:sz w:val="20"/>
-                <w:szCs w:val="20"/>
-                <w:lang w:eastAsia="es-CL"/>
-              </w:rPr>
-              <w:t xml:space="preserve">, así como </w:t>
-            </w:r>
-            <w:r>
-              <w:rPr>
-                <w:rFonts w:ascii="Calibri" w:hAnsi="Calibri" w:cs="Arial"/>
-                <w:i/>
-                <w:color w:val="548DD4"/>
-                <w:sz w:val="20"/>
-                <w:szCs w:val="20"/>
-                <w:lang w:eastAsia="es-CL"/>
-              </w:rPr>
-              <w:t xml:space="preserve">los posibles factores externos que podrían dificultar </w:t>
-            </w:r>
-            <w:r>
-              <w:rPr>
-                <w:rFonts w:ascii="Calibri" w:hAnsi="Calibri" w:cs="Arial"/>
-                <w:i/>
-                <w:color w:val="548DD4"/>
-                <w:sz w:val="20"/>
-                <w:szCs w:val="20"/>
-                <w:lang w:eastAsia="es-CL"/>
-              </w:rPr>
-              <w:t xml:space="preserve">y facilitar </w:t>
-            </w:r>
-            <w:r>
-              <w:rPr>
-                <w:rFonts w:ascii="Calibri" w:hAnsi="Calibri" w:cs="Arial"/>
-                <w:i/>
-                <w:color w:val="548DD4"/>
-                <w:sz w:val="20"/>
-                <w:szCs w:val="20"/>
-                <w:lang w:eastAsia="es-CL"/>
-              </w:rPr>
-              <w:t xml:space="preserve">su desarrollo.  </w:t>
-            </w:r>
-          </w:p>
-          <w:p>
-            <w:pPr>
-              <w:rPr>
-                <w:rFonts w:ascii="Calibri" w:hAnsi="Calibri" w:cs="Arial"/>
-                <w:i/>
-                <w:color w:val="548DD4"/>
-                <w:sz w:val="20"/>
-                <w:szCs w:val="20"/>
-                <w:lang w:eastAsia="es-CL"/>
-              </w:rPr>
-            </w:pPr>
-            <w:r>
-              <w:rPr>
-                <w:rFonts w:ascii="Calibri" w:hAnsi="Calibri" w:cs="Arial"/>
-                <w:i/>
-                <w:color w:val="548DD4"/>
-                <w:sz w:val="20"/>
-                <w:szCs w:val="20"/>
-                <w:lang w:eastAsia="es-CL"/>
-              </w:rPr>
-              <w:t>¿</w:t>
-            </w:r>
-            <w:r>
-              <w:rPr>
-                <w:rFonts w:ascii="Calibri" w:hAnsi="Calibri" w:cs="Arial"/>
-                <w:i/>
-                <w:color w:val="548DD4"/>
-                <w:sz w:val="20"/>
-                <w:szCs w:val="20"/>
-                <w:lang w:eastAsia="es-CL"/>
-              </w:rPr>
-              <w:t>P</w:t>
-            </w:r>
-            <w:r>
-              <w:rPr>
-                <w:rFonts w:ascii="Calibri" w:hAnsi="Calibri" w:cs="Arial"/>
-                <w:i/>
-                <w:color w:val="548DD4"/>
-                <w:sz w:val="20"/>
-                <w:szCs w:val="20"/>
-                <w:lang w:eastAsia="es-CL"/>
-              </w:rPr>
-              <w:t>or</w:t>
-            </w:r>
-            <w:r>
-              <w:rPr>
-                <w:rFonts w:ascii="Calibri" w:hAnsi="Calibri" w:cs="Arial"/>
-                <w:i/>
-                <w:color w:val="548DD4"/>
-                <w:sz w:val="20"/>
-                <w:szCs w:val="20"/>
-                <w:lang w:eastAsia="es-CL"/>
-              </w:rPr>
-              <w:t xml:space="preserve"> </w:t>
-            </w:r>
-            <w:r>
-              <w:rPr>
-                <w:rFonts w:ascii="Calibri" w:hAnsi="Calibri" w:cs="Arial"/>
-                <w:i/>
-                <w:color w:val="548DD4"/>
-                <w:sz w:val="20"/>
-                <w:szCs w:val="20"/>
-                <w:lang w:eastAsia="es-CL"/>
-              </w:rPr>
-              <w:t>qu</w:t>
-            </w:r>
-            <w:r>
-              <w:rPr>
-                <w:rFonts w:ascii="Calibri" w:hAnsi="Calibri" w:cs="Arial"/>
-                <w:i/>
-                <w:color w:val="548DD4"/>
-                <w:sz w:val="20"/>
-                <w:szCs w:val="20"/>
-                <w:lang w:eastAsia="es-CL"/>
-              </w:rPr>
-              <w:t>é</w:t>
-            </w:r>
-            <w:r>
-              <w:rPr>
-                <w:rFonts w:ascii="Calibri" w:hAnsi="Calibri" w:cs="Arial"/>
-                <w:i/>
-                <w:color w:val="548DD4"/>
-                <w:sz w:val="20"/>
-                <w:szCs w:val="20"/>
-                <w:lang w:eastAsia="es-CL"/>
-              </w:rPr>
-              <w:t xml:space="preserve"> </w:t>
-            </w:r>
-            <w:r>
-              <w:rPr>
-                <w:rFonts w:ascii="Calibri" w:hAnsi="Calibri" w:cs="Arial"/>
-                <w:i/>
-                <w:color w:val="548DD4"/>
-                <w:sz w:val="20"/>
-                <w:szCs w:val="20"/>
-                <w:lang w:eastAsia="es-CL"/>
-              </w:rPr>
-              <w:t xml:space="preserve">crees </w:t>
-            </w:r>
-            <w:r>
-              <w:rPr>
-                <w:rFonts w:ascii="Calibri" w:hAnsi="Calibri" w:cs="Arial"/>
-                <w:i/>
-                <w:color w:val="548DD4"/>
-                <w:sz w:val="20"/>
-                <w:szCs w:val="20"/>
-                <w:lang w:eastAsia="es-CL"/>
-              </w:rPr>
-              <w:t xml:space="preserve">es </w:t>
-            </w:r>
-            <w:r>
-              <w:rPr>
-                <w:rFonts w:ascii="Calibri" w:hAnsi="Calibri" w:cs="Arial"/>
-                <w:i/>
-                <w:color w:val="548DD4"/>
-                <w:sz w:val="20"/>
-                <w:szCs w:val="20"/>
-                <w:lang w:eastAsia="es-CL"/>
-              </w:rPr>
-              <w:t xml:space="preserve">posible desarrollar tu </w:t>
-            </w:r>
-            <w:r>
-              <w:rPr>
-                <w:rFonts w:ascii="Calibri" w:hAnsi="Calibri" w:cs="Arial"/>
-                <w:i/>
-                <w:color w:val="548DD4"/>
-                <w:sz w:val="20"/>
-                <w:szCs w:val="20"/>
-                <w:lang w:eastAsia="es-CL"/>
-              </w:rPr>
-              <w:t xml:space="preserve">Proyecto </w:t>
-            </w:r>
-            <w:r>
-              <w:rPr>
-                <w:rFonts w:ascii="Calibri" w:hAnsi="Calibri" w:cs="Arial"/>
-                <w:i/>
-                <w:color w:val="548DD4"/>
-                <w:sz w:val="20"/>
-                <w:szCs w:val="20"/>
-                <w:lang w:eastAsia="es-CL"/>
-              </w:rPr>
-              <w:t>APT</w:t>
-            </w:r>
-            <w:r>
-              <w:rPr>
-                <w:rFonts w:ascii="Calibri" w:hAnsi="Calibri" w:cs="Arial"/>
-                <w:i/>
-                <w:color w:val="548DD4"/>
-                <w:sz w:val="20"/>
-                <w:szCs w:val="20"/>
-                <w:lang w:eastAsia="es-CL"/>
-              </w:rPr>
-              <w:t>?</w:t>
-            </w:r>
-            <w:r>
-              <w:rPr>
-                <w:rFonts w:ascii="Calibri" w:hAnsi="Calibri" w:cs="Arial"/>
-                <w:i/>
-                <w:color w:val="548DD4"/>
-                <w:sz w:val="20"/>
-                <w:szCs w:val="20"/>
-                <w:lang w:eastAsia="es-CL"/>
-              </w:rPr>
-              <w:t xml:space="preserve"> Para responder esta pregunta debes tener en consideración:</w:t>
+              <w:rPr>
+                <w:rFonts w:ascii="Calibri" w:hAnsi="Calibri" w:cs="Arial"/>
+                <w:i/>
+                <w:color w:val="548DD4"/>
+                <w:sz w:val="20"/>
+                <w:szCs w:val="20"/>
+                <w:lang w:eastAsia="es-CL"/>
+              </w:rPr>
+            </w:pPr>
+            <w:r>
+              <w:rPr>
+                <w:rFonts w:ascii="Calibri" w:hAnsi="Calibri" w:cs="Arial"/>
+                <w:i/>
+                <w:color w:val="548DD4"/>
+                <w:sz w:val="20"/>
+                <w:szCs w:val="20"/>
+                <w:lang w:eastAsia="es-CL"/>
+              </w:rPr>
+              <w:t xml:space="preserve">Duración del </w:t>
+            </w:r>
+            <w:r>
+              <w:rPr>
+                <w:rFonts w:ascii="Calibri" w:hAnsi="Calibri" w:cs="Arial"/>
+                <w:i/>
+                <w:color w:val="548DD4"/>
+                <w:sz w:val="20"/>
+                <w:szCs w:val="20"/>
+                <w:lang w:eastAsia="es-CL"/>
+              </w:rPr>
+              <w:t>semestre:</w:t>
             </w:r>
           </w:p>
           <w:p>
@@ -2372,7 +1702,7 @@
               <w:pStyle w:val="Prrafodelista"/>
               <w:numPr>
                 <w:ilvl w:val="0"/>
-                <w:numId w:val="2"/>
+                <w:numId w:val="7"/>
               </w:numPr>
               <w:rPr>
                 <w:rFonts w:ascii="Calibri" w:hAnsi="Calibri" w:cs="Arial"/>
@@ -2392,7 +1722,41 @@
                 <w:szCs w:val="20"/>
                 <w:lang w:eastAsia="es-CL"/>
               </w:rPr>
-              <w:t>Duración del semestre</w:t>
+              <w:t xml:space="preserve">El semestre académico entrega un periodo de aproximadamente 12 a 16 semanas, lo cual resulta suficiente para desarrollar las etapas principales del proyecto: análisis, diseño, desarrollo, pruebas y documentación. </w:t>
+            </w:r>
+          </w:p>
+          <w:p>
+            <w:pPr>
+              <w:rPr>
+                <w:rFonts w:ascii="Calibri" w:hAnsi="Calibri" w:cs="Arial"/>
+                <w:i/>
+                <w:color w:val="548DD4"/>
+                <w:sz w:val="20"/>
+                <w:szCs w:val="20"/>
+                <w:lang w:eastAsia="es-CL"/>
+              </w:rPr>
+            </w:pPr>
+            <w:r>
+              <w:rPr>
+                <w:rFonts w:ascii="Calibri" w:hAnsi="Calibri" w:cs="Arial"/>
+                <w:i/>
+                <w:color w:val="548DD4"/>
+                <w:sz w:val="20"/>
+                <w:szCs w:val="20"/>
+                <w:lang w:eastAsia="es-CL"/>
+              </w:rPr>
+              <w:t>Horas asignadas a la asignatura</w:t>
+            </w:r>
+            <w:r>
+              <w:rPr>
+                <w:rFonts w:ascii="Calibri" w:hAnsi="Calibri" w:cs="Arial"/>
+                <w:i/>
+                <w:color w:val="548DD4"/>
+                <w:sz w:val="20"/>
+                <w:szCs w:val="20"/>
+                <w:lang w:eastAsia="es-CL"/>
+              </w:rPr>
+              <w:t>:</w:t>
             </w:r>
           </w:p>
           <w:p>
@@ -2400,7 +1764,7 @@
               <w:pStyle w:val="Prrafodelista"/>
               <w:numPr>
                 <w:ilvl w:val="0"/>
-                <w:numId w:val="2"/>
+                <w:numId w:val="7"/>
               </w:numPr>
               <w:rPr>
                 <w:rFonts w:ascii="Calibri" w:hAnsi="Calibri" w:cs="Arial"/>
@@ -2420,7 +1784,87 @@
                 <w:szCs w:val="20"/>
                 <w:lang w:eastAsia="es-CL"/>
               </w:rPr>
-              <w:t xml:space="preserve">Horas asignadas a la asignatura </w:t>
+              <w:t xml:space="preserve">La asignatura </w:t>
+            </w:r>
+            <w:proofErr w:type="spellStart"/>
+            <w:r>
+              <w:rPr>
+                <w:rFonts w:ascii="Calibri" w:hAnsi="Calibri" w:cs="Arial"/>
+                <w:i/>
+                <w:color w:val="548DD4"/>
+                <w:sz w:val="20"/>
+                <w:szCs w:val="20"/>
+                <w:lang w:eastAsia="es-CL"/>
+              </w:rPr>
+              <w:t>Capstone</w:t>
+            </w:r>
+            <w:proofErr w:type="spellEnd"/>
+            <w:r>
+              <w:rPr>
+                <w:rFonts w:ascii="Calibri" w:hAnsi="Calibri" w:cs="Arial"/>
+                <w:i/>
+                <w:color w:val="548DD4"/>
+                <w:sz w:val="20"/>
+                <w:szCs w:val="20"/>
+                <w:lang w:eastAsia="es-CL"/>
+              </w:rPr>
+              <w:t xml:space="preserve"> contempla un número de horas semanales destinadas al desarrollo del proyecto, tanto en clases como en trabajo autónomo. Estas horas, sumadas al trabajo en equipo fuera de</w:t>
+            </w:r>
+            <w:r>
+              <w:rPr>
+                <w:rFonts w:ascii="Calibri" w:hAnsi="Calibri" w:cs="Arial"/>
+                <w:i/>
+                <w:color w:val="548DD4"/>
+                <w:sz w:val="20"/>
+                <w:szCs w:val="20"/>
+                <w:lang w:eastAsia="es-CL"/>
+              </w:rPr>
+              <w:t xml:space="preserve"> clases</w:t>
+            </w:r>
+            <w:r>
+              <w:rPr>
+                <w:rFonts w:ascii="Calibri" w:hAnsi="Calibri" w:cs="Arial"/>
+                <w:i/>
+                <w:color w:val="548DD4"/>
+                <w:sz w:val="20"/>
+                <w:szCs w:val="20"/>
+                <w:lang w:eastAsia="es-CL"/>
+              </w:rPr>
+              <w:t xml:space="preserve">, permiten cubrir el avance necesario en cada sprint de dos semanas. </w:t>
+            </w:r>
+          </w:p>
+          <w:p>
+            <w:pPr>
+              <w:rPr>
+                <w:rFonts w:ascii="Calibri" w:hAnsi="Calibri" w:cs="Arial"/>
+                <w:i/>
+                <w:color w:val="548DD4"/>
+                <w:sz w:val="20"/>
+                <w:szCs w:val="20"/>
+                <w:lang w:eastAsia="es-CL"/>
+              </w:rPr>
+            </w:pPr>
+            <w:r>
+              <w:rPr>
+                <w:rFonts w:ascii="Calibri" w:hAnsi="Calibri" w:cs="Arial"/>
+                <w:i/>
+                <w:color w:val="548DD4"/>
+                <w:sz w:val="20"/>
+                <w:szCs w:val="20"/>
+                <w:lang w:eastAsia="es-CL"/>
+              </w:rPr>
+              <w:t>Materiales requeridos</w:t>
+            </w:r>
+            <w:r>
+              <w:rPr>
+                <w:rFonts w:ascii="Calibri" w:hAnsi="Calibri" w:cs="Arial"/>
+                <w:i/>
+                <w:color w:val="548DD4"/>
+                <w:sz w:val="20"/>
+                <w:szCs w:val="20"/>
+                <w:lang w:eastAsia="es-CL"/>
+              </w:rPr>
+              <w:t xml:space="preserve">: </w:t>
             </w:r>
           </w:p>
           <w:p>
@@ -2428,7 +1872,7 @@
               <w:pStyle w:val="Prrafodelista"/>
               <w:numPr>
                 <w:ilvl w:val="0"/>
-                <w:numId w:val="2"/>
+                <w:numId w:val="7"/>
               </w:numPr>
               <w:rPr>
                 <w:rFonts w:ascii="Calibri" w:hAnsi="Calibri" w:cs="Arial"/>
@@ -2448,7 +1892,65 @@
                 <w:szCs w:val="20"/>
                 <w:lang w:eastAsia="es-CL"/>
               </w:rPr>
-              <w:t>Materiales requeridos</w:t>
+              <w:t xml:space="preserve">El proyecto requiere únicamente un computador con conexión a internet, software de desarrollo (Django, SQLite, Visual Studio </w:t>
+            </w:r>
+            <w:proofErr w:type="spellStart"/>
+            <w:r>
+              <w:rPr>
+                <w:rFonts w:ascii="Calibri" w:hAnsi="Calibri" w:cs="Arial"/>
+                <w:i/>
+                <w:color w:val="548DD4"/>
+                <w:sz w:val="20"/>
+                <w:szCs w:val="20"/>
+                <w:lang w:eastAsia="es-CL"/>
+              </w:rPr>
+              <w:t>Code</w:t>
+            </w:r>
+            <w:proofErr w:type="spellEnd"/>
+            <w:r>
+              <w:rPr>
+                <w:rFonts w:ascii="Calibri" w:hAnsi="Calibri" w:cs="Arial"/>
+                <w:i/>
+                <w:color w:val="548DD4"/>
+                <w:sz w:val="20"/>
+                <w:szCs w:val="20"/>
+                <w:lang w:eastAsia="es-CL"/>
+              </w:rPr>
+              <w:t>, GitHub) y navegadores web para pruebas. Estos recursos son accesibles y no representan un costo adicional significativo.</w:t>
+            </w:r>
+          </w:p>
+          <w:p>
+            <w:pPr>
+              <w:rPr>
+                <w:rFonts w:ascii="Calibri" w:hAnsi="Calibri" w:cs="Arial"/>
+                <w:i/>
+                <w:color w:val="548DD4"/>
+                <w:sz w:val="20"/>
+                <w:szCs w:val="20"/>
+                <w:lang w:eastAsia="es-CL"/>
+              </w:rPr>
+            </w:pPr>
+            <w:r>
+              <w:rPr>
+                <w:rFonts w:ascii="Calibri" w:hAnsi="Calibri" w:cs="Arial"/>
+                <w:i/>
+                <w:color w:val="548DD4"/>
+                <w:sz w:val="20"/>
+                <w:szCs w:val="20"/>
+                <w:lang w:eastAsia="es-CL"/>
+              </w:rPr>
+              <w:t xml:space="preserve"> Factores externos que facilitan su desarrollo</w:t>
+            </w:r>
+            <w:r>
+              <w:rPr>
+                <w:rFonts w:ascii="Calibri" w:hAnsi="Calibri" w:cs="Arial"/>
+                <w:i/>
+                <w:color w:val="548DD4"/>
+                <w:sz w:val="20"/>
+                <w:szCs w:val="20"/>
+                <w:lang w:eastAsia="es-CL"/>
+              </w:rPr>
+              <w:t xml:space="preserve">: </w:t>
             </w:r>
           </w:p>
           <w:p>
@@ -2456,7 +1958,7 @@
               <w:pStyle w:val="Prrafodelista"/>
               <w:numPr>
                 <w:ilvl w:val="0"/>
-                <w:numId w:val="2"/>
+                <w:numId w:val="7"/>
               </w:numPr>
               <w:rPr>
                 <w:rFonts w:ascii="Calibri" w:hAnsi="Calibri" w:cs="Arial"/>
@@ -2476,7 +1978,31 @@
                 <w:szCs w:val="20"/>
                 <w:lang w:eastAsia="es-CL"/>
               </w:rPr>
-              <w:t xml:space="preserve">Factores externos que facilitan su desarrollo </w:t>
+              <w:t xml:space="preserve">La disponibilidad de </w:t>
+            </w:r>
+            <w:proofErr w:type="spellStart"/>
+            <w:r>
+              <w:rPr>
+                <w:rFonts w:ascii="Calibri" w:hAnsi="Calibri" w:cs="Arial"/>
+                <w:i/>
+                <w:color w:val="548DD4"/>
+                <w:sz w:val="20"/>
+                <w:szCs w:val="20"/>
+                <w:lang w:eastAsia="es-CL"/>
+              </w:rPr>
+              <w:t>frameworks</w:t>
+            </w:r>
+            <w:proofErr w:type="spellEnd"/>
+            <w:r>
+              <w:rPr>
+                <w:rFonts w:ascii="Calibri" w:hAnsi="Calibri" w:cs="Arial"/>
+                <w:i/>
+                <w:color w:val="548DD4"/>
+                <w:sz w:val="20"/>
+                <w:szCs w:val="20"/>
+                <w:lang w:eastAsia="es-CL"/>
+              </w:rPr>
+              <w:t xml:space="preserve"> gratuitos y documentados como Django.</w:t>
             </w:r>
           </w:p>
           <w:p>
@@ -2484,7 +2010,7 @@
               <w:pStyle w:val="Prrafodelista"/>
               <w:numPr>
                 <w:ilvl w:val="0"/>
-                <w:numId w:val="2"/>
+                <w:numId w:val="7"/>
               </w:numPr>
               <w:rPr>
                 <w:rFonts w:ascii="Calibri" w:hAnsi="Calibri" w:cs="Arial"/>
@@ -2504,52 +2030,182 @@
                 <w:szCs w:val="20"/>
                 <w:lang w:eastAsia="es-CL"/>
               </w:rPr>
+              <w:t xml:space="preserve">El acceso a repositorios colaborativos como GitHub para control de versiones. </w:t>
+            </w:r>
+          </w:p>
+          <w:p>
+            <w:pPr>
+              <w:pStyle w:val="Prrafodelista"/>
+              <w:numPr>
+                <w:ilvl w:val="0"/>
+                <w:numId w:val="7"/>
+              </w:numPr>
+              <w:rPr>
+                <w:rFonts w:ascii="Calibri" w:hAnsi="Calibri" w:cs="Arial"/>
+                <w:i/>
+                <w:color w:val="548DD4"/>
+                <w:sz w:val="20"/>
+                <w:szCs w:val="20"/>
+                <w:lang w:eastAsia="es-CL"/>
+              </w:rPr>
+            </w:pPr>
+            <w:r>
+              <w:rPr>
+                <w:rFonts w:ascii="Calibri" w:hAnsi="Calibri" w:cs="Arial"/>
+                <w:i/>
+                <w:color w:val="548DD4"/>
+                <w:sz w:val="20"/>
+                <w:szCs w:val="20"/>
+                <w:lang w:eastAsia="es-CL"/>
+              </w:rPr>
+              <w:t xml:space="preserve">La experiencia previa de los integrantes del equipo en programación y uso de metodologías ágiles. </w:t>
+            </w:r>
+          </w:p>
+          <w:p>
+            <w:pPr>
+              <w:pStyle w:val="Prrafodelista"/>
+              <w:numPr>
+                <w:ilvl w:val="0"/>
+                <w:numId w:val="7"/>
+              </w:numPr>
+              <w:rPr>
+                <w:rFonts w:ascii="Calibri" w:hAnsi="Calibri" w:cs="Arial"/>
+                <w:i/>
+                <w:color w:val="548DD4"/>
+                <w:sz w:val="20"/>
+                <w:szCs w:val="20"/>
+                <w:lang w:eastAsia="es-CL"/>
+              </w:rPr>
+            </w:pPr>
+            <w:r>
+              <w:rPr>
+                <w:rFonts w:ascii="Calibri" w:hAnsi="Calibri" w:cs="Arial"/>
+                <w:i/>
+                <w:color w:val="548DD4"/>
+                <w:sz w:val="20"/>
+                <w:szCs w:val="20"/>
+                <w:lang w:eastAsia="es-CL"/>
+              </w:rPr>
+              <w:t>El trabajo colaborativo entre los tres integrantes, lo que distribuye las responsabilidades y permite avanzar en paralelo.</w:t>
+            </w:r>
+          </w:p>
+          <w:p>
+            <w:pPr>
+              <w:rPr>
+                <w:rFonts w:ascii="Calibri" w:hAnsi="Calibri" w:cs="Arial"/>
+                <w:i/>
+                <w:color w:val="548DD4"/>
+                <w:sz w:val="20"/>
+                <w:szCs w:val="20"/>
+                <w:lang w:eastAsia="es-CL"/>
+              </w:rPr>
+            </w:pPr>
+            <w:r>
+              <w:rPr>
+                <w:rFonts w:ascii="Calibri" w:hAnsi="Calibri" w:cs="Arial"/>
+                <w:i/>
+                <w:color w:val="548DD4"/>
+                <w:sz w:val="20"/>
+                <w:szCs w:val="20"/>
+                <w:lang w:eastAsia="es-CL"/>
+              </w:rPr>
               <w:lastRenderedPageBreak/>
-              <w:t>Factores</w:t>
-            </w:r>
-            <w:r>
-              <w:rPr>
-                <w:rFonts w:ascii="Calibri" w:hAnsi="Calibri" w:cs="Arial"/>
-                <w:i/>
-                <w:color w:val="548DD4"/>
-                <w:sz w:val="20"/>
-                <w:szCs w:val="20"/>
-                <w:lang w:eastAsia="es-CL"/>
-              </w:rPr>
-              <w:t xml:space="preserve"> externos que dificultan su desarrollo</w:t>
-            </w:r>
-            <w:r>
-              <w:rPr>
-                <w:rFonts w:ascii="Calibri" w:hAnsi="Calibri" w:cs="Arial"/>
-                <w:i/>
-                <w:color w:val="548DD4"/>
-                <w:sz w:val="20"/>
-                <w:szCs w:val="20"/>
-                <w:lang w:eastAsia="es-CL"/>
-              </w:rPr>
-              <w:t xml:space="preserve"> y maneras en que podrías</w:t>
-            </w:r>
-            <w:r>
-              <w:rPr>
-                <w:rFonts w:ascii="Calibri" w:hAnsi="Calibri" w:cs="Arial"/>
-                <w:i/>
-                <w:color w:val="548DD4"/>
-                <w:sz w:val="20"/>
-                <w:szCs w:val="20"/>
-                <w:lang w:eastAsia="es-CL"/>
-              </w:rPr>
-              <w:t xml:space="preserve"> solucionarlo</w:t>
-            </w:r>
-            <w:r>
-              <w:rPr>
-                <w:rFonts w:ascii="Calibri" w:hAnsi="Calibri" w:cs="Arial"/>
-                <w:i/>
-                <w:color w:val="548DD4"/>
-                <w:sz w:val="20"/>
-                <w:szCs w:val="20"/>
-                <w:lang w:eastAsia="es-CL"/>
-              </w:rPr>
-              <w:t>s</w:t>
+              <w:t xml:space="preserve"> Factores externos que dificultan su desarrollo y maneras en que podrían solucionarse</w:t>
+            </w:r>
+            <w:r>
+              <w:rPr>
+                <w:rFonts w:ascii="Calibri" w:hAnsi="Calibri" w:cs="Arial"/>
+                <w:i/>
+                <w:color w:val="548DD4"/>
+                <w:sz w:val="20"/>
+                <w:szCs w:val="20"/>
+                <w:lang w:eastAsia="es-CL"/>
+              </w:rPr>
+              <w:t>:</w:t>
+            </w:r>
+          </w:p>
+          <w:p>
+            <w:pPr>
+              <w:pStyle w:val="Prrafodelista"/>
+              <w:numPr>
+                <w:ilvl w:val="0"/>
+                <w:numId w:val="8"/>
+              </w:numPr>
+              <w:rPr>
+                <w:rFonts w:ascii="Calibri" w:hAnsi="Calibri" w:cs="Arial"/>
+                <w:i/>
+                <w:color w:val="548DD4"/>
+                <w:sz w:val="20"/>
+                <w:szCs w:val="20"/>
+                <w:lang w:eastAsia="es-CL"/>
+              </w:rPr>
+            </w:pPr>
+            <w:r>
+              <w:rPr>
+                <w:rFonts w:ascii="Calibri" w:hAnsi="Calibri" w:cs="Arial"/>
+                <w:i/>
+                <w:color w:val="548DD4"/>
+                <w:sz w:val="20"/>
+                <w:szCs w:val="20"/>
+                <w:lang w:eastAsia="es-CL"/>
+              </w:rPr>
+              <w:t>Curva de aprendizaje en Django: puede ser un obstáculo inicial, pero se soluciona utilizando tutoriales oficiales y documentación de la comunidad.</w:t>
+            </w:r>
+          </w:p>
+          <w:p>
+            <w:pPr>
+              <w:pStyle w:val="Prrafodelista"/>
+              <w:numPr>
+                <w:ilvl w:val="0"/>
+                <w:numId w:val="8"/>
+              </w:numPr>
+              <w:rPr>
+                <w:rFonts w:ascii="Calibri" w:hAnsi="Calibri" w:cs="Arial"/>
+                <w:i/>
+                <w:color w:val="548DD4"/>
+                <w:sz w:val="20"/>
+                <w:szCs w:val="20"/>
+                <w:lang w:eastAsia="es-CL"/>
+              </w:rPr>
+            </w:pPr>
+            <w:r>
+              <w:rPr>
+                <w:rFonts w:ascii="Calibri" w:hAnsi="Calibri" w:cs="Arial"/>
+                <w:i/>
+                <w:color w:val="548DD4"/>
+                <w:sz w:val="20"/>
+                <w:szCs w:val="20"/>
+                <w:lang w:eastAsia="es-CL"/>
+              </w:rPr>
+              <w:t>Disponibilidad de tiempo del equipo: dado que cada integrante tiene otras asignaturas, se manejará un calendario estricto con reuniones de coordinación y definición clara de roles.</w:t>
+            </w:r>
+          </w:p>
+          <w:p>
+            <w:pPr>
+              <w:pStyle w:val="Prrafodelista"/>
+              <w:numPr>
+                <w:ilvl w:val="0"/>
+                <w:numId w:val="8"/>
+              </w:numPr>
+              <w:rPr>
+                <w:rFonts w:ascii="Calibri" w:hAnsi="Calibri" w:cs="Arial"/>
+                <w:i/>
+                <w:color w:val="548DD4"/>
+                <w:sz w:val="20"/>
+                <w:szCs w:val="20"/>
+                <w:lang w:eastAsia="es-CL"/>
+              </w:rPr>
+            </w:pPr>
+            <w:r>
+              <w:rPr>
+                <w:rFonts w:ascii="Calibri" w:hAnsi="Calibri" w:cs="Arial"/>
+                <w:i/>
+                <w:color w:val="548DD4"/>
+                <w:sz w:val="20"/>
+                <w:szCs w:val="20"/>
+                <w:lang w:eastAsia="es-CL"/>
+              </w:rPr>
+              <w:t xml:space="preserve"> Posibles fallos técnicos (computadores, conexión a internet): se prevé el uso de repositorios en la nube (GitHub) para no depender de un único dispositivo y asegurar respaldo constante del trabajo.</w:t>
             </w:r>
           </w:p>
         </w:tc>
@@ -2690,12 +2346,10 @@
     </w:tbl>
     <w:p>
       <w:pPr>
-        <w:spacing w:after="0" w:line="360" w:lineRule="auto"/>
+        <w:spacing w:line="360" w:lineRule="auto"/>
         <w:jc w:val="both"/>
         <w:rPr>
           <w:b/>
-          <w:sz w:val="24"/>
-          <w:szCs w:val="24"/>
         </w:rPr>
       </w:pPr>
     </w:p>
@@ -2776,359 +2430,7 @@
                 <w:szCs w:val="20"/>
                 <w:lang w:eastAsia="es-CL"/>
               </w:rPr>
-              <w:t>D</w:t>
-            </w:r>
-            <w:r>
-              <w:rPr>
-                <w:rFonts w:ascii="Calibri" w:hAnsi="Calibri" w:cs="Arial"/>
-                <w:i/>
-                <w:color w:val="548DD4"/>
-                <w:sz w:val="20"/>
-                <w:szCs w:val="20"/>
-                <w:lang w:eastAsia="es-CL"/>
-              </w:rPr>
-              <w:t>escrib</w:t>
-            </w:r>
-            <w:r>
-              <w:rPr>
-                <w:rFonts w:ascii="Calibri" w:hAnsi="Calibri" w:cs="Arial"/>
-                <w:i/>
-                <w:color w:val="548DD4"/>
-                <w:sz w:val="20"/>
-                <w:szCs w:val="20"/>
-                <w:lang w:eastAsia="es-CL"/>
-              </w:rPr>
-              <w:t>e</w:t>
-            </w:r>
-            <w:r>
-              <w:rPr>
-                <w:rFonts w:ascii="Calibri" w:hAnsi="Calibri" w:cs="Arial"/>
-                <w:i/>
-                <w:color w:val="548DD4"/>
-                <w:sz w:val="20"/>
-                <w:szCs w:val="20"/>
-                <w:lang w:eastAsia="es-CL"/>
-              </w:rPr>
-              <w:t xml:space="preserve"> </w:t>
-            </w:r>
-            <w:r>
-              <w:rPr>
-                <w:rFonts w:ascii="Calibri" w:hAnsi="Calibri" w:cs="Arial"/>
-                <w:i/>
-                <w:color w:val="548DD4"/>
-                <w:sz w:val="20"/>
-                <w:szCs w:val="20"/>
-                <w:lang w:eastAsia="es-CL"/>
-              </w:rPr>
-              <w:t>el o l</w:t>
-            </w:r>
-            <w:r>
-              <w:rPr>
-                <w:rFonts w:ascii="Calibri" w:hAnsi="Calibri" w:cs="Arial"/>
-                <w:i/>
-                <w:color w:val="548DD4"/>
-                <w:sz w:val="20"/>
-                <w:szCs w:val="20"/>
-                <w:lang w:eastAsia="es-CL"/>
-              </w:rPr>
-              <w:t xml:space="preserve">os objetivos generales </w:t>
-            </w:r>
-            <w:r>
-              <w:rPr>
-                <w:rFonts w:ascii="Calibri" w:hAnsi="Calibri" w:cs="Arial"/>
-                <w:i/>
-                <w:color w:val="548DD4"/>
-                <w:sz w:val="20"/>
-                <w:szCs w:val="20"/>
-                <w:lang w:eastAsia="es-CL"/>
-              </w:rPr>
-              <w:t>de</w:t>
-            </w:r>
-            <w:r>
-              <w:rPr>
-                <w:rFonts w:ascii="Calibri" w:hAnsi="Calibri" w:cs="Arial"/>
-                <w:i/>
-                <w:color w:val="548DD4"/>
-                <w:sz w:val="20"/>
-                <w:szCs w:val="20"/>
-                <w:lang w:eastAsia="es-CL"/>
-              </w:rPr>
-              <w:t xml:space="preserve"> </w:t>
-            </w:r>
-            <w:r>
-              <w:rPr>
-                <w:rFonts w:ascii="Calibri" w:hAnsi="Calibri" w:cs="Arial"/>
-                <w:i/>
-                <w:color w:val="548DD4"/>
-                <w:sz w:val="20"/>
-                <w:szCs w:val="20"/>
-                <w:lang w:eastAsia="es-CL"/>
-              </w:rPr>
-              <w:t>t</w:t>
-            </w:r>
-            <w:r>
-              <w:rPr>
-                <w:rFonts w:ascii="Calibri" w:hAnsi="Calibri" w:cs="Arial"/>
-                <w:i/>
-                <w:color w:val="548DD4"/>
-                <w:sz w:val="20"/>
-                <w:szCs w:val="20"/>
-                <w:lang w:eastAsia="es-CL"/>
-              </w:rPr>
-              <w:t>u trabajo</w:t>
-            </w:r>
-            <w:r>
-              <w:rPr>
-                <w:rFonts w:ascii="Calibri" w:hAnsi="Calibri" w:cs="Arial"/>
-                <w:i/>
-                <w:color w:val="548DD4"/>
-                <w:sz w:val="20"/>
-                <w:szCs w:val="20"/>
-                <w:lang w:eastAsia="es-CL"/>
-              </w:rPr>
-              <w:t xml:space="preserve">. </w:t>
-            </w:r>
-            <w:r>
-              <w:rPr>
-                <w:rFonts w:ascii="Calibri" w:hAnsi="Calibri" w:cs="Arial"/>
-                <w:i/>
-                <w:color w:val="548DD4"/>
-                <w:sz w:val="20"/>
-                <w:szCs w:val="20"/>
-                <w:lang w:eastAsia="es-CL"/>
-              </w:rPr>
-              <w:t>E</w:t>
-            </w:r>
-            <w:r>
-              <w:rPr>
-                <w:rFonts w:ascii="Calibri" w:hAnsi="Calibri" w:cs="Arial"/>
-                <w:i/>
-                <w:color w:val="548DD4"/>
-                <w:sz w:val="20"/>
-                <w:szCs w:val="20"/>
-                <w:lang w:eastAsia="es-CL"/>
-              </w:rPr>
-              <w:t xml:space="preserve">stos representan las grandes metas </w:t>
-            </w:r>
-            <w:r>
-              <w:rPr>
-                <w:rFonts w:ascii="Calibri" w:hAnsi="Calibri" w:cs="Arial"/>
-                <w:i/>
-                <w:color w:val="548DD4"/>
-                <w:sz w:val="20"/>
-                <w:szCs w:val="20"/>
-                <w:lang w:eastAsia="es-CL"/>
-              </w:rPr>
-              <w:t xml:space="preserve">del </w:t>
-            </w:r>
-            <w:r>
-              <w:rPr>
-                <w:rFonts w:ascii="Calibri" w:hAnsi="Calibri" w:cs="Arial"/>
-                <w:i/>
-                <w:color w:val="548DD4"/>
-                <w:sz w:val="20"/>
-                <w:szCs w:val="20"/>
-                <w:lang w:eastAsia="es-CL"/>
-              </w:rPr>
-              <w:t>proyecto</w:t>
-            </w:r>
-            <w:r>
-              <w:rPr>
-                <w:rFonts w:ascii="Calibri" w:hAnsi="Calibri" w:cs="Arial"/>
-                <w:i/>
-                <w:color w:val="548DD4"/>
-                <w:sz w:val="20"/>
-                <w:szCs w:val="20"/>
-                <w:lang w:eastAsia="es-CL"/>
-              </w:rPr>
-              <w:t xml:space="preserve"> </w:t>
-            </w:r>
-            <w:r>
-              <w:rPr>
-                <w:rFonts w:ascii="Calibri" w:hAnsi="Calibri" w:cs="Arial"/>
-                <w:i/>
-                <w:color w:val="548DD4"/>
-                <w:sz w:val="20"/>
-                <w:szCs w:val="20"/>
-                <w:lang w:eastAsia="es-CL"/>
-              </w:rPr>
-              <w:t>que realiza</w:t>
-            </w:r>
-            <w:r>
-              <w:rPr>
-                <w:rFonts w:ascii="Calibri" w:hAnsi="Calibri" w:cs="Arial"/>
-                <w:i/>
-                <w:color w:val="548DD4"/>
-                <w:sz w:val="20"/>
-                <w:szCs w:val="20"/>
-                <w:lang w:eastAsia="es-CL"/>
-              </w:rPr>
-              <w:t>rás</w:t>
-            </w:r>
-            <w:r>
-              <w:rPr>
-                <w:rFonts w:ascii="Calibri" w:hAnsi="Calibri" w:cs="Arial"/>
-                <w:i/>
-                <w:color w:val="548DD4"/>
-                <w:sz w:val="20"/>
-                <w:szCs w:val="20"/>
-                <w:lang w:eastAsia="es-CL"/>
-              </w:rPr>
-              <w:t xml:space="preserve">, de manera que </w:t>
-            </w:r>
-            <w:r>
-              <w:rPr>
-                <w:rFonts w:ascii="Calibri" w:hAnsi="Calibri" w:cs="Arial"/>
-                <w:i/>
-                <w:color w:val="548DD4"/>
-                <w:sz w:val="20"/>
-                <w:szCs w:val="20"/>
-                <w:lang w:eastAsia="es-CL"/>
-              </w:rPr>
-              <w:t>te</w:t>
-            </w:r>
-            <w:r>
-              <w:rPr>
-                <w:rFonts w:ascii="Calibri" w:hAnsi="Calibri" w:cs="Arial"/>
-                <w:i/>
-                <w:color w:val="548DD4"/>
-                <w:sz w:val="20"/>
-                <w:szCs w:val="20"/>
-                <w:lang w:eastAsia="es-CL"/>
-              </w:rPr>
-              <w:t xml:space="preserve"> servirán de guía para que</w:t>
-            </w:r>
-            <w:r>
-              <w:rPr>
-                <w:rFonts w:ascii="Calibri" w:hAnsi="Calibri" w:cs="Arial"/>
-                <w:i/>
-                <w:color w:val="548DD4"/>
-                <w:sz w:val="20"/>
-                <w:szCs w:val="20"/>
-                <w:lang w:eastAsia="es-CL"/>
-              </w:rPr>
-              <w:t>,</w:t>
-            </w:r>
-            <w:r>
-              <w:rPr>
-                <w:rFonts w:ascii="Calibri" w:hAnsi="Calibri" w:cs="Arial"/>
-                <w:i/>
-                <w:color w:val="548DD4"/>
-                <w:sz w:val="20"/>
-                <w:szCs w:val="20"/>
-                <w:lang w:eastAsia="es-CL"/>
-              </w:rPr>
-              <w:t xml:space="preserve"> una vez finalizado todo el proceso, </w:t>
-            </w:r>
-            <w:r>
-              <w:rPr>
-                <w:rFonts w:ascii="Calibri" w:hAnsi="Calibri" w:cs="Arial"/>
-                <w:i/>
-                <w:color w:val="548DD4"/>
-                <w:sz w:val="20"/>
-                <w:szCs w:val="20"/>
-                <w:lang w:eastAsia="es-CL"/>
-              </w:rPr>
-              <w:t>puedas</w:t>
-            </w:r>
-            <w:r>
-              <w:rPr>
-                <w:rFonts w:ascii="Calibri" w:hAnsi="Calibri" w:cs="Arial"/>
-                <w:i/>
-                <w:color w:val="548DD4"/>
-                <w:sz w:val="20"/>
-                <w:szCs w:val="20"/>
-                <w:lang w:eastAsia="es-CL"/>
-              </w:rPr>
-              <w:t xml:space="preserve"> contrastar el resultado </w:t>
-            </w:r>
-            <w:r>
-              <w:rPr>
-                <w:rFonts w:ascii="Calibri" w:hAnsi="Calibri" w:cs="Arial"/>
-                <w:i/>
-                <w:color w:val="548DD4"/>
-                <w:sz w:val="20"/>
-                <w:szCs w:val="20"/>
-                <w:lang w:eastAsia="es-CL"/>
-              </w:rPr>
-              <w:t>con</w:t>
-            </w:r>
-            <w:r>
-              <w:rPr>
-                <w:rFonts w:ascii="Calibri" w:hAnsi="Calibri" w:cs="Arial"/>
-                <w:i/>
-                <w:color w:val="548DD4"/>
-                <w:sz w:val="20"/>
-                <w:szCs w:val="20"/>
-                <w:lang w:eastAsia="es-CL"/>
-              </w:rPr>
-              <w:t xml:space="preserve"> lo </w:t>
-            </w:r>
-            <w:r>
-              <w:rPr>
-                <w:rFonts w:ascii="Calibri" w:hAnsi="Calibri" w:cs="Arial"/>
-                <w:i/>
-                <w:color w:val="548DD4"/>
-                <w:sz w:val="20"/>
-                <w:szCs w:val="20"/>
-                <w:lang w:eastAsia="es-CL"/>
-              </w:rPr>
-              <w:t>p</w:t>
-            </w:r>
-            <w:r>
-              <w:rPr>
-                <w:rFonts w:ascii="Calibri" w:hAnsi="Calibri" w:cs="Arial"/>
-                <w:i/>
-                <w:color w:val="548DD4"/>
-                <w:sz w:val="20"/>
-                <w:szCs w:val="20"/>
-                <w:lang w:eastAsia="es-CL"/>
-              </w:rPr>
-              <w:t>lanificado y así</w:t>
-            </w:r>
-            <w:r>
-              <w:rPr>
-                <w:rFonts w:ascii="Calibri" w:hAnsi="Calibri" w:cs="Arial"/>
-                <w:i/>
-                <w:color w:val="548DD4"/>
-                <w:sz w:val="20"/>
-                <w:szCs w:val="20"/>
-                <w:lang w:eastAsia="es-CL"/>
-              </w:rPr>
-              <w:t xml:space="preserve"> ver en qué medida fue posible</w:t>
-            </w:r>
-            <w:r>
-              <w:rPr>
-                <w:rFonts w:ascii="Calibri" w:hAnsi="Calibri" w:cs="Arial"/>
-                <w:i/>
-                <w:color w:val="548DD4"/>
-                <w:sz w:val="20"/>
-                <w:szCs w:val="20"/>
-                <w:lang w:eastAsia="es-CL"/>
-              </w:rPr>
-              <w:t xml:space="preserve"> </w:t>
-            </w:r>
-            <w:r>
-              <w:rPr>
-                <w:rFonts w:ascii="Calibri" w:hAnsi="Calibri" w:cs="Arial"/>
-                <w:i/>
-                <w:color w:val="548DD4"/>
-                <w:sz w:val="20"/>
-                <w:szCs w:val="20"/>
-                <w:lang w:eastAsia="es-CL"/>
-              </w:rPr>
-              <w:t>cumpli</w:t>
-            </w:r>
-            <w:r>
-              <w:rPr>
-                <w:rFonts w:ascii="Calibri" w:hAnsi="Calibri" w:cs="Arial"/>
-                <w:i/>
-                <w:color w:val="548DD4"/>
-                <w:sz w:val="20"/>
-                <w:szCs w:val="20"/>
-                <w:lang w:eastAsia="es-CL"/>
-              </w:rPr>
-              <w:t>rlo.</w:t>
+              <w:t>Desarrollar una aplicación web que permita a los usuarios gestionar sus tareas personales de forma eficiente, organizada y accesible, aplicando metodologías ágiles de desarrollo y asegurando la calidad del producto final.</w:t>
             </w:r>
           </w:p>
         </w:tc>
@@ -3179,114 +2481,222 @@
           </w:tcPr>
           <w:p>
             <w:pPr>
-              <w:jc w:val="both"/>
-              <w:rPr>
-                <w:rFonts w:ascii="Calibri" w:hAnsi="Calibri" w:cs="Arial"/>
-                <w:i/>
-                <w:color w:val="548DD4"/>
-                <w:sz w:val="20"/>
-                <w:szCs w:val="20"/>
-                <w:lang w:eastAsia="es-CL"/>
-              </w:rPr>
-            </w:pPr>
-            <w:r>
-              <w:rPr>
-                <w:rFonts w:ascii="Calibri" w:hAnsi="Calibri" w:cs="Arial"/>
-                <w:i/>
-                <w:color w:val="548DD4"/>
-                <w:sz w:val="20"/>
-                <w:szCs w:val="20"/>
-                <w:lang w:eastAsia="es-CL"/>
-              </w:rPr>
-              <w:t>D</w:t>
-            </w:r>
-            <w:r>
-              <w:rPr>
-                <w:rFonts w:ascii="Calibri" w:hAnsi="Calibri" w:cs="Arial"/>
-                <w:i/>
-                <w:color w:val="548DD4"/>
-                <w:sz w:val="20"/>
-                <w:szCs w:val="20"/>
-                <w:lang w:eastAsia="es-CL"/>
-              </w:rPr>
-              <w:t>escrib</w:t>
-            </w:r>
-            <w:r>
-              <w:rPr>
-                <w:rFonts w:ascii="Calibri" w:hAnsi="Calibri" w:cs="Arial"/>
-                <w:i/>
-                <w:color w:val="548DD4"/>
-                <w:sz w:val="20"/>
-                <w:szCs w:val="20"/>
-                <w:lang w:eastAsia="es-CL"/>
-              </w:rPr>
-              <w:t>e</w:t>
-            </w:r>
-            <w:r>
-              <w:rPr>
-                <w:rFonts w:ascii="Calibri" w:hAnsi="Calibri" w:cs="Arial"/>
-                <w:i/>
-                <w:color w:val="548DD4"/>
-                <w:sz w:val="20"/>
-                <w:szCs w:val="20"/>
-                <w:lang w:eastAsia="es-CL"/>
-              </w:rPr>
-              <w:t xml:space="preserve"> los objetivos específicos</w:t>
-            </w:r>
-            <w:r>
-              <w:rPr>
-                <w:rFonts w:ascii="Calibri" w:hAnsi="Calibri" w:cs="Arial"/>
-                <w:i/>
-                <w:color w:val="548DD4"/>
-                <w:sz w:val="20"/>
-                <w:szCs w:val="20"/>
-                <w:lang w:eastAsia="es-CL"/>
-              </w:rPr>
-              <w:t xml:space="preserve"> del proyecto. Estos</w:t>
-            </w:r>
-            <w:r>
-              <w:rPr>
-                <w:rFonts w:ascii="Calibri" w:hAnsi="Calibri" w:cs="Arial"/>
-                <w:i/>
-                <w:color w:val="548DD4"/>
-                <w:sz w:val="20"/>
-                <w:szCs w:val="20"/>
-                <w:lang w:eastAsia="es-CL"/>
-              </w:rPr>
-              <w:t xml:space="preserve"> permiten aterrizar el trabajo y trazar procedimientos concretos a seguir.</w:t>
-            </w:r>
-            <w:r>
-              <w:rPr>
-                <w:rFonts w:ascii="Calibri" w:hAnsi="Calibri" w:cs="Arial"/>
-                <w:i/>
-                <w:color w:val="548DD4"/>
-                <w:sz w:val="20"/>
-                <w:szCs w:val="20"/>
-                <w:lang w:eastAsia="es-CL"/>
-              </w:rPr>
-              <w:t xml:space="preserve"> </w:t>
-            </w:r>
-            <w:r>
-              <w:rPr>
-                <w:rFonts w:ascii="Calibri" w:hAnsi="Calibri" w:cs="Arial"/>
-                <w:i/>
-                <w:color w:val="548DD4"/>
-                <w:sz w:val="20"/>
-                <w:szCs w:val="20"/>
-                <w:lang w:eastAsia="es-CL"/>
-              </w:rPr>
-              <w:t>Se desprenden del objetivo general</w:t>
-            </w:r>
-            <w:r>
-              <w:rPr>
-                <w:rFonts w:ascii="Calibri" w:hAnsi="Calibri" w:cs="Arial"/>
-                <w:i/>
-                <w:color w:val="548DD4"/>
-                <w:sz w:val="20"/>
-                <w:szCs w:val="20"/>
-                <w:lang w:eastAsia="es-CL"/>
-              </w:rPr>
-              <w:t xml:space="preserve">. </w:t>
+              <w:pStyle w:val="NormalWeb"/>
+              <w:numPr>
+                <w:ilvl w:val="0"/>
+                <w:numId w:val="9"/>
+              </w:numPr>
+              <w:rPr>
+                <w:rFonts w:ascii="Calibri" w:eastAsiaTheme="minorHAnsi" w:hAnsi="Calibri" w:cs="Arial"/>
+                <w:i/>
+                <w:color w:val="548DD4"/>
+                <w:sz w:val="20"/>
+                <w:szCs w:val="20"/>
+                <w:lang w:eastAsia="es-CL"/>
+              </w:rPr>
+            </w:pPr>
+            <w:r>
+              <w:rPr>
+                <w:rFonts w:ascii="Calibri" w:eastAsiaTheme="minorHAnsi" w:hAnsi="Calibri" w:cs="Arial"/>
+                <w:i/>
+                <w:color w:val="548DD4"/>
+                <w:sz w:val="20"/>
+                <w:szCs w:val="20"/>
+                <w:lang w:eastAsia="es-CL"/>
+              </w:rPr>
+              <w:t>Implementar un sistema de registro y autenticación de usuarios.</w:t>
+            </w:r>
+          </w:p>
+          <w:p>
+            <w:pPr>
+              <w:pStyle w:val="NormalWeb"/>
+              <w:numPr>
+                <w:ilvl w:val="0"/>
+                <w:numId w:val="9"/>
+              </w:numPr>
+              <w:rPr>
+                <w:rFonts w:ascii="Calibri" w:eastAsiaTheme="minorHAnsi" w:hAnsi="Calibri" w:cs="Arial"/>
+                <w:i/>
+                <w:color w:val="548DD4"/>
+                <w:sz w:val="20"/>
+                <w:szCs w:val="20"/>
+                <w:lang w:eastAsia="es-CL"/>
+              </w:rPr>
+            </w:pPr>
+            <w:r>
+              <w:rPr>
+                <w:rFonts w:ascii="Calibri" w:eastAsiaTheme="minorHAnsi" w:hAnsi="Calibri" w:cs="Arial"/>
+                <w:i/>
+                <w:color w:val="548DD4"/>
+                <w:sz w:val="20"/>
+                <w:szCs w:val="20"/>
+                <w:lang w:eastAsia="es-CL"/>
+              </w:rPr>
+              <w:t>Desarrollar un módulo CRUD para la gestión de tareas (crear, editar, eliminar y visualizar).</w:t>
+            </w:r>
+          </w:p>
+          <w:p>
+            <w:pPr>
+              <w:pStyle w:val="NormalWeb"/>
+              <w:numPr>
+                <w:ilvl w:val="0"/>
+                <w:numId w:val="9"/>
+              </w:numPr>
+              <w:rPr>
+                <w:rFonts w:ascii="Calibri" w:eastAsiaTheme="minorHAnsi" w:hAnsi="Calibri" w:cs="Arial"/>
+                <w:i/>
+                <w:color w:val="548DD4"/>
+                <w:sz w:val="20"/>
+                <w:szCs w:val="20"/>
+                <w:lang w:eastAsia="es-CL"/>
+              </w:rPr>
+            </w:pPr>
+            <w:r>
+              <w:rPr>
+                <w:rFonts w:ascii="Calibri" w:eastAsiaTheme="minorHAnsi" w:hAnsi="Calibri" w:cs="Arial"/>
+                <w:i/>
+                <w:color w:val="548DD4"/>
+                <w:sz w:val="20"/>
+                <w:szCs w:val="20"/>
+                <w:lang w:eastAsia="es-CL"/>
+              </w:rPr>
+              <w:t>Incorporar funcionalidades de asignación de fechas límite, prioridades y categorías.</w:t>
+            </w:r>
+          </w:p>
+          <w:p>
+            <w:pPr>
+              <w:pStyle w:val="NormalWeb"/>
+              <w:numPr>
+                <w:ilvl w:val="0"/>
+                <w:numId w:val="9"/>
+              </w:numPr>
+              <w:rPr>
+                <w:rFonts w:ascii="Calibri" w:eastAsiaTheme="minorHAnsi" w:hAnsi="Calibri" w:cs="Arial"/>
+                <w:i/>
+                <w:color w:val="548DD4"/>
+                <w:sz w:val="20"/>
+                <w:szCs w:val="20"/>
+                <w:lang w:eastAsia="es-CL"/>
+              </w:rPr>
+            </w:pPr>
+            <w:r>
+              <w:rPr>
+                <w:rFonts w:ascii="Calibri" w:eastAsiaTheme="minorHAnsi" w:hAnsi="Calibri" w:cs="Arial"/>
+                <w:i/>
+                <w:color w:val="548DD4"/>
+                <w:sz w:val="20"/>
+                <w:szCs w:val="20"/>
+                <w:lang w:eastAsia="es-CL"/>
+              </w:rPr>
+              <w:t xml:space="preserve"> Diseñar una interfaz web responsiva, simple e intuitiva para el usuario final.</w:t>
+            </w:r>
+          </w:p>
+          <w:p>
+            <w:pPr>
+              <w:pStyle w:val="NormalWeb"/>
+              <w:numPr>
+                <w:ilvl w:val="0"/>
+                <w:numId w:val="9"/>
+              </w:numPr>
+              <w:rPr>
+                <w:rFonts w:ascii="Calibri" w:eastAsiaTheme="minorHAnsi" w:hAnsi="Calibri" w:cs="Arial"/>
+                <w:i/>
+                <w:color w:val="548DD4"/>
+                <w:sz w:val="20"/>
+                <w:szCs w:val="20"/>
+                <w:lang w:eastAsia="es-CL"/>
+              </w:rPr>
+            </w:pPr>
+            <w:r>
+              <w:rPr>
+                <w:rFonts w:ascii="Calibri" w:eastAsiaTheme="minorHAnsi" w:hAnsi="Calibri" w:cs="Arial"/>
+                <w:i/>
+                <w:color w:val="548DD4"/>
+                <w:sz w:val="20"/>
+                <w:szCs w:val="20"/>
+                <w:lang w:eastAsia="es-CL"/>
+              </w:rPr>
+              <w:t xml:space="preserve">Aplicar la metodología Scrum con </w:t>
+            </w:r>
+            <w:proofErr w:type="spellStart"/>
+            <w:r>
+              <w:rPr>
+                <w:rFonts w:ascii="Calibri" w:eastAsiaTheme="minorHAnsi" w:hAnsi="Calibri" w:cs="Arial"/>
+                <w:i/>
+                <w:color w:val="548DD4"/>
+                <w:sz w:val="20"/>
+                <w:szCs w:val="20"/>
+                <w:lang w:eastAsia="es-CL"/>
+              </w:rPr>
+              <w:t>sprints</w:t>
+            </w:r>
+            <w:proofErr w:type="spellEnd"/>
+            <w:r>
+              <w:rPr>
+                <w:rFonts w:ascii="Calibri" w:eastAsiaTheme="minorHAnsi" w:hAnsi="Calibri" w:cs="Arial"/>
+                <w:i/>
+                <w:color w:val="548DD4"/>
+                <w:sz w:val="20"/>
+                <w:szCs w:val="20"/>
+                <w:lang w:eastAsia="es-CL"/>
+              </w:rPr>
+              <w:t xml:space="preserve"> de dos semanas y uso de tablero Kanban.</w:t>
+            </w:r>
+          </w:p>
+          <w:p>
+            <w:pPr>
+              <w:pStyle w:val="NormalWeb"/>
+              <w:numPr>
+                <w:ilvl w:val="0"/>
+                <w:numId w:val="9"/>
+              </w:numPr>
+              <w:rPr>
+                <w:rFonts w:ascii="Calibri" w:eastAsiaTheme="minorHAnsi" w:hAnsi="Calibri" w:cs="Arial"/>
+                <w:i/>
+                <w:color w:val="548DD4"/>
+                <w:sz w:val="20"/>
+                <w:szCs w:val="20"/>
+                <w:lang w:eastAsia="es-CL"/>
+              </w:rPr>
+            </w:pPr>
+            <w:r>
+              <w:rPr>
+                <w:rFonts w:ascii="Calibri" w:eastAsiaTheme="minorHAnsi" w:hAnsi="Calibri" w:cs="Arial"/>
+                <w:i/>
+                <w:color w:val="548DD4"/>
+                <w:sz w:val="20"/>
+                <w:szCs w:val="20"/>
+                <w:lang w:eastAsia="es-CL"/>
+              </w:rPr>
+              <w:t xml:space="preserve"> Realizar pruebas unitarias e integrales que validen la funcionalidad del sistema.</w:t>
+            </w:r>
+          </w:p>
+          <w:p>
+            <w:pPr>
+              <w:pStyle w:val="NormalWeb"/>
+              <w:numPr>
+                <w:ilvl w:val="0"/>
+                <w:numId w:val="9"/>
+              </w:numPr>
+              <w:rPr>
+                <w:rFonts w:ascii="Calibri" w:eastAsiaTheme="minorHAnsi" w:hAnsi="Calibri" w:cs="Arial"/>
+                <w:i/>
+                <w:color w:val="548DD4"/>
+                <w:sz w:val="20"/>
+                <w:szCs w:val="20"/>
+                <w:lang w:eastAsia="es-CL"/>
+              </w:rPr>
+            </w:pPr>
+            <w:r>
+              <w:rPr>
+                <w:rFonts w:ascii="Calibri" w:eastAsiaTheme="minorHAnsi" w:hAnsi="Calibri" w:cs="Arial"/>
+                <w:i/>
+                <w:color w:val="548DD4"/>
+                <w:sz w:val="20"/>
+                <w:szCs w:val="20"/>
+                <w:lang w:eastAsia="es-CL"/>
+              </w:rPr>
+              <w:t>Documentar el proceso de desarrollo y resultados obtenidos.</w:t>
             </w:r>
           </w:p>
         </w:tc>
@@ -3294,23 +2704,19 @@
     </w:tbl>
     <w:p>
       <w:pPr>
-        <w:spacing w:after="0" w:line="360" w:lineRule="auto"/>
+        <w:spacing w:line="360" w:lineRule="auto"/>
         <w:jc w:val="both"/>
         <w:rPr>
           <w:b/>
-          <w:sz w:val="24"/>
-          <w:szCs w:val="24"/>
         </w:rPr>
       </w:pPr>
     </w:p>
     <w:p>
       <w:pPr>
-        <w:spacing w:after="0" w:line="360" w:lineRule="auto"/>
+        <w:spacing w:line="360" w:lineRule="auto"/>
         <w:jc w:val="both"/>
         <w:rPr>
           <w:b/>
-          <w:sz w:val="24"/>
-          <w:szCs w:val="24"/>
         </w:rPr>
       </w:pPr>
     </w:p>
@@ -3433,12 +2839,10 @@
     </w:tbl>
     <w:p>
       <w:pPr>
-        <w:spacing w:after="0" w:line="360" w:lineRule="auto"/>
+        <w:spacing w:line="360" w:lineRule="auto"/>
         <w:jc w:val="both"/>
         <w:rPr>
           <w:b/>
-          <w:sz w:val="24"/>
-          <w:szCs w:val="24"/>
         </w:rPr>
       </w:pPr>
     </w:p>
@@ -3511,217 +2915,6 @@
               <w:rPr>
                 <w:rFonts w:ascii="Calibri" w:hAnsi="Calibri" w:cs="Arial"/>
                 <w:i/>
-                <w:color w:val="548DD4"/>
-                <w:sz w:val="20"/>
-                <w:szCs w:val="20"/>
-                <w:lang w:eastAsia="es-CL"/>
-              </w:rPr>
-            </w:pPr>
-            <w:r>
-              <w:rPr>
-                <w:rFonts w:ascii="Calibri" w:hAnsi="Calibri" w:cs="Arial"/>
-                <w:i/>
-                <w:color w:val="548DD4"/>
-                <w:sz w:val="20"/>
-                <w:szCs w:val="20"/>
-                <w:lang w:eastAsia="es-CL"/>
-              </w:rPr>
-              <w:t>Describe</w:t>
-            </w:r>
-            <w:r>
-              <w:rPr>
-                <w:rFonts w:ascii="Calibri" w:hAnsi="Calibri" w:cs="Arial"/>
-                <w:i/>
-                <w:color w:val="548DD4"/>
-                <w:sz w:val="20"/>
-                <w:szCs w:val="20"/>
-                <w:lang w:eastAsia="es-CL"/>
-              </w:rPr>
-              <w:t xml:space="preserve"> cómo abordará</w:t>
-            </w:r>
-            <w:r>
-              <w:rPr>
-                <w:rFonts w:ascii="Calibri" w:hAnsi="Calibri" w:cs="Arial"/>
-                <w:i/>
-                <w:color w:val="548DD4"/>
-                <w:sz w:val="20"/>
-                <w:szCs w:val="20"/>
-                <w:lang w:eastAsia="es-CL"/>
-              </w:rPr>
-              <w:t>s</w:t>
-            </w:r>
-            <w:r>
-              <w:rPr>
-                <w:rFonts w:ascii="Calibri" w:hAnsi="Calibri" w:cs="Arial"/>
-                <w:i/>
-                <w:color w:val="548DD4"/>
-                <w:sz w:val="20"/>
-                <w:szCs w:val="20"/>
-                <w:lang w:eastAsia="es-CL"/>
-              </w:rPr>
-              <w:t xml:space="preserve"> </w:t>
-            </w:r>
-            <w:r>
-              <w:rPr>
-                <w:rFonts w:ascii="Calibri" w:hAnsi="Calibri" w:cs="Arial"/>
-                <w:i/>
-                <w:color w:val="548DD4"/>
-                <w:sz w:val="20"/>
-                <w:szCs w:val="20"/>
-                <w:lang w:eastAsia="es-CL"/>
-              </w:rPr>
-              <w:t>el</w:t>
-            </w:r>
-            <w:r>
-              <w:rPr>
-                <w:rFonts w:ascii="Calibri" w:hAnsi="Calibri" w:cs="Arial"/>
-                <w:i/>
-                <w:color w:val="548DD4"/>
-                <w:sz w:val="20"/>
-                <w:szCs w:val="20"/>
-                <w:lang w:eastAsia="es-CL"/>
-              </w:rPr>
-              <w:t xml:space="preserve"> problema o </w:t>
-            </w:r>
-            <w:r>
-              <w:rPr>
-                <w:rFonts w:ascii="Calibri" w:hAnsi="Calibri" w:cs="Arial"/>
-                <w:i/>
-                <w:color w:val="548DD4"/>
-                <w:sz w:val="20"/>
-                <w:szCs w:val="20"/>
-                <w:lang w:eastAsia="es-CL"/>
-              </w:rPr>
-              <w:t>situación</w:t>
-            </w:r>
-            <w:r>
-              <w:rPr>
-                <w:rFonts w:ascii="Calibri" w:hAnsi="Calibri" w:cs="Arial"/>
-                <w:i/>
-                <w:color w:val="548DD4"/>
-                <w:sz w:val="20"/>
-                <w:szCs w:val="20"/>
-                <w:lang w:eastAsia="es-CL"/>
-              </w:rPr>
-              <w:t xml:space="preserve"> que</w:t>
-            </w:r>
-            <w:r>
-              <w:rPr>
-                <w:rFonts w:ascii="Calibri" w:hAnsi="Calibri" w:cs="Arial"/>
-                <w:i/>
-                <w:color w:val="548DD4"/>
-                <w:sz w:val="20"/>
-                <w:szCs w:val="20"/>
-                <w:lang w:eastAsia="es-CL"/>
-              </w:rPr>
-              <w:t xml:space="preserve"> se</w:t>
-            </w:r>
-            <w:r>
-              <w:rPr>
-                <w:rFonts w:ascii="Calibri" w:hAnsi="Calibri" w:cs="Arial"/>
-                <w:i/>
-                <w:color w:val="548DD4"/>
-                <w:sz w:val="20"/>
-                <w:szCs w:val="20"/>
-                <w:lang w:eastAsia="es-CL"/>
-              </w:rPr>
-              <w:t xml:space="preserve"> identific</w:t>
-            </w:r>
-            <w:r>
-              <w:rPr>
-                <w:rFonts w:ascii="Calibri" w:hAnsi="Calibri" w:cs="Arial"/>
-                <w:i/>
-                <w:color w:val="548DD4"/>
-                <w:sz w:val="20"/>
-                <w:szCs w:val="20"/>
-                <w:lang w:eastAsia="es-CL"/>
-              </w:rPr>
-              <w:t>ó anteriormente</w:t>
-            </w:r>
-            <w:r>
-              <w:rPr>
-                <w:rFonts w:ascii="Calibri" w:hAnsi="Calibri" w:cs="Arial"/>
-                <w:i/>
-                <w:color w:val="548DD4"/>
-                <w:sz w:val="20"/>
-                <w:szCs w:val="20"/>
-                <w:lang w:eastAsia="es-CL"/>
-              </w:rPr>
-              <w:t>, señalando</w:t>
-            </w:r>
-            <w:r>
-              <w:rPr>
-                <w:rFonts w:ascii="Calibri" w:hAnsi="Calibri" w:cs="Arial"/>
-                <w:i/>
-                <w:color w:val="548DD4"/>
-                <w:sz w:val="20"/>
-                <w:szCs w:val="20"/>
-                <w:lang w:eastAsia="es-CL"/>
-              </w:rPr>
-              <w:t xml:space="preserve"> </w:t>
-            </w:r>
-            <w:r>
-              <w:rPr>
-                <w:rFonts w:ascii="Calibri" w:hAnsi="Calibri" w:cs="Arial"/>
-                <w:i/>
-                <w:color w:val="548DD4"/>
-                <w:sz w:val="20"/>
-                <w:szCs w:val="20"/>
-                <w:lang w:eastAsia="es-CL"/>
-              </w:rPr>
-              <w:t>l</w:t>
-            </w:r>
-            <w:r>
-              <w:rPr>
-                <w:rFonts w:ascii="Calibri" w:hAnsi="Calibri" w:cs="Arial"/>
-                <w:i/>
-                <w:color w:val="548DD4"/>
-                <w:sz w:val="20"/>
-                <w:szCs w:val="20"/>
-                <w:lang w:eastAsia="es-CL"/>
-              </w:rPr>
-              <w:t>a</w:t>
-            </w:r>
-            <w:r>
-              <w:rPr>
-                <w:rFonts w:ascii="Calibri" w:hAnsi="Calibri" w:cs="Arial"/>
-                <w:i/>
-                <w:color w:val="548DD4"/>
-                <w:sz w:val="20"/>
-                <w:szCs w:val="20"/>
-                <w:lang w:eastAsia="es-CL"/>
-              </w:rPr>
-              <w:t xml:space="preserve"> </w:t>
-            </w:r>
-            <w:r>
-              <w:rPr>
-                <w:rFonts w:ascii="Calibri" w:hAnsi="Calibri" w:cs="Arial"/>
-                <w:i/>
-                <w:color w:val="548DD4"/>
-                <w:sz w:val="20"/>
-                <w:szCs w:val="20"/>
-                <w:lang w:eastAsia="es-CL"/>
-              </w:rPr>
-              <w:t xml:space="preserve">metodología que se utilizará </w:t>
-            </w:r>
-            <w:r>
-              <w:rPr>
-                <w:rFonts w:ascii="Calibri" w:hAnsi="Calibri" w:cs="Arial"/>
-                <w:i/>
-                <w:color w:val="548DD4"/>
-                <w:sz w:val="20"/>
-                <w:szCs w:val="20"/>
-                <w:lang w:eastAsia="es-CL"/>
-              </w:rPr>
-              <w:t xml:space="preserve">para cumplir con tu objetivo. </w:t>
-            </w:r>
-          </w:p>
-          <w:p>
-            <w:pPr>
-              <w:jc w:val="both"/>
-              <w:rPr>
-                <w:rFonts w:ascii="Calibri" w:hAnsi="Calibri" w:cs="Arial"/>
-                <w:i/>
                 <w:color w:val="FF0000"/>
                 <w:sz w:val="18"/>
                 <w:szCs w:val="20"/>
@@ -3737,37 +2930,384 @@
                 <w:szCs w:val="20"/>
                 <w:lang w:eastAsia="es-CL"/>
               </w:rPr>
-              <w:t>Cuando el proyecto a desarrollar es grupal, es necesario incorporar la definición de las funciones, tareas y responsabilidades asociadas a cada integrante del equipo.</w:t>
-            </w:r>
+              <w:lastRenderedPageBreak/>
+              <w:t xml:space="preserve">El proyecto será abordado utilizando la metodología ágil Scrum, organizando el desarrollo en </w:t>
+            </w:r>
+            <w:proofErr w:type="spellStart"/>
+            <w:r>
+              <w:rPr>
+                <w:rFonts w:ascii="Calibri" w:hAnsi="Calibri" w:cs="Arial"/>
+                <w:i/>
+                <w:color w:val="548DD4"/>
+                <w:sz w:val="20"/>
+                <w:szCs w:val="20"/>
+                <w:lang w:eastAsia="es-CL"/>
+              </w:rPr>
+              <w:t>sprints</w:t>
+            </w:r>
+            <w:proofErr w:type="spellEnd"/>
+            <w:r>
+              <w:rPr>
+                <w:rFonts w:ascii="Calibri" w:hAnsi="Calibri" w:cs="Arial"/>
+                <w:i/>
+                <w:color w:val="548DD4"/>
+                <w:sz w:val="20"/>
+                <w:szCs w:val="20"/>
+                <w:lang w:eastAsia="es-CL"/>
+              </w:rPr>
+              <w:t xml:space="preserve"> de dos semanas. Se empleará un tablero Kanban para gestionar y visualizar el progreso de las tareas.</w:t>
+            </w:r>
+          </w:p>
+          <w:p>
+            <w:pPr>
+              <w:pStyle w:val="NormalWeb"/>
+              <w:rPr>
+                <w:rFonts w:ascii="Calibri" w:eastAsiaTheme="minorHAnsi" w:hAnsi="Calibri" w:cs="Arial"/>
+                <w:i/>
+                <w:color w:val="548DD4"/>
+                <w:sz w:val="20"/>
+                <w:szCs w:val="20"/>
+                <w:lang w:eastAsia="es-CL"/>
+              </w:rPr>
+            </w:pPr>
+            <w:r>
+              <w:rPr>
+                <w:rFonts w:ascii="Calibri" w:eastAsiaTheme="minorHAnsi" w:hAnsi="Calibri" w:cs="Arial"/>
+                <w:i/>
+                <w:color w:val="548DD4"/>
+                <w:sz w:val="20"/>
+                <w:szCs w:val="20"/>
+                <w:lang w:eastAsia="es-CL"/>
+              </w:rPr>
+              <w:t>Etapas principales de la metodología:</w:t>
+            </w:r>
+          </w:p>
+          <w:p>
+            <w:pPr>
+              <w:pStyle w:val="NormalWeb"/>
+              <w:numPr>
+                <w:ilvl w:val="0"/>
+                <w:numId w:val="10"/>
+              </w:numPr>
+              <w:rPr>
+                <w:rFonts w:ascii="Calibri" w:eastAsiaTheme="minorHAnsi" w:hAnsi="Calibri" w:cs="Arial"/>
+                <w:i/>
+                <w:color w:val="548DD4"/>
+                <w:sz w:val="20"/>
+                <w:szCs w:val="20"/>
+                <w:lang w:eastAsia="es-CL"/>
+              </w:rPr>
+            </w:pPr>
+            <w:r>
+              <w:rPr>
+                <w:rFonts w:ascii="Calibri" w:eastAsiaTheme="minorHAnsi" w:hAnsi="Calibri" w:cs="Arial"/>
+                <w:i/>
+                <w:color w:val="548DD4"/>
+                <w:sz w:val="20"/>
+                <w:szCs w:val="20"/>
+                <w:lang w:eastAsia="es-CL"/>
+              </w:rPr>
+              <w:t>Planificación inicial: levantamiento de requerimientos y diseño de la base de datos.</w:t>
+            </w:r>
+          </w:p>
+          <w:p>
+            <w:pPr>
+              <w:pStyle w:val="NormalWeb"/>
+              <w:numPr>
+                <w:ilvl w:val="0"/>
+                <w:numId w:val="10"/>
+              </w:numPr>
+              <w:rPr>
+                <w:rFonts w:ascii="Calibri" w:eastAsiaTheme="minorHAnsi" w:hAnsi="Calibri" w:cs="Arial"/>
+                <w:i/>
+                <w:color w:val="548DD4"/>
+                <w:sz w:val="20"/>
+                <w:szCs w:val="20"/>
+                <w:lang w:eastAsia="es-CL"/>
+              </w:rPr>
+            </w:pPr>
+            <w:r>
+              <w:rPr>
+                <w:rFonts w:ascii="Calibri" w:eastAsiaTheme="minorHAnsi" w:hAnsi="Calibri" w:cs="Arial"/>
+                <w:i/>
+                <w:color w:val="548DD4"/>
+                <w:sz w:val="20"/>
+                <w:szCs w:val="20"/>
+                <w:lang w:eastAsia="es-CL"/>
+              </w:rPr>
+              <w:t>Desarrollo incremental: construcción de funcionalidades en cada sprint (CRUD, prioridades, categorías, interfaz).</w:t>
+            </w:r>
+          </w:p>
+          <w:p>
+            <w:pPr>
+              <w:pStyle w:val="NormalWeb"/>
+              <w:numPr>
+                <w:ilvl w:val="0"/>
+                <w:numId w:val="10"/>
+              </w:numPr>
+              <w:rPr>
+                <w:rFonts w:ascii="Calibri" w:eastAsiaTheme="minorHAnsi" w:hAnsi="Calibri" w:cs="Arial"/>
+                <w:i/>
+                <w:color w:val="548DD4"/>
+                <w:sz w:val="20"/>
+                <w:szCs w:val="20"/>
+                <w:lang w:eastAsia="es-CL"/>
+              </w:rPr>
+            </w:pPr>
+            <w:r>
+              <w:rPr>
+                <w:rFonts w:ascii="Calibri" w:eastAsiaTheme="minorHAnsi" w:hAnsi="Calibri" w:cs="Arial"/>
+                <w:i/>
+                <w:color w:val="548DD4"/>
+                <w:sz w:val="20"/>
+                <w:szCs w:val="20"/>
+                <w:lang w:eastAsia="es-CL"/>
+              </w:rPr>
+              <w:t>Pruebas y validación: ejecución de pruebas unitarias e integrales, corrección de errores.</w:t>
+            </w:r>
+          </w:p>
+          <w:p>
+            <w:pPr>
+              <w:pStyle w:val="NormalWeb"/>
+              <w:numPr>
+                <w:ilvl w:val="0"/>
+                <w:numId w:val="10"/>
+              </w:numPr>
+              <w:rPr>
+                <w:rFonts w:ascii="Calibri" w:eastAsiaTheme="minorHAnsi" w:hAnsi="Calibri" w:cs="Arial"/>
+                <w:i/>
+                <w:color w:val="548DD4"/>
+                <w:sz w:val="20"/>
+                <w:szCs w:val="20"/>
+                <w:lang w:eastAsia="es-CL"/>
+              </w:rPr>
+            </w:pPr>
+            <w:r>
+              <w:rPr>
+                <w:rFonts w:ascii="Calibri" w:eastAsiaTheme="minorHAnsi" w:hAnsi="Calibri" w:cs="Arial"/>
+                <w:i/>
+                <w:color w:val="548DD4"/>
+                <w:sz w:val="20"/>
+                <w:szCs w:val="20"/>
+                <w:lang w:eastAsia="es-CL"/>
+              </w:rPr>
+              <w:t>Documentación y entrega final: consolidación de resultados en el informe final y repositorio GitHub.</w:t>
+            </w:r>
+          </w:p>
+          <w:p>
+            <w:pPr>
+              <w:pStyle w:val="NormalWeb"/>
+              <w:rPr>
+                <w:rFonts w:ascii="Calibri" w:eastAsiaTheme="minorHAnsi" w:hAnsi="Calibri" w:cs="Arial"/>
+                <w:i/>
+                <w:color w:val="548DD4"/>
+                <w:sz w:val="20"/>
+                <w:szCs w:val="20"/>
+                <w:lang w:eastAsia="es-CL"/>
+              </w:rPr>
+            </w:pPr>
+            <w:r>
+              <w:rPr>
+                <w:rFonts w:ascii="Calibri" w:eastAsiaTheme="minorHAnsi" w:hAnsi="Calibri" w:cs="Arial"/>
+                <w:i/>
+                <w:color w:val="548DD4"/>
+                <w:sz w:val="20"/>
+                <w:szCs w:val="20"/>
+                <w:lang w:eastAsia="es-CL"/>
+              </w:rPr>
+              <w:t>Roles y responsabilidades del equipo:</w:t>
+            </w:r>
+          </w:p>
+          <w:p>
+            <w:pPr>
+              <w:pStyle w:val="NormalWeb"/>
+              <w:numPr>
+                <w:ilvl w:val="0"/>
+                <w:numId w:val="11"/>
+              </w:numPr>
+              <w:rPr>
+                <w:rFonts w:ascii="Calibri" w:eastAsiaTheme="minorHAnsi" w:hAnsi="Calibri" w:cs="Arial"/>
+                <w:i/>
+                <w:color w:val="548DD4"/>
+                <w:sz w:val="20"/>
+                <w:szCs w:val="20"/>
+                <w:lang w:eastAsia="es-CL"/>
+              </w:rPr>
+            </w:pPr>
+            <w:r>
+              <w:rPr>
+                <w:rFonts w:ascii="Calibri" w:eastAsiaTheme="minorHAnsi" w:hAnsi="Calibri" w:cs="Arial"/>
+                <w:i/>
+                <w:color w:val="548DD4"/>
+                <w:sz w:val="20"/>
+                <w:szCs w:val="20"/>
+                <w:lang w:eastAsia="es-CL"/>
+              </w:rPr>
+              <w:t>Carla Adasme: documentación, plan de trabajo y coordinación de entregas.</w:t>
+            </w:r>
+          </w:p>
+          <w:p>
+            <w:pPr>
+              <w:pStyle w:val="NormalWeb"/>
+              <w:numPr>
+                <w:ilvl w:val="0"/>
+                <w:numId w:val="11"/>
+              </w:numPr>
+              <w:rPr>
+                <w:rFonts w:ascii="Calibri" w:eastAsiaTheme="minorHAnsi" w:hAnsi="Calibri" w:cs="Arial"/>
+                <w:i/>
+                <w:color w:val="548DD4"/>
+                <w:sz w:val="20"/>
+                <w:szCs w:val="20"/>
+                <w:lang w:eastAsia="es-CL"/>
+              </w:rPr>
+            </w:pPr>
+            <w:r>
+              <w:rPr>
+                <w:rFonts w:ascii="Calibri" w:eastAsiaTheme="minorHAnsi" w:hAnsi="Calibri" w:cs="Arial"/>
+                <w:i/>
+                <w:color w:val="548DD4"/>
+                <w:sz w:val="20"/>
+                <w:szCs w:val="20"/>
+                <w:lang w:eastAsia="es-CL"/>
+              </w:rPr>
+              <w:t xml:space="preserve">Stephen </w:t>
+            </w:r>
+            <w:proofErr w:type="spellStart"/>
+            <w:r>
+              <w:rPr>
+                <w:rFonts w:ascii="Calibri" w:eastAsiaTheme="minorHAnsi" w:hAnsi="Calibri" w:cs="Arial"/>
+                <w:i/>
+                <w:color w:val="548DD4"/>
+                <w:sz w:val="20"/>
+                <w:szCs w:val="20"/>
+                <w:lang w:eastAsia="es-CL"/>
+              </w:rPr>
+              <w:t>Lucic</w:t>
+            </w:r>
+            <w:proofErr w:type="spellEnd"/>
+            <w:r>
+              <w:rPr>
+                <w:rFonts w:ascii="Calibri" w:eastAsiaTheme="minorHAnsi" w:hAnsi="Calibri" w:cs="Arial"/>
+                <w:i/>
+                <w:color w:val="548DD4"/>
+                <w:sz w:val="20"/>
+                <w:szCs w:val="20"/>
+                <w:lang w:eastAsia="es-CL"/>
+              </w:rPr>
+              <w:t xml:space="preserve">: desarrollo </w:t>
+            </w:r>
+            <w:proofErr w:type="spellStart"/>
+            <w:r>
+              <w:rPr>
+                <w:rFonts w:ascii="Calibri" w:eastAsiaTheme="minorHAnsi" w:hAnsi="Calibri" w:cs="Arial"/>
+                <w:i/>
+                <w:color w:val="548DD4"/>
+                <w:sz w:val="20"/>
+                <w:szCs w:val="20"/>
+                <w:lang w:eastAsia="es-CL"/>
+              </w:rPr>
+              <w:t>backend</w:t>
+            </w:r>
+            <w:proofErr w:type="spellEnd"/>
+            <w:r>
+              <w:rPr>
+                <w:rFonts w:ascii="Calibri" w:eastAsiaTheme="minorHAnsi" w:hAnsi="Calibri" w:cs="Arial"/>
+                <w:i/>
+                <w:color w:val="548DD4"/>
+                <w:sz w:val="20"/>
+                <w:szCs w:val="20"/>
+                <w:lang w:eastAsia="es-CL"/>
+              </w:rPr>
+              <w:t xml:space="preserve"> con Django y modelado de base de datos.</w:t>
+            </w:r>
+          </w:p>
+          <w:p>
+            <w:pPr>
+              <w:pStyle w:val="NormalWeb"/>
+              <w:numPr>
+                <w:ilvl w:val="0"/>
+                <w:numId w:val="11"/>
+              </w:numPr>
+              <w:rPr>
+                <w:rFonts w:ascii="Calibri" w:eastAsiaTheme="minorHAnsi" w:hAnsi="Calibri" w:cs="Arial"/>
+                <w:i/>
+                <w:color w:val="548DD4"/>
+                <w:sz w:val="20"/>
+                <w:szCs w:val="20"/>
+                <w:lang w:eastAsia="es-CL"/>
+              </w:rPr>
+            </w:pPr>
+            <w:r>
+              <w:rPr>
+                <w:rFonts w:ascii="Calibri" w:eastAsiaTheme="minorHAnsi" w:hAnsi="Calibri" w:cs="Arial"/>
+                <w:i/>
+                <w:color w:val="548DD4"/>
+                <w:sz w:val="20"/>
+                <w:szCs w:val="20"/>
+                <w:lang w:eastAsia="es-CL"/>
+              </w:rPr>
+              <w:t xml:space="preserve">Evelyn Ramos: desarrollo </w:t>
+            </w:r>
+            <w:proofErr w:type="spellStart"/>
+            <w:r>
+              <w:rPr>
+                <w:rFonts w:ascii="Calibri" w:eastAsiaTheme="minorHAnsi" w:hAnsi="Calibri" w:cs="Arial"/>
+                <w:i/>
+                <w:color w:val="548DD4"/>
+                <w:sz w:val="20"/>
+                <w:szCs w:val="20"/>
+                <w:lang w:eastAsia="es-CL"/>
+              </w:rPr>
+              <w:t>frontend</w:t>
+            </w:r>
+            <w:proofErr w:type="spellEnd"/>
+            <w:r>
+              <w:rPr>
+                <w:rFonts w:ascii="Calibri" w:eastAsiaTheme="minorHAnsi" w:hAnsi="Calibri" w:cs="Arial"/>
+                <w:i/>
+                <w:color w:val="548DD4"/>
+                <w:sz w:val="20"/>
+                <w:szCs w:val="20"/>
+                <w:lang w:eastAsia="es-CL"/>
+              </w:rPr>
+              <w:t>, integración de componentes y pruebas de usabilidad.</w:t>
+            </w:r>
+          </w:p>
+          <w:p>
+            <w:pPr>
+              <w:jc w:val="both"/>
+              <w:rPr>
+                <w:rFonts w:ascii="Calibri" w:hAnsi="Calibri" w:cs="Arial"/>
+                <w:i/>
+                <w:color w:val="FF0000"/>
+                <w:sz w:val="18"/>
+                <w:szCs w:val="20"/>
+                <w:lang w:eastAsia="es-CL"/>
+              </w:rPr>
+            </w:pPr>
           </w:p>
         </w:tc>
       </w:tr>
     </w:tbl>
     <w:p>
       <w:pPr>
-        <w:spacing w:after="0" w:line="360" w:lineRule="auto"/>
+        <w:spacing w:line="360" w:lineRule="auto"/>
         <w:jc w:val="both"/>
         <w:rPr>
           <w:b/>
-          <w:sz w:val="24"/>
-          <w:szCs w:val="24"/>
         </w:rPr>
       </w:pPr>
     </w:p>
     <w:p>
       <w:pPr>
-        <w:spacing w:after="0" w:line="240" w:lineRule="auto"/>
         <w:rPr>
           <w:b/>
-          <w:sz w:val="24"/>
-          <w:szCs w:val="24"/>
         </w:rPr>
       </w:pPr>
       <w:r>
         <w:rPr>
           <w:b/>
-          <w:sz w:val="24"/>
-          <w:szCs w:val="24"/>
         </w:rPr>
         <w:br w:type="page"/>
       </w:r>
@@ -3815,6 +3355,7 @@
                 <w:sz w:val="28"/>
                 <w:szCs w:val="28"/>
               </w:rPr>
+              <w:lastRenderedPageBreak/>
               <w:t>6</w:t>
             </w:r>
             <w:r>
@@ -3850,10 +3391,8 @@
           </w:tcPr>
           <w:p>
             <w:pPr>
-              <w:spacing w:after="0"/>
-              <w:jc w:val="both"/>
-              <w:rPr>
-                <w:rFonts w:eastAsia="Times New Roman" w:cs="Times New Roman"/>
+              <w:jc w:val="both"/>
+              <w:rPr>
                 <w:color w:val="595959" w:themeColor="text1" w:themeTint="A6"/>
                 <w:lang w:eastAsia="es-CL"/>
               </w:rPr>
@@ -3883,7 +3422,6 @@
             </w:r>
             <w:r>
               <w:rPr>
-                <w:rFonts w:eastAsia="Times New Roman" w:cs="Times New Roman"/>
                 <w:color w:val="595959" w:themeColor="text1" w:themeTint="A6"/>
                 <w:lang w:eastAsia="es-CL"/>
               </w:rPr>
@@ -3895,12 +3433,10 @@
     </w:tbl>
     <w:p>
       <w:pPr>
-        <w:spacing w:after="0" w:line="360" w:lineRule="auto"/>
+        <w:spacing w:line="360" w:lineRule="auto"/>
         <w:jc w:val="both"/>
         <w:rPr>
           <w:b/>
-          <w:sz w:val="24"/>
-          <w:szCs w:val="24"/>
         </w:rPr>
       </w:pPr>
     </w:p>
@@ -4062,11 +3598,25 @@
               <w:pStyle w:val="Piedepgina"/>
               <w:jc w:val="both"/>
               <w:rPr>
-                <w:rFonts w:ascii="Calibri" w:hAnsi="Calibri"/>
-                <w:b/>
-                <w:color w:val="1F3864" w:themeColor="accent1" w:themeShade="80"/>
-              </w:rPr>
-            </w:pPr>
+                <w:rFonts w:ascii="Calibri" w:hAnsi="Calibri" w:cs="Arial"/>
+                <w:i/>
+                <w:color w:val="4472C4" w:themeColor="accent1"/>
+                <w:sz w:val="18"/>
+                <w:szCs w:val="20"/>
+                <w:lang w:eastAsia="es-CL"/>
+              </w:rPr>
+            </w:pPr>
+            <w:r>
+              <w:rPr>
+                <w:rFonts w:ascii="Calibri" w:hAnsi="Calibri" w:cs="Arial"/>
+                <w:i/>
+                <w:color w:val="4472C4" w:themeColor="accent1"/>
+                <w:sz w:val="18"/>
+                <w:szCs w:val="20"/>
+                <w:lang w:eastAsia="es-CL"/>
+              </w:rPr>
+              <w:t>Avance</w:t>
+            </w:r>
           </w:p>
         </w:tc>
         <w:tc>
@@ -4078,11 +3628,25 @@
               <w:pStyle w:val="Piedepgina"/>
               <w:jc w:val="both"/>
               <w:rPr>
-                <w:rFonts w:ascii="Calibri" w:hAnsi="Calibri"/>
-                <w:b/>
-                <w:color w:val="1F3864" w:themeColor="accent1" w:themeShade="80"/>
-              </w:rPr>
-            </w:pPr>
+                <w:rFonts w:ascii="Calibri" w:hAnsi="Calibri" w:cs="Arial"/>
+                <w:i/>
+                <w:color w:val="4472C4" w:themeColor="accent1"/>
+                <w:sz w:val="18"/>
+                <w:szCs w:val="20"/>
+                <w:lang w:eastAsia="es-CL"/>
+              </w:rPr>
+            </w:pPr>
+            <w:r>
+              <w:rPr>
+                <w:rFonts w:ascii="Calibri" w:hAnsi="Calibri" w:cs="Arial"/>
+                <w:i/>
+                <w:color w:val="4472C4" w:themeColor="accent1"/>
+                <w:sz w:val="18"/>
+                <w:szCs w:val="20"/>
+                <w:lang w:eastAsia="es-CL"/>
+              </w:rPr>
+              <w:t>Documento de requerimientos</w:t>
+            </w:r>
           </w:p>
         </w:tc>
         <w:tc>
@@ -4110,18 +3674,7 @@
                 <w:szCs w:val="20"/>
                 <w:lang w:eastAsia="es-CL"/>
               </w:rPr>
-              <w:t>Describe las evidencias acordadas con tu docente, siempre teniendo en mente que estas deben dar cuenta del desarrollo de tu Proyecto APT</w:t>
-            </w:r>
-            <w:r>
-              <w:rPr>
-                <w:rFonts w:ascii="Calibri" w:hAnsi="Calibri" w:cs="Arial"/>
-                <w:i/>
-                <w:color w:val="4472C4" w:themeColor="accent1"/>
-                <w:sz w:val="18"/>
-                <w:szCs w:val="20"/>
-                <w:lang w:eastAsia="es-CL"/>
-              </w:rPr>
-              <w:t>.</w:t>
+              <w:t>Registro inicial de necesidades y funcionalidades del sistema</w:t>
             </w:r>
           </w:p>
         </w:tc>
@@ -4129,6 +3682,83 @@
           <w:tcPr>
             <w:tcW w:w="2551" w:type="dxa"/>
           </w:tcPr>
+          <w:tbl>
+            <w:tblPr>
+              <w:tblW w:w="0" w:type="auto"/>
+              <w:tblCellSpacing w:w="15" w:type="dxa"/>
+              <w:tblCellMar>
+                <w:top w:w="15" w:type="dxa"/>
+                <w:left w:w="15" w:type="dxa"/>
+                <w:bottom w:w="15" w:type="dxa"/>
+                <w:right w:w="15" w:type="dxa"/>
+              </w:tblCellMar>
+              <w:tblLook w:val="04A0" w:firstRow="1" w:lastRow="0" w:firstColumn="1" w:lastColumn="0" w:noHBand="0" w:noVBand="1"/>
+            </w:tblPr>
+            <w:tblGrid>
+              <w:gridCol w:w="2335"/>
+            </w:tblGrid>
+            <w:tr>
+              <w:trPr>
+                <w:tblCellSpacing w:w="15" w:type="dxa"/>
+              </w:trPr>
+              <w:tc>
+                <w:tcPr>
+                  <w:tcW w:w="0" w:type="auto"/>
+                  <w:vAlign w:val="center"/>
+                  <w:hideMark/>
+                </w:tcPr>
+                <w:p>
+                  <w:r>
+                    <w:rPr>
+                      <w:rFonts w:ascii="Calibri" w:hAnsi="Calibri" w:cs="Arial"/>
+                      <w:i/>
+                      <w:color w:val="4472C4" w:themeColor="accent1"/>
+                      <w:sz w:val="18"/>
+                      <w:szCs w:val="20"/>
+                      <w:lang w:eastAsia="es-CL"/>
+                    </w:rPr>
+                    <w:t>Permite validar la planificación con el docente</w:t>
+                  </w:r>
+                </w:p>
+              </w:tc>
+            </w:tr>
+          </w:tbl>
+          <w:p>
+            <w:pPr>
+              <w:rPr>
+                <w:vanish/>
+              </w:rPr>
+            </w:pPr>
+          </w:p>
+          <w:tbl>
+            <w:tblPr>
+              <w:tblW w:w="0" w:type="auto"/>
+              <w:tblCellSpacing w:w="15" w:type="dxa"/>
+              <w:tblCellMar>
+                <w:top w:w="15" w:type="dxa"/>
+                <w:left w:w="15" w:type="dxa"/>
+                <w:bottom w:w="15" w:type="dxa"/>
+                <w:right w:w="15" w:type="dxa"/>
+              </w:tblCellMar>
+              <w:tblLook w:val="04A0" w:firstRow="1" w:lastRow="0" w:firstColumn="1" w:lastColumn="0" w:noHBand="0" w:noVBand="1"/>
+            </w:tblPr>
+            <w:tblGrid>
+              <w:gridCol w:w="96"/>
+            </w:tblGrid>
+            <w:tr>
+              <w:trPr>
+                <w:tblCellSpacing w:w="15" w:type="dxa"/>
+              </w:trPr>
+              <w:tc>
+                <w:tcPr>
+                  <w:tcW w:w="0" w:type="auto"/>
+                  <w:vAlign w:val="center"/>
+                  <w:hideMark/>
+                </w:tcPr>
+                <w:p/>
+              </w:tc>
+            </w:tr>
+          </w:tbl>
           <w:p>
             <w:pPr>
               <w:pStyle w:val="Piedepgina"/>
@@ -4150,14 +3780,120 @@
           <w:tcPr>
             <w:tcW w:w="1843" w:type="dxa"/>
           </w:tcPr>
+          <w:tbl>
+            <w:tblPr>
+              <w:tblW w:w="0" w:type="auto"/>
+              <w:tblCellSpacing w:w="15" w:type="dxa"/>
+              <w:tblCellMar>
+                <w:top w:w="15" w:type="dxa"/>
+                <w:left w:w="15" w:type="dxa"/>
+                <w:bottom w:w="15" w:type="dxa"/>
+                <w:right w:w="15" w:type="dxa"/>
+              </w:tblCellMar>
+              <w:tblLook w:val="04A0" w:firstRow="1" w:lastRow="0" w:firstColumn="1" w:lastColumn="0" w:noHBand="0" w:noVBand="1"/>
+            </w:tblPr>
+            <w:tblGrid>
+              <w:gridCol w:w="621"/>
+            </w:tblGrid>
+            <w:tr>
+              <w:trPr>
+                <w:tblCellSpacing w:w="15" w:type="dxa"/>
+              </w:trPr>
+              <w:tc>
+                <w:tcPr>
+                  <w:tcW w:w="0" w:type="auto"/>
+                  <w:vAlign w:val="center"/>
+                  <w:hideMark/>
+                </w:tcPr>
+                <w:p>
+                  <w:pPr>
+                    <w:rPr>
+                      <w:rFonts w:ascii="Calibri" w:hAnsi="Calibri" w:cs="Arial"/>
+                      <w:i/>
+                      <w:color w:val="4472C4" w:themeColor="accent1"/>
+                      <w:sz w:val="18"/>
+                      <w:szCs w:val="20"/>
+                      <w:lang w:eastAsia="es-CL"/>
+                    </w:rPr>
+                  </w:pPr>
+                  <w:r>
+                    <w:rPr>
+                      <w:rFonts w:ascii="Calibri" w:hAnsi="Calibri" w:cs="Arial"/>
+                      <w:i/>
+                      <w:color w:val="4472C4" w:themeColor="accent1"/>
+                      <w:sz w:val="18"/>
+                      <w:szCs w:val="20"/>
+                      <w:lang w:eastAsia="es-CL"/>
+                    </w:rPr>
+                    <w:t>Avance</w:t>
+                  </w:r>
+                </w:p>
+              </w:tc>
+            </w:tr>
+          </w:tbl>
+          <w:p>
+            <w:pPr>
+              <w:rPr>
+                <w:rFonts w:ascii="Calibri" w:hAnsi="Calibri" w:cs="Arial"/>
+                <w:i/>
+                <w:color w:val="4472C4" w:themeColor="accent1"/>
+                <w:sz w:val="18"/>
+                <w:szCs w:val="20"/>
+                <w:lang w:eastAsia="es-CL"/>
+              </w:rPr>
+            </w:pPr>
+          </w:p>
+          <w:tbl>
+            <w:tblPr>
+              <w:tblW w:w="0" w:type="auto"/>
+              <w:tblCellSpacing w:w="15" w:type="dxa"/>
+              <w:tblCellMar>
+                <w:top w:w="15" w:type="dxa"/>
+                <w:left w:w="15" w:type="dxa"/>
+                <w:bottom w:w="15" w:type="dxa"/>
+                <w:right w:w="15" w:type="dxa"/>
+              </w:tblCellMar>
+              <w:tblLook w:val="04A0" w:firstRow="1" w:lastRow="0" w:firstColumn="1" w:lastColumn="0" w:noHBand="0" w:noVBand="1"/>
+            </w:tblPr>
+            <w:tblGrid>
+              <w:gridCol w:w="96"/>
+            </w:tblGrid>
+            <w:tr>
+              <w:trPr>
+                <w:tblCellSpacing w:w="15" w:type="dxa"/>
+              </w:trPr>
+              <w:tc>
+                <w:tcPr>
+                  <w:tcW w:w="0" w:type="auto"/>
+                  <w:vAlign w:val="center"/>
+                  <w:hideMark/>
+                </w:tcPr>
+                <w:p>
+                  <w:pPr>
+                    <w:rPr>
+                      <w:rFonts w:ascii="Calibri" w:hAnsi="Calibri" w:cs="Arial"/>
+                      <w:i/>
+                      <w:color w:val="4472C4" w:themeColor="accent1"/>
+                      <w:sz w:val="18"/>
+                      <w:szCs w:val="20"/>
+                      <w:lang w:eastAsia="es-CL"/>
+                    </w:rPr>
+                  </w:pPr>
+                </w:p>
+              </w:tc>
+            </w:tr>
+          </w:tbl>
           <w:p>
             <w:pPr>
               <w:pStyle w:val="Piedepgina"/>
               <w:jc w:val="both"/>
               <w:rPr>
-                <w:rFonts w:ascii="Calibri" w:hAnsi="Calibri"/>
-                <w:b/>
-                <w:color w:val="1F3864" w:themeColor="accent1" w:themeShade="80"/>
+                <w:rFonts w:ascii="Calibri" w:hAnsi="Calibri" w:cs="Arial"/>
+                <w:i/>
+                <w:color w:val="4472C4" w:themeColor="accent1"/>
+                <w:sz w:val="18"/>
+                <w:szCs w:val="20"/>
+                <w:lang w:eastAsia="es-CL"/>
               </w:rPr>
             </w:pPr>
           </w:p>
@@ -4166,14 +3902,120 @@
           <w:tcPr>
             <w:tcW w:w="1843" w:type="dxa"/>
           </w:tcPr>
+          <w:tbl>
+            <w:tblPr>
+              <w:tblW w:w="0" w:type="auto"/>
+              <w:tblCellSpacing w:w="15" w:type="dxa"/>
+              <w:tblCellMar>
+                <w:top w:w="15" w:type="dxa"/>
+                <w:left w:w="15" w:type="dxa"/>
+                <w:bottom w:w="15" w:type="dxa"/>
+                <w:right w:w="15" w:type="dxa"/>
+              </w:tblCellMar>
+              <w:tblLook w:val="04A0" w:firstRow="1" w:lastRow="0" w:firstColumn="1" w:lastColumn="0" w:noHBand="0" w:noVBand="1"/>
+            </w:tblPr>
+            <w:tblGrid>
+              <w:gridCol w:w="1627"/>
+            </w:tblGrid>
+            <w:tr>
+              <w:trPr>
+                <w:tblCellSpacing w:w="15" w:type="dxa"/>
+              </w:trPr>
+              <w:tc>
+                <w:tcPr>
+                  <w:tcW w:w="0" w:type="auto"/>
+                  <w:vAlign w:val="center"/>
+                  <w:hideMark/>
+                </w:tcPr>
+                <w:p>
+                  <w:pPr>
+                    <w:rPr>
+                      <w:rFonts w:ascii="Calibri" w:hAnsi="Calibri" w:cs="Arial"/>
+                      <w:i/>
+                      <w:color w:val="4472C4" w:themeColor="accent1"/>
+                      <w:sz w:val="18"/>
+                      <w:szCs w:val="20"/>
+                      <w:lang w:eastAsia="es-CL"/>
+                    </w:rPr>
+                  </w:pPr>
+                  <w:r>
+                    <w:rPr>
+                      <w:rFonts w:ascii="Calibri" w:hAnsi="Calibri" w:cs="Arial"/>
+                      <w:i/>
+                      <w:color w:val="4472C4" w:themeColor="accent1"/>
+                      <w:sz w:val="18"/>
+                      <w:szCs w:val="20"/>
+                      <w:lang w:eastAsia="es-CL"/>
+                    </w:rPr>
+                    <w:t>Repositorio en GitHub</w:t>
+                  </w:r>
+                </w:p>
+              </w:tc>
+            </w:tr>
+          </w:tbl>
+          <w:p>
+            <w:pPr>
+              <w:rPr>
+                <w:rFonts w:ascii="Calibri" w:hAnsi="Calibri" w:cs="Arial"/>
+                <w:i/>
+                <w:color w:val="4472C4" w:themeColor="accent1"/>
+                <w:sz w:val="18"/>
+                <w:szCs w:val="20"/>
+                <w:lang w:eastAsia="es-CL"/>
+              </w:rPr>
+            </w:pPr>
+          </w:p>
+          <w:tbl>
+            <w:tblPr>
+              <w:tblW w:w="0" w:type="auto"/>
+              <w:tblCellSpacing w:w="15" w:type="dxa"/>
+              <w:tblCellMar>
+                <w:top w:w="15" w:type="dxa"/>
+                <w:left w:w="15" w:type="dxa"/>
+                <w:bottom w:w="15" w:type="dxa"/>
+                <w:right w:w="15" w:type="dxa"/>
+              </w:tblCellMar>
+              <w:tblLook w:val="04A0" w:firstRow="1" w:lastRow="0" w:firstColumn="1" w:lastColumn="0" w:noHBand="0" w:noVBand="1"/>
+            </w:tblPr>
+            <w:tblGrid>
+              <w:gridCol w:w="96"/>
+            </w:tblGrid>
+            <w:tr>
+              <w:trPr>
+                <w:tblCellSpacing w:w="15" w:type="dxa"/>
+              </w:trPr>
+              <w:tc>
+                <w:tcPr>
+                  <w:tcW w:w="0" w:type="auto"/>
+                  <w:vAlign w:val="center"/>
+                  <w:hideMark/>
+                </w:tcPr>
+                <w:p>
+                  <w:pPr>
+                    <w:rPr>
+                      <w:rFonts w:ascii="Calibri" w:hAnsi="Calibri" w:cs="Arial"/>
+                      <w:i/>
+                      <w:color w:val="4472C4" w:themeColor="accent1"/>
+                      <w:sz w:val="18"/>
+                      <w:szCs w:val="20"/>
+                      <w:lang w:eastAsia="es-CL"/>
+                    </w:rPr>
+                  </w:pPr>
+                </w:p>
+              </w:tc>
+            </w:tr>
+          </w:tbl>
           <w:p>
             <w:pPr>
               <w:pStyle w:val="Piedepgina"/>
               <w:jc w:val="both"/>
               <w:rPr>
-                <w:rFonts w:ascii="Calibri" w:hAnsi="Calibri"/>
-                <w:b/>
-                <w:color w:val="1F3864" w:themeColor="accent1" w:themeShade="80"/>
+                <w:rFonts w:ascii="Calibri" w:hAnsi="Calibri" w:cs="Arial"/>
+                <w:i/>
+                <w:color w:val="4472C4" w:themeColor="accent1"/>
+                <w:sz w:val="18"/>
+                <w:szCs w:val="20"/>
+                <w:lang w:eastAsia="es-CL"/>
               </w:rPr>
             </w:pPr>
           </w:p>
@@ -4187,17 +4029,108 @@
               <w:pStyle w:val="Piedepgina"/>
               <w:jc w:val="both"/>
               <w:rPr>
-                <w:rFonts w:ascii="Calibri" w:hAnsi="Calibri"/>
-                <w:b/>
-                <w:color w:val="1F3864" w:themeColor="accent1" w:themeShade="80"/>
-              </w:rPr>
-            </w:pPr>
+                <w:rFonts w:ascii="Calibri" w:hAnsi="Calibri" w:cs="Arial"/>
+                <w:i/>
+                <w:color w:val="4472C4" w:themeColor="accent1"/>
+                <w:sz w:val="18"/>
+                <w:szCs w:val="20"/>
+                <w:lang w:eastAsia="es-CL"/>
+              </w:rPr>
+            </w:pPr>
+            <w:r>
+              <w:rPr>
+                <w:rFonts w:ascii="Calibri" w:hAnsi="Calibri" w:cs="Arial"/>
+                <w:i/>
+                <w:color w:val="4472C4" w:themeColor="accent1"/>
+                <w:sz w:val="18"/>
+                <w:szCs w:val="20"/>
+                <w:lang w:eastAsia="es-CL"/>
+              </w:rPr>
+              <w:t>Código fuente actualizado en cada sprint</w:t>
+            </w:r>
           </w:p>
         </w:tc>
         <w:tc>
           <w:tcPr>
             <w:tcW w:w="2551" w:type="dxa"/>
           </w:tcPr>
+          <w:tbl>
+            <w:tblPr>
+              <w:tblW w:w="0" w:type="auto"/>
+              <w:tblCellSpacing w:w="15" w:type="dxa"/>
+              <w:tblCellMar>
+                <w:top w:w="15" w:type="dxa"/>
+                <w:left w:w="15" w:type="dxa"/>
+                <w:bottom w:w="15" w:type="dxa"/>
+                <w:right w:w="15" w:type="dxa"/>
+              </w:tblCellMar>
+              <w:tblLook w:val="04A0" w:firstRow="1" w:lastRow="0" w:firstColumn="1" w:lastColumn="0" w:noHBand="0" w:noVBand="1"/>
+            </w:tblPr>
+            <w:tblGrid>
+              <w:gridCol w:w="2335"/>
+            </w:tblGrid>
+            <w:tr>
+              <w:trPr>
+                <w:tblCellSpacing w:w="15" w:type="dxa"/>
+              </w:trPr>
+              <w:tc>
+                <w:tcPr>
+                  <w:tcW w:w="0" w:type="auto"/>
+                  <w:vAlign w:val="center"/>
+                  <w:hideMark/>
+                </w:tcPr>
+                <w:p>
+                  <w:r>
+                    <w:rPr>
+                      <w:rFonts w:ascii="Calibri" w:hAnsi="Calibri" w:cs="Arial"/>
+                      <w:i/>
+                      <w:color w:val="4472C4" w:themeColor="accent1"/>
+                      <w:sz w:val="18"/>
+                      <w:szCs w:val="20"/>
+                      <w:lang w:eastAsia="es-CL"/>
+                    </w:rPr>
+                    <w:t>Evidencia el avance incremental y el trabajo colaborativo</w:t>
+                  </w:r>
+                </w:p>
+              </w:tc>
+            </w:tr>
+          </w:tbl>
+          <w:p>
+            <w:pPr>
+              <w:rPr>
+                <w:vanish/>
+              </w:rPr>
+            </w:pPr>
+          </w:p>
+          <w:tbl>
+            <w:tblPr>
+              <w:tblW w:w="0" w:type="auto"/>
+              <w:tblCellSpacing w:w="15" w:type="dxa"/>
+              <w:tblCellMar>
+                <w:top w:w="15" w:type="dxa"/>
+                <w:left w:w="15" w:type="dxa"/>
+                <w:bottom w:w="15" w:type="dxa"/>
+                <w:right w:w="15" w:type="dxa"/>
+              </w:tblCellMar>
+              <w:tblLook w:val="04A0" w:firstRow="1" w:lastRow="0" w:firstColumn="1" w:lastColumn="0" w:noHBand="0" w:noVBand="1"/>
+            </w:tblPr>
+            <w:tblGrid>
+              <w:gridCol w:w="96"/>
+            </w:tblGrid>
+            <w:tr>
+              <w:trPr>
+                <w:tblCellSpacing w:w="15" w:type="dxa"/>
+              </w:trPr>
+              <w:tc>
+                <w:tcPr>
+                  <w:tcW w:w="0" w:type="auto"/>
+                  <w:vAlign w:val="center"/>
+                  <w:hideMark/>
+                </w:tcPr>
+                <w:p/>
+              </w:tc>
+            </w:tr>
+          </w:tbl>
           <w:p>
             <w:pPr>
               <w:pStyle w:val="Piedepgina"/>
@@ -4221,46 +4154,84 @@
           </w:tcPr>
           <w:p>
             <w:pPr>
+              <w:rPr>
+                <w:rFonts w:ascii="Calibri" w:hAnsi="Calibri" w:cs="Arial"/>
+                <w:i/>
+                <w:color w:val="4472C4" w:themeColor="accent1"/>
+                <w:sz w:val="18"/>
+                <w:szCs w:val="20"/>
+                <w:lang w:eastAsia="es-CL"/>
+              </w:rPr>
+            </w:pPr>
+            <w:r>
+              <w:rPr>
+                <w:rFonts w:ascii="Calibri" w:hAnsi="Calibri" w:cs="Arial"/>
+                <w:i/>
+                <w:color w:val="4472C4" w:themeColor="accent1"/>
+                <w:sz w:val="18"/>
+                <w:szCs w:val="20"/>
+                <w:lang w:eastAsia="es-CL"/>
+              </w:rPr>
+              <w:t>Avance</w:t>
+            </w:r>
+          </w:p>
+        </w:tc>
+        <w:tc>
+          <w:tcPr>
+            <w:tcW w:w="1843" w:type="dxa"/>
+          </w:tcPr>
+          <w:p>
+            <w:pPr>
+              <w:rPr>
+                <w:rFonts w:ascii="Calibri" w:hAnsi="Calibri" w:cs="Arial"/>
+                <w:i/>
+                <w:color w:val="4472C4" w:themeColor="accent1"/>
+                <w:sz w:val="18"/>
+                <w:szCs w:val="20"/>
+                <w:lang w:eastAsia="es-CL"/>
+              </w:rPr>
+            </w:pPr>
+            <w:r>
+              <w:rPr>
+                <w:rFonts w:ascii="Calibri" w:hAnsi="Calibri" w:cs="Arial"/>
+                <w:i/>
+                <w:color w:val="4472C4" w:themeColor="accent1"/>
+                <w:sz w:val="18"/>
+                <w:szCs w:val="20"/>
+                <w:lang w:eastAsia="es-CL"/>
+              </w:rPr>
+              <w:t>Jira</w:t>
+            </w:r>
+          </w:p>
+        </w:tc>
+        <w:tc>
+          <w:tcPr>
+            <w:tcW w:w="3825" w:type="dxa"/>
+          </w:tcPr>
+          <w:p>
+            <w:pPr>
               <w:pStyle w:val="Piedepgina"/>
               <w:jc w:val="both"/>
               <w:rPr>
-                <w:rFonts w:ascii="Calibri" w:hAnsi="Calibri"/>
-                <w:b/>
-                <w:color w:val="1F3864" w:themeColor="accent1" w:themeShade="80"/>
-              </w:rPr>
-            </w:pPr>
-          </w:p>
-        </w:tc>
-        <w:tc>
-          <w:tcPr>
-            <w:tcW w:w="1843" w:type="dxa"/>
-          </w:tcPr>
-          <w:p>
-            <w:pPr>
-              <w:pStyle w:val="Piedepgina"/>
-              <w:jc w:val="both"/>
-              <w:rPr>
-                <w:rFonts w:ascii="Calibri" w:hAnsi="Calibri"/>
-                <w:b/>
-                <w:color w:val="1F3864" w:themeColor="accent1" w:themeShade="80"/>
-              </w:rPr>
-            </w:pPr>
-          </w:p>
-        </w:tc>
-        <w:tc>
-          <w:tcPr>
-            <w:tcW w:w="3825" w:type="dxa"/>
-          </w:tcPr>
-          <w:p>
-            <w:pPr>
-              <w:pStyle w:val="Piedepgina"/>
-              <w:jc w:val="both"/>
-              <w:rPr>
-                <w:rFonts w:ascii="Calibri" w:hAnsi="Calibri"/>
-                <w:b/>
-                <w:color w:val="1F3864" w:themeColor="accent1" w:themeShade="80"/>
-              </w:rPr>
-            </w:pPr>
+                <w:rFonts w:ascii="Calibri" w:hAnsi="Calibri" w:cs="Arial"/>
+                <w:i/>
+                <w:color w:val="4472C4" w:themeColor="accent1"/>
+                <w:sz w:val="18"/>
+                <w:szCs w:val="20"/>
+                <w:lang w:eastAsia="es-CL"/>
+              </w:rPr>
+            </w:pPr>
+            <w:r>
+              <w:rPr>
+                <w:rFonts w:ascii="Calibri" w:hAnsi="Calibri" w:cs="Arial"/>
+                <w:i/>
+                <w:color w:val="4472C4" w:themeColor="accent1"/>
+                <w:sz w:val="18"/>
+                <w:szCs w:val="20"/>
+                <w:lang w:eastAsia="es-CL"/>
+              </w:rPr>
+              <w:t>Asignación de tareas y seguimientos de estas por parte del equipo</w:t>
+            </w:r>
           </w:p>
         </w:tc>
         <w:tc>
@@ -4269,14 +4240,26 @@
           </w:tcPr>
           <w:p>
             <w:pPr>
-              <w:pStyle w:val="Piedepgina"/>
-              <w:jc w:val="both"/>
-              <w:rPr>
-                <w:rFonts w:ascii="Calibri" w:hAnsi="Calibri"/>
-                <w:b/>
-                <w:color w:val="1F3864" w:themeColor="accent1" w:themeShade="80"/>
-              </w:rPr>
-            </w:pPr>
+              <w:rPr>
+                <w:rFonts w:ascii="Calibri" w:hAnsi="Calibri" w:cs="Arial"/>
+                <w:i/>
+                <w:color w:val="4472C4" w:themeColor="accent1"/>
+                <w:sz w:val="18"/>
+                <w:szCs w:val="20"/>
+                <w:lang w:eastAsia="es-CL"/>
+              </w:rPr>
+            </w:pPr>
+            <w:r>
+              <w:rPr>
+                <w:rFonts w:ascii="Calibri" w:hAnsi="Calibri" w:cs="Arial"/>
+                <w:i/>
+                <w:color w:val="4472C4" w:themeColor="accent1"/>
+                <w:sz w:val="18"/>
+                <w:szCs w:val="20"/>
+                <w:lang w:eastAsia="es-CL"/>
+              </w:rPr>
+              <w:t xml:space="preserve">Evidencia el trabajo de forma colaborativa </w:t>
+            </w:r>
           </w:p>
         </w:tc>
       </w:tr>
@@ -4293,13 +4276,211 @@
               <w:pStyle w:val="Piedepgina"/>
               <w:jc w:val="both"/>
               <w:rPr>
+                <w:rFonts w:ascii="Calibri" w:hAnsi="Calibri" w:cs="Arial"/>
+                <w:i/>
+                <w:color w:val="4472C4" w:themeColor="accent1"/>
+                <w:sz w:val="18"/>
+                <w:szCs w:val="20"/>
+                <w:lang w:eastAsia="es-CL"/>
+              </w:rPr>
+            </w:pPr>
+            <w:r>
+              <w:rPr>
+                <w:rFonts w:ascii="Calibri" w:hAnsi="Calibri" w:cs="Arial"/>
+                <w:i/>
+                <w:color w:val="4472C4" w:themeColor="accent1"/>
+                <w:sz w:val="18"/>
+                <w:szCs w:val="20"/>
+                <w:lang w:eastAsia="es-CL"/>
+              </w:rPr>
+              <w:t>Final</w:t>
+            </w:r>
+          </w:p>
+        </w:tc>
+        <w:tc>
+          <w:tcPr>
+            <w:tcW w:w="1843" w:type="dxa"/>
+          </w:tcPr>
+          <w:tbl>
+            <w:tblPr>
+              <w:tblW w:w="0" w:type="auto"/>
+              <w:tblCellSpacing w:w="15" w:type="dxa"/>
+              <w:tblCellMar>
+                <w:top w:w="15" w:type="dxa"/>
+                <w:left w:w="15" w:type="dxa"/>
+                <w:bottom w:w="15" w:type="dxa"/>
+                <w:right w:w="15" w:type="dxa"/>
+              </w:tblCellMar>
+              <w:tblLook w:val="04A0" w:firstRow="1" w:lastRow="0" w:firstColumn="1" w:lastColumn="0" w:noHBand="0" w:noVBand="1"/>
+            </w:tblPr>
+            <w:tblGrid>
+              <w:gridCol w:w="1627"/>
+            </w:tblGrid>
+            <w:tr>
+              <w:trPr>
+                <w:tblCellSpacing w:w="15" w:type="dxa"/>
+              </w:trPr>
+              <w:tc>
+                <w:tcPr>
+                  <w:tcW w:w="0" w:type="auto"/>
+                  <w:vAlign w:val="center"/>
+                  <w:hideMark/>
+                </w:tcPr>
+                <w:p>
+                  <w:pPr>
+                    <w:rPr>
+                      <w:rFonts w:ascii="Calibri" w:hAnsi="Calibri" w:cs="Arial"/>
+                      <w:i/>
+                      <w:color w:val="4472C4" w:themeColor="accent1"/>
+                      <w:sz w:val="18"/>
+                      <w:szCs w:val="20"/>
+                      <w:lang w:eastAsia="es-CL"/>
+                    </w:rPr>
+                  </w:pPr>
+                  <w:r>
+                    <w:rPr>
+                      <w:rFonts w:ascii="Calibri" w:hAnsi="Calibri" w:cs="Arial"/>
+                      <w:i/>
+                      <w:color w:val="4472C4" w:themeColor="accent1"/>
+                      <w:sz w:val="18"/>
+                      <w:szCs w:val="20"/>
+                      <w:lang w:eastAsia="es-CL"/>
+                    </w:rPr>
+                    <w:t>Aplicación web funcional</w:t>
+                  </w:r>
+                </w:p>
+              </w:tc>
+            </w:tr>
+          </w:tbl>
+          <w:p>
+            <w:pPr>
+              <w:rPr>
+                <w:rFonts w:ascii="Calibri" w:hAnsi="Calibri" w:cs="Arial"/>
+                <w:i/>
+                <w:color w:val="4472C4" w:themeColor="accent1"/>
+                <w:sz w:val="18"/>
+                <w:szCs w:val="20"/>
+                <w:lang w:eastAsia="es-CL"/>
+              </w:rPr>
+            </w:pPr>
+          </w:p>
+          <w:tbl>
+            <w:tblPr>
+              <w:tblW w:w="0" w:type="auto"/>
+              <w:tblCellSpacing w:w="15" w:type="dxa"/>
+              <w:tblCellMar>
+                <w:top w:w="15" w:type="dxa"/>
+                <w:left w:w="15" w:type="dxa"/>
+                <w:bottom w:w="15" w:type="dxa"/>
+                <w:right w:w="15" w:type="dxa"/>
+              </w:tblCellMar>
+              <w:tblLook w:val="04A0" w:firstRow="1" w:lastRow="0" w:firstColumn="1" w:lastColumn="0" w:noHBand="0" w:noVBand="1"/>
+            </w:tblPr>
+            <w:tblGrid>
+              <w:gridCol w:w="96"/>
+            </w:tblGrid>
+            <w:tr>
+              <w:trPr>
+                <w:tblCellSpacing w:w="15" w:type="dxa"/>
+              </w:trPr>
+              <w:tc>
+                <w:tcPr>
+                  <w:tcW w:w="0" w:type="auto"/>
+                  <w:vAlign w:val="center"/>
+                  <w:hideMark/>
+                </w:tcPr>
+                <w:p>
+                  <w:pPr>
+                    <w:rPr>
+                      <w:rFonts w:ascii="Calibri" w:hAnsi="Calibri" w:cs="Arial"/>
+                      <w:i/>
+                      <w:color w:val="4472C4" w:themeColor="accent1"/>
+                      <w:sz w:val="18"/>
+                      <w:szCs w:val="20"/>
+                      <w:lang w:eastAsia="es-CL"/>
+                    </w:rPr>
+                  </w:pPr>
+                </w:p>
+              </w:tc>
+            </w:tr>
+          </w:tbl>
+          <w:p>
+            <w:pPr>
+              <w:pStyle w:val="Piedepgina"/>
+              <w:jc w:val="both"/>
+              <w:rPr>
+                <w:rFonts w:ascii="Calibri" w:hAnsi="Calibri" w:cs="Arial"/>
+                <w:i/>
+                <w:color w:val="4472C4" w:themeColor="accent1"/>
+                <w:sz w:val="18"/>
+                <w:szCs w:val="20"/>
+                <w:lang w:eastAsia="es-CL"/>
+              </w:rPr>
+            </w:pPr>
+          </w:p>
+        </w:tc>
+        <w:tc>
+          <w:tcPr>
+            <w:tcW w:w="3825" w:type="dxa"/>
+          </w:tcPr>
+          <w:p>
+            <w:pPr>
+              <w:pStyle w:val="Piedepgina"/>
+              <w:jc w:val="both"/>
+              <w:rPr>
+                <w:rFonts w:ascii="Calibri" w:hAnsi="Calibri" w:cs="Arial"/>
+                <w:i/>
+                <w:color w:val="4472C4" w:themeColor="accent1"/>
+                <w:sz w:val="18"/>
+                <w:szCs w:val="20"/>
+                <w:lang w:eastAsia="es-CL"/>
+              </w:rPr>
+            </w:pPr>
+            <w:r>
+              <w:rPr>
+                <w:rFonts w:ascii="Calibri" w:hAnsi="Calibri" w:cs="Arial"/>
+                <w:i/>
+                <w:color w:val="4472C4" w:themeColor="accent1"/>
+                <w:sz w:val="18"/>
+                <w:szCs w:val="20"/>
+                <w:lang w:eastAsia="es-CL"/>
+              </w:rPr>
+              <w:t>Sistema implementado con Django y SQLite</w:t>
+            </w:r>
+          </w:p>
+        </w:tc>
+        <w:tc>
+          <w:tcPr>
+            <w:tcW w:w="2551" w:type="dxa"/>
+          </w:tcPr>
+          <w:p>
+            <w:pPr>
+              <w:pStyle w:val="Piedepgina"/>
+              <w:jc w:val="both"/>
+              <w:rPr>
                 <w:rFonts w:ascii="Calibri" w:hAnsi="Calibri"/>
                 <w:b/>
                 <w:color w:val="1F3864" w:themeColor="accent1" w:themeShade="80"/>
               </w:rPr>
             </w:pPr>
-          </w:p>
-        </w:tc>
+            <w:r>
+              <w:rPr>
+                <w:rFonts w:ascii="Calibri" w:hAnsi="Calibri" w:cs="Arial"/>
+                <w:i/>
+                <w:color w:val="4472C4" w:themeColor="accent1"/>
+                <w:sz w:val="18"/>
+                <w:szCs w:val="20"/>
+                <w:lang w:eastAsia="es-CL"/>
+              </w:rPr>
+              <w:t>Principal evidencia del cumplimiento de objetivos</w:t>
+            </w:r>
+          </w:p>
+        </w:tc>
+      </w:tr>
+      <w:tr>
+        <w:trPr>
+          <w:trHeight w:val="362"/>
+        </w:trPr>
         <w:tc>
           <w:tcPr>
             <w:tcW w:w="1843" w:type="dxa"/>
@@ -4309,55 +4490,214 @@
               <w:pStyle w:val="Piedepgina"/>
               <w:jc w:val="both"/>
               <w:rPr>
+                <w:rFonts w:ascii="Calibri" w:hAnsi="Calibri" w:cs="Arial"/>
+                <w:i/>
+                <w:color w:val="4472C4" w:themeColor="accent1"/>
+                <w:sz w:val="18"/>
+                <w:szCs w:val="20"/>
+                <w:lang w:eastAsia="es-CL"/>
+              </w:rPr>
+            </w:pPr>
+            <w:r>
+              <w:rPr>
+                <w:rFonts w:ascii="Calibri" w:hAnsi="Calibri" w:cs="Arial"/>
+                <w:i/>
+                <w:color w:val="4472C4" w:themeColor="accent1"/>
+                <w:sz w:val="18"/>
+                <w:szCs w:val="20"/>
+                <w:lang w:eastAsia="es-CL"/>
+              </w:rPr>
+              <w:t>Final</w:t>
+            </w:r>
+          </w:p>
+        </w:tc>
+        <w:tc>
+          <w:tcPr>
+            <w:tcW w:w="1843" w:type="dxa"/>
+          </w:tcPr>
+          <w:tbl>
+            <w:tblPr>
+              <w:tblW w:w="0" w:type="auto"/>
+              <w:tblCellSpacing w:w="15" w:type="dxa"/>
+              <w:tblCellMar>
+                <w:top w:w="15" w:type="dxa"/>
+                <w:left w:w="15" w:type="dxa"/>
+                <w:bottom w:w="15" w:type="dxa"/>
+                <w:right w:w="15" w:type="dxa"/>
+              </w:tblCellMar>
+              <w:tblLook w:val="04A0" w:firstRow="1" w:lastRow="0" w:firstColumn="1" w:lastColumn="0" w:noHBand="0" w:noVBand="1"/>
+            </w:tblPr>
+            <w:tblGrid>
+              <w:gridCol w:w="1627"/>
+            </w:tblGrid>
+            <w:tr>
+              <w:trPr>
+                <w:tblCellSpacing w:w="15" w:type="dxa"/>
+              </w:trPr>
+              <w:tc>
+                <w:tcPr>
+                  <w:tcW w:w="0" w:type="auto"/>
+                  <w:vAlign w:val="center"/>
+                  <w:hideMark/>
+                </w:tcPr>
+                <w:p>
+                  <w:pPr>
+                    <w:rPr>
+                      <w:rFonts w:ascii="Calibri" w:hAnsi="Calibri" w:cs="Arial"/>
+                      <w:i/>
+                      <w:color w:val="4472C4" w:themeColor="accent1"/>
+                      <w:sz w:val="18"/>
+                      <w:szCs w:val="20"/>
+                      <w:lang w:eastAsia="es-CL"/>
+                    </w:rPr>
+                  </w:pPr>
+                  <w:r>
+                    <w:rPr>
+                      <w:rFonts w:ascii="Calibri" w:hAnsi="Calibri" w:cs="Arial"/>
+                      <w:i/>
+                      <w:color w:val="4472C4" w:themeColor="accent1"/>
+                      <w:sz w:val="18"/>
+                      <w:szCs w:val="20"/>
+                      <w:lang w:eastAsia="es-CL"/>
+                    </w:rPr>
+                    <w:t>Informe final del proyecto</w:t>
+                  </w:r>
+                </w:p>
+              </w:tc>
+            </w:tr>
+          </w:tbl>
+          <w:p>
+            <w:pPr>
+              <w:rPr>
+                <w:rFonts w:ascii="Calibri" w:hAnsi="Calibri" w:cs="Arial"/>
+                <w:i/>
+                <w:color w:val="4472C4" w:themeColor="accent1"/>
+                <w:sz w:val="18"/>
+                <w:szCs w:val="20"/>
+                <w:lang w:eastAsia="es-CL"/>
+              </w:rPr>
+            </w:pPr>
+          </w:p>
+          <w:tbl>
+            <w:tblPr>
+              <w:tblW w:w="0" w:type="auto"/>
+              <w:tblCellSpacing w:w="15" w:type="dxa"/>
+              <w:tblCellMar>
+                <w:top w:w="15" w:type="dxa"/>
+                <w:left w:w="15" w:type="dxa"/>
+                <w:bottom w:w="15" w:type="dxa"/>
+                <w:right w:w="15" w:type="dxa"/>
+              </w:tblCellMar>
+              <w:tblLook w:val="04A0" w:firstRow="1" w:lastRow="0" w:firstColumn="1" w:lastColumn="0" w:noHBand="0" w:noVBand="1"/>
+            </w:tblPr>
+            <w:tblGrid>
+              <w:gridCol w:w="96"/>
+            </w:tblGrid>
+            <w:tr>
+              <w:trPr>
+                <w:tblCellSpacing w:w="15" w:type="dxa"/>
+              </w:trPr>
+              <w:tc>
+                <w:tcPr>
+                  <w:tcW w:w="0" w:type="auto"/>
+                  <w:vAlign w:val="center"/>
+                  <w:hideMark/>
+                </w:tcPr>
+                <w:p>
+                  <w:pPr>
+                    <w:rPr>
+                      <w:rFonts w:ascii="Calibri" w:hAnsi="Calibri" w:cs="Arial"/>
+                      <w:i/>
+                      <w:color w:val="4472C4" w:themeColor="accent1"/>
+                      <w:sz w:val="18"/>
+                      <w:szCs w:val="20"/>
+                      <w:lang w:eastAsia="es-CL"/>
+                    </w:rPr>
+                  </w:pPr>
+                </w:p>
+              </w:tc>
+            </w:tr>
+          </w:tbl>
+          <w:p>
+            <w:pPr>
+              <w:pStyle w:val="Piedepgina"/>
+              <w:jc w:val="both"/>
+              <w:rPr>
+                <w:rFonts w:ascii="Calibri" w:hAnsi="Calibri" w:cs="Arial"/>
+                <w:i/>
+                <w:color w:val="4472C4" w:themeColor="accent1"/>
+                <w:sz w:val="18"/>
+                <w:szCs w:val="20"/>
+                <w:lang w:eastAsia="es-CL"/>
+              </w:rPr>
+            </w:pPr>
+          </w:p>
+        </w:tc>
+        <w:tc>
+          <w:tcPr>
+            <w:tcW w:w="3825" w:type="dxa"/>
+          </w:tcPr>
+          <w:p>
+            <w:pPr>
+              <w:pStyle w:val="Piedepgina"/>
+              <w:jc w:val="both"/>
+              <w:rPr>
+                <w:rFonts w:ascii="Calibri" w:hAnsi="Calibri" w:cs="Arial"/>
+                <w:i/>
+                <w:color w:val="4472C4" w:themeColor="accent1"/>
+                <w:sz w:val="18"/>
+                <w:szCs w:val="20"/>
+                <w:lang w:eastAsia="es-CL"/>
+              </w:rPr>
+            </w:pPr>
+            <w:r>
+              <w:rPr>
+                <w:rFonts w:ascii="Calibri" w:hAnsi="Calibri" w:cs="Arial"/>
+                <w:i/>
+                <w:color w:val="4472C4" w:themeColor="accent1"/>
+                <w:sz w:val="18"/>
+                <w:szCs w:val="20"/>
+                <w:lang w:eastAsia="es-CL"/>
+              </w:rPr>
+              <w:t>Documento con descripción, metodología, resultados y conclusiones</w:t>
+            </w:r>
+          </w:p>
+        </w:tc>
+        <w:tc>
+          <w:tcPr>
+            <w:tcW w:w="2551" w:type="dxa"/>
+          </w:tcPr>
+          <w:p>
+            <w:pPr>
+              <w:pStyle w:val="Piedepgina"/>
+              <w:jc w:val="both"/>
+              <w:rPr>
                 <w:rFonts w:ascii="Calibri" w:hAnsi="Calibri"/>
                 <w:b/>
                 <w:color w:val="1F3864" w:themeColor="accent1" w:themeShade="80"/>
               </w:rPr>
             </w:pPr>
-          </w:p>
-        </w:tc>
-        <w:tc>
-          <w:tcPr>
-            <w:tcW w:w="3825" w:type="dxa"/>
-          </w:tcPr>
-          <w:p>
-            <w:pPr>
-              <w:pStyle w:val="Piedepgina"/>
-              <w:jc w:val="both"/>
-              <w:rPr>
-                <w:rFonts w:ascii="Calibri" w:hAnsi="Calibri"/>
-                <w:b/>
-                <w:color w:val="1F3864" w:themeColor="accent1" w:themeShade="80"/>
-              </w:rPr>
-            </w:pPr>
-          </w:p>
-        </w:tc>
-        <w:tc>
-          <w:tcPr>
-            <w:tcW w:w="2551" w:type="dxa"/>
-          </w:tcPr>
-          <w:p>
-            <w:pPr>
-              <w:pStyle w:val="Piedepgina"/>
-              <w:jc w:val="both"/>
-              <w:rPr>
-                <w:rFonts w:ascii="Calibri" w:hAnsi="Calibri"/>
-                <w:b/>
-                <w:color w:val="1F3864" w:themeColor="accent1" w:themeShade="80"/>
-              </w:rPr>
-            </w:pPr>
+            <w:r>
+              <w:rPr>
+                <w:rFonts w:ascii="Calibri" w:hAnsi="Calibri" w:cs="Arial"/>
+                <w:i/>
+                <w:color w:val="4472C4" w:themeColor="accent1"/>
+                <w:sz w:val="18"/>
+                <w:szCs w:val="20"/>
+                <w:lang w:eastAsia="es-CL"/>
+              </w:rPr>
+              <w:t>Consolida el aprendizaje y desarrollo del proyecto</w:t>
+            </w:r>
           </w:p>
         </w:tc>
       </w:tr>
     </w:tbl>
     <w:p>
       <w:pPr>
-        <w:spacing w:after="0" w:line="360" w:lineRule="auto"/>
+        <w:spacing w:line="360" w:lineRule="auto"/>
         <w:jc w:val="both"/>
         <w:rPr>
           <w:b/>
-          <w:sz w:val="24"/>
-          <w:szCs w:val="24"/>
         </w:rPr>
       </w:pPr>
     </w:p>
@@ -4473,12 +4813,10 @@
     </w:tbl>
     <w:p>
       <w:pPr>
-        <w:spacing w:after="0" w:line="360" w:lineRule="auto"/>
+        <w:spacing w:line="360" w:lineRule="auto"/>
         <w:jc w:val="both"/>
         <w:rPr>
           <w:b/>
-          <w:sz w:val="24"/>
-          <w:szCs w:val="24"/>
         </w:rPr>
       </w:pPr>
     </w:p>
@@ -4499,8 +4837,8 @@
         <w:tblLook w:val="04A0" w:firstRow="1" w:lastRow="0" w:firstColumn="1" w:lastColumn="0" w:noHBand="0" w:noVBand="1"/>
       </w:tblPr>
       <w:tblGrid>
-        <w:gridCol w:w="1580"/>
-        <w:gridCol w:w="1580"/>
+        <w:gridCol w:w="1838"/>
+        <w:gridCol w:w="1322"/>
         <w:gridCol w:w="1580"/>
         <w:gridCol w:w="1580"/>
         <w:gridCol w:w="1580"/>
@@ -4541,7 +4879,7 @@
         </w:trPr>
         <w:tc>
           <w:tcPr>
-            <w:tcW w:w="1580" w:type="dxa"/>
+            <w:tcW w:w="1838" w:type="dxa"/>
           </w:tcPr>
           <w:p>
             <w:pPr>
@@ -4580,7 +4918,7 @@
         </w:tc>
         <w:tc>
           <w:tcPr>
-            <w:tcW w:w="1580" w:type="dxa"/>
+            <w:tcW w:w="1322" w:type="dxa"/>
             <w:vAlign w:val="center"/>
           </w:tcPr>
           <w:p>
@@ -4748,52 +5086,104 @@
         </w:trPr>
         <w:tc>
           <w:tcPr>
+            <w:tcW w:w="1838" w:type="dxa"/>
+          </w:tcPr>
+          <w:p>
+            <w:pPr>
+              <w:jc w:val="both"/>
+              <w:rPr>
+                <w:rFonts w:ascii="Calibri" w:hAnsi="Calibri" w:cs="Arial"/>
+                <w:i/>
+                <w:color w:val="548DD4"/>
+                <w:sz w:val="18"/>
+                <w:szCs w:val="20"/>
+                <w:lang w:eastAsia="es-CL"/>
+              </w:rPr>
+            </w:pPr>
+            <w:r>
+              <w:rPr>
+                <w:rFonts w:ascii="Calibri" w:hAnsi="Calibri" w:cs="Arial"/>
+                <w:i/>
+                <w:color w:val="548DD4"/>
+                <w:sz w:val="18"/>
+                <w:szCs w:val="20"/>
+                <w:lang w:eastAsia="es-CL"/>
+              </w:rPr>
+              <w:t>Desarrollo de software</w:t>
+            </w:r>
+          </w:p>
+        </w:tc>
+        <w:tc>
+          <w:tcPr>
+            <w:tcW w:w="1322" w:type="dxa"/>
+          </w:tcPr>
+          <w:p>
+            <w:pPr>
+              <w:jc w:val="both"/>
+              <w:rPr>
+                <w:b/>
+                <w:sz w:val="18"/>
+                <w:szCs w:val="24"/>
+              </w:rPr>
+            </w:pPr>
+            <w:r>
+              <w:rPr>
+                <w:rFonts w:ascii="Calibri" w:hAnsi="Calibri" w:cs="Arial"/>
+                <w:i/>
+                <w:color w:val="548DD4"/>
+                <w:sz w:val="18"/>
+                <w:szCs w:val="20"/>
+                <w:lang w:eastAsia="es-CL"/>
+              </w:rPr>
+              <w:t>Diseño de la base de datos</w:t>
+            </w:r>
+            <w:r>
+              <w:rPr>
+                <w:rFonts w:ascii="Calibri" w:hAnsi="Calibri" w:cs="Arial"/>
+                <w:i/>
+                <w:color w:val="548DD4"/>
+                <w:sz w:val="18"/>
+                <w:szCs w:val="20"/>
+                <w:lang w:eastAsia="es-CL"/>
+              </w:rPr>
+              <w:t xml:space="preserve"> </w:t>
+            </w:r>
+            <w:r>
+              <w:rPr>
+                <w:rFonts w:ascii="Calibri" w:hAnsi="Calibri" w:cs="Arial"/>
+                <w:i/>
+                <w:color w:val="548DD4"/>
+                <w:sz w:val="18"/>
+                <w:szCs w:val="20"/>
+                <w:lang w:eastAsia="es-CL"/>
+              </w:rPr>
+              <w:t xml:space="preserve"> </w:t>
+            </w:r>
+          </w:p>
+        </w:tc>
+        <w:tc>
+          <w:tcPr>
             <w:tcW w:w="1580" w:type="dxa"/>
           </w:tcPr>
           <w:p>
             <w:pPr>
               <w:jc w:val="both"/>
               <w:rPr>
-                <w:rFonts w:ascii="Calibri" w:hAnsi="Calibri" w:cs="Arial"/>
-                <w:i/>
-                <w:color w:val="548DD4"/>
-                <w:sz w:val="18"/>
-                <w:szCs w:val="20"/>
-                <w:lang w:eastAsia="es-CL"/>
-              </w:rPr>
-            </w:pPr>
-            <w:r>
-              <w:rPr>
-                <w:rFonts w:ascii="Calibri" w:hAnsi="Calibri" w:cs="Arial"/>
-                <w:i/>
-                <w:color w:val="548DD4"/>
-                <w:sz w:val="18"/>
-                <w:szCs w:val="20"/>
-                <w:lang w:eastAsia="es-CL"/>
-              </w:rPr>
-              <w:t xml:space="preserve">Nombra las competencias o unidades de competencias </w:t>
-            </w:r>
-            <w:r>
-              <w:rPr>
-                <w:rFonts w:ascii="Calibri" w:hAnsi="Calibri" w:cs="Arial"/>
-                <w:i/>
-                <w:color w:val="548DD4"/>
-                <w:sz w:val="18"/>
-                <w:szCs w:val="20"/>
-                <w:lang w:eastAsia="es-CL"/>
-              </w:rPr>
-              <w:t xml:space="preserve">que se relacionan con las diferentes actividades </w:t>
-            </w:r>
-            <w:r>
-              <w:rPr>
-                <w:rFonts w:ascii="Calibri" w:hAnsi="Calibri" w:cs="Arial"/>
-                <w:i/>
-                <w:color w:val="548DD4"/>
-                <w:sz w:val="18"/>
-                <w:szCs w:val="20"/>
-                <w:lang w:eastAsia="es-CL"/>
-              </w:rPr>
-              <w:t>requeridas para el desarrollo de la actividad.</w:t>
+                <w:b/>
+                <w:sz w:val="18"/>
+                <w:szCs w:val="24"/>
+              </w:rPr>
+            </w:pPr>
+            <w:r>
+              <w:rPr>
+                <w:rFonts w:ascii="Calibri" w:hAnsi="Calibri" w:cs="Arial"/>
+                <w:i/>
+                <w:color w:val="548DD4"/>
+                <w:sz w:val="18"/>
+                <w:szCs w:val="20"/>
+                <w:lang w:eastAsia="es-CL"/>
+              </w:rPr>
+              <w:t>Crear modelo de datos en SQLite para tareas, usuarios y categorías</w:t>
             </w:r>
           </w:p>
         </w:tc>
@@ -4805,120 +5195,24 @@
             <w:pPr>
               <w:jc w:val="both"/>
               <w:rPr>
-                <w:b/>
-                <w:sz w:val="18"/>
-                <w:szCs w:val="24"/>
-              </w:rPr>
-            </w:pPr>
-            <w:r>
-              <w:rPr>
-                <w:rFonts w:ascii="Calibri" w:hAnsi="Calibri" w:cs="Arial"/>
-                <w:i/>
-                <w:color w:val="548DD4"/>
-                <w:sz w:val="18"/>
-                <w:szCs w:val="20"/>
-                <w:lang w:eastAsia="es-CL"/>
-              </w:rPr>
-              <w:t>Señale el nombre de la tarea o actividad.</w:t>
-            </w:r>
-          </w:p>
-        </w:tc>
-        <w:tc>
-          <w:tcPr>
-            <w:tcW w:w="1580" w:type="dxa"/>
-          </w:tcPr>
-          <w:p>
-            <w:pPr>
-              <w:jc w:val="both"/>
-              <w:rPr>
-                <w:b/>
-                <w:sz w:val="18"/>
-                <w:szCs w:val="24"/>
-              </w:rPr>
-            </w:pPr>
-            <w:r>
-              <w:rPr>
-                <w:rFonts w:ascii="Calibri" w:hAnsi="Calibri" w:cs="Arial"/>
-                <w:i/>
-                <w:color w:val="548DD4"/>
-                <w:sz w:val="18"/>
-                <w:szCs w:val="20"/>
-                <w:lang w:eastAsia="es-CL"/>
-              </w:rPr>
-              <w:t>Descri</w:t>
-            </w:r>
-            <w:r>
-              <w:rPr>
-                <w:rFonts w:ascii="Calibri" w:hAnsi="Calibri" w:cs="Arial"/>
-                <w:i/>
-                <w:color w:val="548DD4"/>
-                <w:sz w:val="18"/>
-                <w:szCs w:val="20"/>
-                <w:lang w:eastAsia="es-CL"/>
-              </w:rPr>
-              <w:t>be</w:t>
-            </w:r>
-            <w:r>
-              <w:rPr>
-                <w:rFonts w:ascii="Calibri" w:hAnsi="Calibri" w:cs="Arial"/>
-                <w:i/>
-                <w:color w:val="548DD4"/>
-                <w:sz w:val="18"/>
-                <w:szCs w:val="20"/>
-                <w:lang w:eastAsia="es-CL"/>
-              </w:rPr>
-              <w:t xml:space="preserve"> la tarea</w:t>
-            </w:r>
-            <w:r>
-              <w:rPr>
-                <w:rFonts w:ascii="Calibri" w:hAnsi="Calibri" w:cs="Arial"/>
-                <w:i/>
-                <w:color w:val="548DD4"/>
-                <w:sz w:val="18"/>
-                <w:szCs w:val="20"/>
-                <w:lang w:eastAsia="es-CL"/>
-              </w:rPr>
-              <w:t xml:space="preserve"> o actividad.</w:t>
-            </w:r>
-          </w:p>
-        </w:tc>
-        <w:tc>
-          <w:tcPr>
-            <w:tcW w:w="1580" w:type="dxa"/>
-          </w:tcPr>
-          <w:p>
-            <w:pPr>
-              <w:jc w:val="both"/>
-              <w:rPr>
-                <w:rFonts w:ascii="Calibri" w:hAnsi="Calibri" w:cs="Arial"/>
-                <w:i/>
-                <w:color w:val="548DD4"/>
-                <w:sz w:val="18"/>
-                <w:szCs w:val="20"/>
-                <w:lang w:eastAsia="es-CL"/>
-              </w:rPr>
-            </w:pPr>
-            <w:r>
-              <w:rPr>
-                <w:rFonts w:ascii="Calibri" w:hAnsi="Calibri" w:cs="Arial"/>
-                <w:i/>
-                <w:color w:val="548DD4"/>
-                <w:sz w:val="18"/>
-                <w:szCs w:val="20"/>
-                <w:lang w:eastAsia="es-CL"/>
-              </w:rPr>
-              <w:t>Nombra los recursos necesarios para llevar a cabo las actividades definidas</w:t>
-            </w:r>
-            <w:r>
-              <w:rPr>
-                <w:rFonts w:ascii="Calibri" w:hAnsi="Calibri" w:cs="Arial"/>
-                <w:i/>
-                <w:color w:val="548DD4"/>
-                <w:sz w:val="18"/>
-                <w:szCs w:val="20"/>
-                <w:lang w:eastAsia="es-CL"/>
-              </w:rPr>
-              <w:t>.</w:t>
+                <w:rFonts w:ascii="Calibri" w:hAnsi="Calibri" w:cs="Arial"/>
+                <w:i/>
+                <w:color w:val="548DD4"/>
+                <w:sz w:val="18"/>
+                <w:szCs w:val="20"/>
+                <w:lang w:eastAsia="es-CL"/>
+              </w:rPr>
+            </w:pPr>
+            <w:r>
+              <w:rPr>
+                <w:rFonts w:ascii="Calibri" w:hAnsi="Calibri" w:cs="Arial"/>
+                <w:i/>
+                <w:color w:val="548DD4"/>
+                <w:sz w:val="18"/>
+                <w:szCs w:val="20"/>
+                <w:lang w:eastAsia="es-CL"/>
+              </w:rPr>
+              <w:t>SQLite, Django</w:t>
             </w:r>
           </w:p>
         </w:tc>
@@ -4950,65 +5244,19 @@
                 <w:szCs w:val="20"/>
                 <w:lang w:eastAsia="es-CL"/>
               </w:rPr>
-              <w:t>Escrib</w:t>
-            </w:r>
-            <w:r>
-              <w:rPr>
-                <w:rFonts w:ascii="Calibri" w:hAnsi="Calibri" w:cs="Arial"/>
-                <w:i/>
-                <w:color w:val="548DD4"/>
-                <w:sz w:val="18"/>
-                <w:szCs w:val="20"/>
-                <w:lang w:eastAsia="es-CL"/>
-              </w:rPr>
-              <w:t>e</w:t>
-            </w:r>
-            <w:r>
-              <w:rPr>
-                <w:rFonts w:ascii="Calibri" w:hAnsi="Calibri" w:cs="Arial"/>
-                <w:i/>
-                <w:color w:val="548DD4"/>
-                <w:sz w:val="18"/>
-                <w:szCs w:val="20"/>
-                <w:lang w:eastAsia="es-CL"/>
-              </w:rPr>
-              <w:t xml:space="preserve"> la </w:t>
-            </w:r>
-            <w:r>
-              <w:rPr>
-                <w:rFonts w:ascii="Calibri" w:hAnsi="Calibri" w:cs="Arial"/>
-                <w:i/>
-                <w:color w:val="548DD4"/>
-                <w:sz w:val="18"/>
-                <w:szCs w:val="20"/>
-                <w:lang w:eastAsia="es-CL"/>
-              </w:rPr>
-              <w:t>duración de actividades o tarea</w:t>
-            </w:r>
-            <w:r>
-              <w:rPr>
-                <w:rFonts w:ascii="Calibri" w:hAnsi="Calibri" w:cs="Arial"/>
-                <w:i/>
-                <w:color w:val="548DD4"/>
-                <w:sz w:val="18"/>
-                <w:szCs w:val="20"/>
-                <w:lang w:eastAsia="es-CL"/>
-              </w:rPr>
-              <w:t>.</w:t>
-            </w:r>
-          </w:p>
-          <w:p>
-            <w:pPr>
-              <w:jc w:val="both"/>
-              <w:rPr>
-                <w:rFonts w:ascii="Calibri" w:hAnsi="Calibri" w:cs="Arial"/>
-                <w:i/>
-                <w:color w:val="548DD4"/>
-                <w:sz w:val="18"/>
-                <w:szCs w:val="20"/>
-                <w:lang w:eastAsia="es-CL"/>
-              </w:rPr>
-            </w:pPr>
+              <w:t>2 semanas</w:t>
+            </w:r>
+            <w:r>
+              <w:rPr>
+                <w:rFonts w:ascii="Calibri" w:hAnsi="Calibri" w:cs="Arial"/>
+                <w:i/>
+                <w:color w:val="548DD4"/>
+                <w:sz w:val="18"/>
+                <w:szCs w:val="20"/>
+                <w:lang w:eastAsia="es-CL"/>
+              </w:rPr>
+              <w:t xml:space="preserve"> </w:t>
+            </w:r>
           </w:p>
         </w:tc>
         <w:tc>
@@ -5037,73 +5285,7 @@
                 <w:szCs w:val="20"/>
                 <w:lang w:eastAsia="es-CL"/>
               </w:rPr>
-              <w:t>Escrib</w:t>
-            </w:r>
-            <w:r>
-              <w:rPr>
-                <w:rFonts w:ascii="Calibri" w:hAnsi="Calibri" w:cs="Arial"/>
-                <w:i/>
-                <w:color w:val="548DD4"/>
-                <w:sz w:val="18"/>
-                <w:szCs w:val="20"/>
-                <w:lang w:eastAsia="es-CL"/>
-              </w:rPr>
-              <w:t>e</w:t>
-            </w:r>
-            <w:r>
-              <w:rPr>
-                <w:rFonts w:ascii="Calibri" w:hAnsi="Calibri" w:cs="Arial"/>
-                <w:i/>
-                <w:color w:val="548DD4"/>
-                <w:sz w:val="18"/>
-                <w:szCs w:val="20"/>
-                <w:lang w:eastAsia="es-CL"/>
-              </w:rPr>
-              <w:t xml:space="preserve"> </w:t>
-            </w:r>
-            <w:r>
-              <w:rPr>
-                <w:rFonts w:ascii="Calibri" w:hAnsi="Calibri" w:cs="Arial"/>
-                <w:i/>
-                <w:color w:val="548DD4"/>
-                <w:sz w:val="18"/>
-                <w:szCs w:val="20"/>
-                <w:lang w:eastAsia="es-CL"/>
-              </w:rPr>
-              <w:t xml:space="preserve">el </w:t>
-            </w:r>
-            <w:r>
-              <w:rPr>
-                <w:rFonts w:ascii="Calibri" w:hAnsi="Calibri" w:cs="Arial"/>
-                <w:i/>
-                <w:color w:val="548DD4"/>
-                <w:sz w:val="18"/>
-                <w:szCs w:val="20"/>
-                <w:lang w:eastAsia="es-CL"/>
-              </w:rPr>
-              <w:t xml:space="preserve">nombre </w:t>
-            </w:r>
-            <w:r>
-              <w:rPr>
-                <w:rFonts w:ascii="Calibri" w:hAnsi="Calibri" w:cs="Arial"/>
-                <w:i/>
-                <w:color w:val="548DD4"/>
-                <w:sz w:val="18"/>
-                <w:szCs w:val="20"/>
-                <w:lang w:eastAsia="es-CL"/>
-              </w:rPr>
-              <w:t>del</w:t>
-            </w:r>
-            <w:r>
-              <w:rPr>
-                <w:rFonts w:ascii="Calibri" w:hAnsi="Calibri" w:cs="Arial"/>
-                <w:i/>
-                <w:color w:val="548DD4"/>
-                <w:sz w:val="18"/>
-                <w:szCs w:val="20"/>
-                <w:lang w:eastAsia="es-CL"/>
-              </w:rPr>
-              <w:t xml:space="preserve"> integrante del equipo responsable de la actividad y tareas asociadas.</w:t>
+              <w:t>Stephen</w:t>
             </w:r>
           </w:p>
         </w:tc>
@@ -5120,72 +5302,6 @@
                 <w:szCs w:val="24"/>
               </w:rPr>
             </w:pPr>
-            <w:r>
-              <w:rPr>
-                <w:rFonts w:ascii="Calibri" w:hAnsi="Calibri" w:cs="Arial"/>
-                <w:i/>
-                <w:color w:val="548DD4"/>
-                <w:sz w:val="18"/>
-                <w:szCs w:val="20"/>
-                <w:lang w:eastAsia="es-CL"/>
-              </w:rPr>
-              <w:t>Escrib</w:t>
-            </w:r>
-            <w:r>
-              <w:rPr>
-                <w:rFonts w:ascii="Calibri" w:hAnsi="Calibri" w:cs="Arial"/>
-                <w:i/>
-                <w:color w:val="548DD4"/>
-                <w:sz w:val="18"/>
-                <w:szCs w:val="20"/>
-                <w:lang w:eastAsia="es-CL"/>
-              </w:rPr>
-              <w:t>e</w:t>
-            </w:r>
-            <w:r>
-              <w:rPr>
-                <w:rFonts w:ascii="Calibri" w:hAnsi="Calibri" w:cs="Arial"/>
-                <w:i/>
-                <w:color w:val="548DD4"/>
-                <w:sz w:val="18"/>
-                <w:szCs w:val="20"/>
-                <w:lang w:eastAsia="es-CL"/>
-              </w:rPr>
-              <w:t xml:space="preserve"> las dificultades o facilitadores que se </w:t>
-            </w:r>
-            <w:r>
-              <w:rPr>
-                <w:rFonts w:ascii="Calibri" w:hAnsi="Calibri" w:cs="Arial"/>
-                <w:i/>
-                <w:color w:val="548DD4"/>
-                <w:sz w:val="18"/>
-                <w:szCs w:val="20"/>
-                <w:lang w:eastAsia="es-CL"/>
-              </w:rPr>
-              <w:t xml:space="preserve">podrían </w:t>
-            </w:r>
-            <w:r>
-              <w:rPr>
-                <w:rFonts w:ascii="Calibri" w:hAnsi="Calibri" w:cs="Arial"/>
-                <w:i/>
-                <w:color w:val="548DD4"/>
-                <w:sz w:val="18"/>
-                <w:szCs w:val="20"/>
-                <w:lang w:eastAsia="es-CL"/>
-              </w:rPr>
-              <w:t>presentar durante la ejecución de cada una de las actividades propuestas para llevar a cabo el plan de trabajo</w:t>
-            </w:r>
-            <w:r>
-              <w:rPr>
-                <w:rFonts w:ascii="Calibri" w:hAnsi="Calibri" w:cs="Arial"/>
-                <w:i/>
-                <w:color w:val="548DD4"/>
-                <w:sz w:val="18"/>
-                <w:szCs w:val="20"/>
-                <w:lang w:eastAsia="es-CL"/>
-              </w:rPr>
-              <w:t>.</w:t>
-            </w:r>
           </w:p>
         </w:tc>
       </w:tr>
@@ -5195,6 +5311,64 @@
         </w:trPr>
         <w:tc>
           <w:tcPr>
+            <w:tcW w:w="1838" w:type="dxa"/>
+          </w:tcPr>
+          <w:p>
+            <w:pPr>
+              <w:jc w:val="both"/>
+              <w:rPr>
+                <w:rFonts w:ascii="Calibri" w:hAnsi="Calibri" w:cs="Arial"/>
+                <w:i/>
+                <w:color w:val="548DD4"/>
+                <w:sz w:val="18"/>
+                <w:szCs w:val="20"/>
+                <w:lang w:eastAsia="es-CL"/>
+              </w:rPr>
+            </w:pPr>
+            <w:r>
+              <w:rPr>
+                <w:rFonts w:ascii="Calibri" w:hAnsi="Calibri" w:cs="Arial"/>
+                <w:i/>
+                <w:color w:val="548DD4"/>
+                <w:sz w:val="18"/>
+                <w:szCs w:val="20"/>
+                <w:lang w:eastAsia="es-CL"/>
+              </w:rPr>
+              <w:t>Desarrollo de software</w:t>
+            </w:r>
+          </w:p>
+        </w:tc>
+        <w:tc>
+          <w:tcPr>
+            <w:tcW w:w="1322" w:type="dxa"/>
+          </w:tcPr>
+          <w:p>
+            <w:pPr>
+              <w:jc w:val="both"/>
+              <w:rPr>
+                <w:rFonts w:ascii="Calibri" w:hAnsi="Calibri" w:cs="Arial"/>
+                <w:i/>
+                <w:color w:val="548DD4"/>
+                <w:sz w:val="18"/>
+                <w:szCs w:val="20"/>
+                <w:lang w:eastAsia="es-CL"/>
+              </w:rPr>
+            </w:pPr>
+            <w:r>
+              <w:rPr>
+                <w:rFonts w:ascii="Calibri" w:hAnsi="Calibri" w:cs="Arial"/>
+                <w:i/>
+                <w:color w:val="548DD4"/>
+                <w:sz w:val="18"/>
+                <w:szCs w:val="20"/>
+                <w:lang w:eastAsia="es-CL"/>
+              </w:rPr>
+              <w:t>CRUD de tareas</w:t>
+            </w:r>
+          </w:p>
+        </w:tc>
+        <w:tc>
+          <w:tcPr>
             <w:tcW w:w="1580" w:type="dxa"/>
           </w:tcPr>
           <w:p>
@@ -5209,6 +5383,17 @@
                 <w:lang w:eastAsia="es-CL"/>
               </w:rPr>
             </w:pPr>
+            <w:r>
+              <w:rPr>
+                <w:rFonts w:ascii="Calibri" w:hAnsi="Calibri" w:cs="Arial"/>
+                <w:i/>
+                <w:color w:val="548DD4"/>
+                <w:sz w:val="18"/>
+                <w:szCs w:val="20"/>
+                <w:lang w:eastAsia="es-CL"/>
+              </w:rPr>
+              <w:t>Implementar creación, edición, eliminación y visualización de tareas</w:t>
+            </w:r>
           </w:p>
         </w:tc>
         <w:tc>
@@ -5227,42 +5412,17 @@
                 <w:lang w:eastAsia="es-CL"/>
               </w:rPr>
             </w:pPr>
-          </w:p>
-        </w:tc>
-        <w:tc>
-          <w:tcPr>
-            <w:tcW w:w="1580" w:type="dxa"/>
-          </w:tcPr>
-          <w:p>
-            <w:pPr>
-              <w:jc w:val="both"/>
-              <w:rPr>
-                <w:rFonts w:ascii="Calibri" w:hAnsi="Calibri" w:cs="Arial"/>
-                <w:i/>
-                <w:color w:val="548DD4"/>
-                <w:sz w:val="18"/>
-                <w:szCs w:val="20"/>
-                <w:lang w:eastAsia="es-CL"/>
-              </w:rPr>
-            </w:pPr>
-          </w:p>
-        </w:tc>
-        <w:tc>
-          <w:tcPr>
-            <w:tcW w:w="1580" w:type="dxa"/>
-          </w:tcPr>
-          <w:p>
-            <w:pPr>
-              <w:jc w:val="both"/>
-              <w:rPr>
-                <w:rFonts w:ascii="Calibri" w:hAnsi="Calibri" w:cs="Arial"/>
-                <w:i/>
-                <w:color w:val="548DD4"/>
-                <w:sz w:val="18"/>
-                <w:szCs w:val="20"/>
-                <w:lang w:eastAsia="es-CL"/>
-              </w:rPr>
-            </w:pPr>
+            <w:r>
+              <w:rPr>
+                <w:rFonts w:ascii="Calibri" w:hAnsi="Calibri" w:cs="Arial"/>
+                <w:i/>
+                <w:color w:val="548DD4"/>
+                <w:sz w:val="18"/>
+                <w:szCs w:val="20"/>
+                <w:lang w:eastAsia="es-CL"/>
+              </w:rPr>
+              <w:t>Django</w:t>
+            </w:r>
           </w:p>
         </w:tc>
         <w:tc>
@@ -5284,6 +5444,17 @@
                 <w:lang w:eastAsia="es-CL"/>
               </w:rPr>
             </w:pPr>
+            <w:r>
+              <w:rPr>
+                <w:rFonts w:ascii="Calibri" w:hAnsi="Calibri" w:cs="Arial"/>
+                <w:i/>
+                <w:color w:val="548DD4"/>
+                <w:sz w:val="18"/>
+                <w:szCs w:val="20"/>
+                <w:lang w:eastAsia="es-CL"/>
+              </w:rPr>
+              <w:t>2 semanas</w:t>
+            </w:r>
           </w:p>
         </w:tc>
         <w:tc>
@@ -5306,6 +5477,17 @@
                 <w:lang w:eastAsia="es-CL"/>
               </w:rPr>
             </w:pPr>
+            <w:r>
+              <w:rPr>
+                <w:rFonts w:ascii="Calibri" w:hAnsi="Calibri" w:cs="Arial"/>
+                <w:i/>
+                <w:color w:val="548DD4"/>
+                <w:sz w:val="18"/>
+                <w:szCs w:val="20"/>
+                <w:lang w:eastAsia="es-CL"/>
+              </w:rPr>
+              <w:t>Stephen y Evelyn</w:t>
+            </w:r>
           </w:p>
         </w:tc>
         <w:tc>
@@ -5333,6 +5515,64 @@
         </w:trPr>
         <w:tc>
           <w:tcPr>
+            <w:tcW w:w="1838" w:type="dxa"/>
+          </w:tcPr>
+          <w:p>
+            <w:pPr>
+              <w:jc w:val="both"/>
+              <w:rPr>
+                <w:rFonts w:ascii="Calibri" w:hAnsi="Calibri" w:cs="Arial"/>
+                <w:i/>
+                <w:color w:val="548DD4"/>
+                <w:sz w:val="18"/>
+                <w:szCs w:val="20"/>
+                <w:lang w:eastAsia="es-CL"/>
+              </w:rPr>
+            </w:pPr>
+            <w:r>
+              <w:rPr>
+                <w:rFonts w:ascii="Calibri" w:hAnsi="Calibri" w:cs="Arial"/>
+                <w:i/>
+                <w:color w:val="548DD4"/>
+                <w:sz w:val="18"/>
+                <w:szCs w:val="20"/>
+                <w:lang w:eastAsia="es-CL"/>
+              </w:rPr>
+              <w:t>Desarrollo de software</w:t>
+            </w:r>
+          </w:p>
+        </w:tc>
+        <w:tc>
+          <w:tcPr>
+            <w:tcW w:w="1322" w:type="dxa"/>
+          </w:tcPr>
+          <w:p>
+            <w:pPr>
+              <w:jc w:val="both"/>
+              <w:rPr>
+                <w:rFonts w:ascii="Calibri" w:hAnsi="Calibri" w:cs="Arial"/>
+                <w:i/>
+                <w:color w:val="548DD4"/>
+                <w:sz w:val="18"/>
+                <w:szCs w:val="20"/>
+                <w:lang w:eastAsia="es-CL"/>
+              </w:rPr>
+            </w:pPr>
+            <w:r>
+              <w:rPr>
+                <w:rFonts w:ascii="Calibri" w:hAnsi="Calibri" w:cs="Arial"/>
+                <w:i/>
+                <w:color w:val="548DD4"/>
+                <w:sz w:val="18"/>
+                <w:szCs w:val="20"/>
+                <w:lang w:eastAsia="es-CL"/>
+              </w:rPr>
+              <w:t>Funcionalidad de prioridades y categorías</w:t>
+            </w:r>
+          </w:p>
+        </w:tc>
+        <w:tc>
+          <w:tcPr>
             <w:tcW w:w="1580" w:type="dxa"/>
           </w:tcPr>
           <w:p>
@@ -5347,6 +5587,17 @@
                 <w:lang w:eastAsia="es-CL"/>
               </w:rPr>
             </w:pPr>
+            <w:r>
+              <w:rPr>
+                <w:rFonts w:ascii="Calibri" w:hAnsi="Calibri" w:cs="Arial"/>
+                <w:i/>
+                <w:color w:val="548DD4"/>
+                <w:sz w:val="18"/>
+                <w:szCs w:val="20"/>
+                <w:lang w:eastAsia="es-CL"/>
+              </w:rPr>
+              <w:t>Permitir clasificar y priorizar tareas</w:t>
+            </w:r>
           </w:p>
         </w:tc>
         <w:tc>
@@ -5365,42 +5616,17 @@
                 <w:lang w:eastAsia="es-CL"/>
               </w:rPr>
             </w:pPr>
-          </w:p>
-        </w:tc>
-        <w:tc>
-          <w:tcPr>
-            <w:tcW w:w="1580" w:type="dxa"/>
-          </w:tcPr>
-          <w:p>
-            <w:pPr>
-              <w:jc w:val="both"/>
-              <w:rPr>
-                <w:rFonts w:ascii="Calibri" w:hAnsi="Calibri" w:cs="Arial"/>
-                <w:i/>
-                <w:color w:val="548DD4"/>
-                <w:sz w:val="18"/>
-                <w:szCs w:val="20"/>
-                <w:lang w:eastAsia="es-CL"/>
-              </w:rPr>
-            </w:pPr>
-          </w:p>
-        </w:tc>
-        <w:tc>
-          <w:tcPr>
-            <w:tcW w:w="1580" w:type="dxa"/>
-          </w:tcPr>
-          <w:p>
-            <w:pPr>
-              <w:jc w:val="both"/>
-              <w:rPr>
-                <w:rFonts w:ascii="Calibri" w:hAnsi="Calibri" w:cs="Arial"/>
-                <w:i/>
-                <w:color w:val="548DD4"/>
-                <w:sz w:val="18"/>
-                <w:szCs w:val="20"/>
-                <w:lang w:eastAsia="es-CL"/>
-              </w:rPr>
-            </w:pPr>
+            <w:r>
+              <w:rPr>
+                <w:rFonts w:ascii="Calibri" w:hAnsi="Calibri" w:cs="Arial"/>
+                <w:i/>
+                <w:color w:val="548DD4"/>
+                <w:sz w:val="18"/>
+                <w:szCs w:val="20"/>
+                <w:lang w:eastAsia="es-CL"/>
+              </w:rPr>
+              <w:t>Django</w:t>
+            </w:r>
           </w:p>
         </w:tc>
         <w:tc>
@@ -5422,6 +5648,17 @@
                 <w:lang w:eastAsia="es-CL"/>
               </w:rPr>
             </w:pPr>
+            <w:r>
+              <w:rPr>
+                <w:rFonts w:ascii="Calibri" w:hAnsi="Calibri" w:cs="Arial"/>
+                <w:i/>
+                <w:color w:val="548DD4"/>
+                <w:sz w:val="18"/>
+                <w:szCs w:val="20"/>
+                <w:lang w:eastAsia="es-CL"/>
+              </w:rPr>
+              <w:t>2 semanas</w:t>
+            </w:r>
           </w:p>
         </w:tc>
         <w:tc>
@@ -5444,6 +5681,756 @@
                 <w:lang w:eastAsia="es-CL"/>
               </w:rPr>
             </w:pPr>
+            <w:r>
+              <w:rPr>
+                <w:rFonts w:ascii="Calibri" w:hAnsi="Calibri" w:cs="Arial"/>
+                <w:i/>
+                <w:color w:val="548DD4"/>
+                <w:sz w:val="18"/>
+                <w:szCs w:val="20"/>
+                <w:lang w:eastAsia="es-CL"/>
+              </w:rPr>
+              <w:t>Evelyn</w:t>
+            </w:r>
+            <w:r>
+              <w:rPr>
+                <w:rFonts w:ascii="Calibri" w:hAnsi="Calibri" w:cs="Arial"/>
+                <w:i/>
+                <w:color w:val="548DD4"/>
+                <w:sz w:val="18"/>
+                <w:szCs w:val="20"/>
+                <w:lang w:eastAsia="es-CL"/>
+              </w:rPr>
+              <w:t xml:space="preserve"> y Carla</w:t>
+            </w:r>
+          </w:p>
+        </w:tc>
+        <w:tc>
+          <w:tcPr>
+            <w:tcW w:w="1581" w:type="dxa"/>
+          </w:tcPr>
+          <w:p>
+            <w:pPr>
+              <w:jc w:val="both"/>
+              <w:rPr>
+                <w:rFonts w:ascii="Calibri" w:hAnsi="Calibri" w:cs="Arial"/>
+                <w:i/>
+                <w:color w:val="548DD4"/>
+                <w:sz w:val="18"/>
+                <w:szCs w:val="20"/>
+                <w:lang w:eastAsia="es-CL"/>
+              </w:rPr>
+            </w:pPr>
+          </w:p>
+        </w:tc>
+      </w:tr>
+      <w:tr>
+        <w:trPr>
+          <w:jc w:val="center"/>
+        </w:trPr>
+        <w:tc>
+          <w:tcPr>
+            <w:tcW w:w="1838" w:type="dxa"/>
+          </w:tcPr>
+          <w:tbl>
+            <w:tblPr>
+              <w:tblW w:w="0" w:type="auto"/>
+              <w:tblCellSpacing w:w="15" w:type="dxa"/>
+              <w:tblCellMar>
+                <w:top w:w="15" w:type="dxa"/>
+                <w:left w:w="15" w:type="dxa"/>
+                <w:bottom w:w="15" w:type="dxa"/>
+                <w:right w:w="15" w:type="dxa"/>
+              </w:tblCellMar>
+              <w:tblLook w:val="04A0" w:firstRow="1" w:lastRow="0" w:firstColumn="1" w:lastColumn="0" w:noHBand="0" w:noVBand="1"/>
+            </w:tblPr>
+            <w:tblGrid>
+              <w:gridCol w:w="2117"/>
+            </w:tblGrid>
+            <w:tr>
+              <w:trPr>
+                <w:tblCellSpacing w:w="15" w:type="dxa"/>
+              </w:trPr>
+              <w:tc>
+                <w:tcPr>
+                  <w:tcW w:w="2057" w:type="dxa"/>
+                  <w:vAlign w:val="center"/>
+                  <w:hideMark/>
+                </w:tcPr>
+                <w:p>
+                  <w:pPr>
+                    <w:rPr>
+                      <w:rFonts w:ascii="Calibri" w:hAnsi="Calibri" w:cs="Arial"/>
+                      <w:i/>
+                      <w:color w:val="548DD4"/>
+                      <w:sz w:val="18"/>
+                      <w:szCs w:val="20"/>
+                      <w:lang w:eastAsia="es-CL"/>
+                    </w:rPr>
+                  </w:pPr>
+                  <w:r>
+                    <w:rPr>
+                      <w:rFonts w:ascii="Calibri" w:hAnsi="Calibri" w:cs="Arial"/>
+                      <w:i/>
+                      <w:color w:val="548DD4"/>
+                      <w:sz w:val="18"/>
+                      <w:szCs w:val="20"/>
+                      <w:lang w:eastAsia="es-CL"/>
+                    </w:rPr>
+                    <w:t>Gestión de proyectos</w:t>
+                  </w:r>
+                </w:p>
+              </w:tc>
+            </w:tr>
+          </w:tbl>
+          <w:p>
+            <w:pPr>
+              <w:rPr>
+                <w:rFonts w:ascii="Calibri" w:hAnsi="Calibri" w:cs="Arial"/>
+                <w:i/>
+                <w:color w:val="548DD4"/>
+                <w:sz w:val="18"/>
+                <w:szCs w:val="20"/>
+                <w:lang w:eastAsia="es-CL"/>
+              </w:rPr>
+            </w:pPr>
+          </w:p>
+          <w:tbl>
+            <w:tblPr>
+              <w:tblW w:w="0" w:type="auto"/>
+              <w:tblCellSpacing w:w="15" w:type="dxa"/>
+              <w:tblCellMar>
+                <w:top w:w="15" w:type="dxa"/>
+                <w:left w:w="15" w:type="dxa"/>
+                <w:bottom w:w="15" w:type="dxa"/>
+                <w:right w:w="15" w:type="dxa"/>
+              </w:tblCellMar>
+              <w:tblLook w:val="04A0" w:firstRow="1" w:lastRow="0" w:firstColumn="1" w:lastColumn="0" w:noHBand="0" w:noVBand="1"/>
+            </w:tblPr>
+            <w:tblGrid>
+              <w:gridCol w:w="110"/>
+            </w:tblGrid>
+            <w:tr>
+              <w:trPr>
+                <w:tblCellSpacing w:w="15" w:type="dxa"/>
+              </w:trPr>
+              <w:tc>
+                <w:tcPr>
+                  <w:tcW w:w="36" w:type="dxa"/>
+                  <w:vAlign w:val="center"/>
+                  <w:hideMark/>
+                </w:tcPr>
+                <w:p>
+                  <w:pPr>
+                    <w:rPr>
+                      <w:rFonts w:ascii="Calibri" w:hAnsi="Calibri" w:cs="Arial"/>
+                      <w:i/>
+                      <w:color w:val="548DD4"/>
+                      <w:sz w:val="18"/>
+                      <w:szCs w:val="20"/>
+                      <w:lang w:eastAsia="es-CL"/>
+                    </w:rPr>
+                  </w:pPr>
+                </w:p>
+              </w:tc>
+            </w:tr>
+          </w:tbl>
+          <w:p>
+            <w:pPr>
+              <w:jc w:val="both"/>
+              <w:rPr>
+                <w:rFonts w:ascii="Calibri" w:hAnsi="Calibri" w:cs="Arial"/>
+                <w:i/>
+                <w:color w:val="548DD4"/>
+                <w:sz w:val="18"/>
+                <w:szCs w:val="20"/>
+                <w:lang w:eastAsia="es-CL"/>
+              </w:rPr>
+            </w:pPr>
+          </w:p>
+        </w:tc>
+        <w:tc>
+          <w:tcPr>
+            <w:tcW w:w="1322" w:type="dxa"/>
+          </w:tcPr>
+          <w:p>
+            <w:pPr>
+              <w:jc w:val="both"/>
+              <w:rPr>
+                <w:rFonts w:ascii="Calibri" w:hAnsi="Calibri" w:cs="Arial"/>
+                <w:i/>
+                <w:color w:val="548DD4"/>
+                <w:sz w:val="18"/>
+                <w:szCs w:val="20"/>
+                <w:lang w:eastAsia="es-CL"/>
+              </w:rPr>
+            </w:pPr>
+            <w:r>
+              <w:rPr>
+                <w:rFonts w:ascii="Calibri" w:hAnsi="Calibri" w:cs="Arial"/>
+                <w:i/>
+                <w:color w:val="548DD4"/>
+                <w:sz w:val="18"/>
+                <w:szCs w:val="20"/>
+                <w:lang w:eastAsia="es-CL"/>
+              </w:rPr>
+              <w:t>Diseño de interfaz web</w:t>
+            </w:r>
+          </w:p>
+        </w:tc>
+        <w:tc>
+          <w:tcPr>
+            <w:tcW w:w="1580" w:type="dxa"/>
+          </w:tcPr>
+          <w:p>
+            <w:pPr>
+              <w:jc w:val="both"/>
+              <w:rPr>
+                <w:rFonts w:ascii="Calibri" w:hAnsi="Calibri" w:cs="Arial"/>
+                <w:i/>
+                <w:color w:val="548DD4"/>
+                <w:sz w:val="18"/>
+                <w:szCs w:val="20"/>
+                <w:lang w:eastAsia="es-CL"/>
+              </w:rPr>
+            </w:pPr>
+            <w:r>
+              <w:rPr>
+                <w:rFonts w:ascii="Calibri" w:hAnsi="Calibri" w:cs="Arial"/>
+                <w:i/>
+                <w:color w:val="548DD4"/>
+                <w:sz w:val="18"/>
+                <w:szCs w:val="20"/>
+                <w:lang w:eastAsia="es-CL"/>
+              </w:rPr>
+              <w:t>Desarrollar interfaz simple y responsiva</w:t>
+            </w:r>
+          </w:p>
+        </w:tc>
+        <w:tc>
+          <w:tcPr>
+            <w:tcW w:w="1580" w:type="dxa"/>
+          </w:tcPr>
+          <w:p>
+            <w:pPr>
+              <w:jc w:val="both"/>
+              <w:rPr>
+                <w:rFonts w:ascii="Calibri" w:hAnsi="Calibri" w:cs="Arial"/>
+                <w:i/>
+                <w:color w:val="548DD4"/>
+                <w:sz w:val="18"/>
+                <w:szCs w:val="20"/>
+                <w:lang w:eastAsia="es-CL"/>
+              </w:rPr>
+            </w:pPr>
+            <w:r>
+              <w:rPr>
+                <w:rFonts w:ascii="Calibri" w:hAnsi="Calibri" w:cs="Arial"/>
+                <w:i/>
+                <w:color w:val="548DD4"/>
+                <w:sz w:val="18"/>
+                <w:szCs w:val="20"/>
+                <w:lang w:eastAsia="es-CL"/>
+              </w:rPr>
+              <w:t>HTML, CSS, Bootstrap</w:t>
+            </w:r>
+          </w:p>
+        </w:tc>
+        <w:tc>
+          <w:tcPr>
+            <w:tcW w:w="1580" w:type="dxa"/>
+            <w:tcBorders>
+              <w:right w:val="single" w:sz="4" w:space="0" w:color="FFFFFF" w:themeColor="background1"/>
+            </w:tcBorders>
+          </w:tcPr>
+          <w:p>
+            <w:pPr>
+              <w:jc w:val="both"/>
+              <w:rPr>
+                <w:rFonts w:ascii="Calibri" w:hAnsi="Calibri" w:cs="Arial"/>
+                <w:i/>
+                <w:color w:val="548DD4"/>
+                <w:sz w:val="18"/>
+                <w:szCs w:val="20"/>
+                <w:lang w:eastAsia="es-CL"/>
+              </w:rPr>
+            </w:pPr>
+            <w:r>
+              <w:rPr>
+                <w:rFonts w:ascii="Calibri" w:hAnsi="Calibri" w:cs="Arial"/>
+                <w:i/>
+                <w:color w:val="548DD4"/>
+                <w:sz w:val="18"/>
+                <w:szCs w:val="20"/>
+                <w:lang w:eastAsia="es-CL"/>
+              </w:rPr>
+              <w:t>2 semanas</w:t>
+            </w:r>
+          </w:p>
+        </w:tc>
+        <w:tc>
+          <w:tcPr>
+            <w:tcW w:w="1580" w:type="dxa"/>
+            <w:tcBorders>
+              <w:left w:val="single" w:sz="4" w:space="0" w:color="FFFFFF" w:themeColor="background1"/>
+            </w:tcBorders>
+            <w:shd w:val="clear" w:color="auto" w:fill="D9D9D9" w:themeFill="background1" w:themeFillShade="D9"/>
+          </w:tcPr>
+          <w:p>
+            <w:pPr>
+              <w:jc w:val="both"/>
+              <w:rPr>
+                <w:rFonts w:ascii="Calibri" w:hAnsi="Calibri" w:cs="Arial"/>
+                <w:i/>
+                <w:color w:val="548DD4"/>
+                <w:sz w:val="18"/>
+                <w:szCs w:val="20"/>
+                <w:lang w:eastAsia="es-CL"/>
+              </w:rPr>
+            </w:pPr>
+            <w:r>
+              <w:rPr>
+                <w:rFonts w:ascii="Calibri" w:hAnsi="Calibri" w:cs="Arial"/>
+                <w:i/>
+                <w:color w:val="548DD4"/>
+                <w:sz w:val="18"/>
+                <w:szCs w:val="20"/>
+                <w:lang w:eastAsia="es-CL"/>
+              </w:rPr>
+              <w:t>Evelyn</w:t>
+            </w:r>
+          </w:p>
+        </w:tc>
+        <w:tc>
+          <w:tcPr>
+            <w:tcW w:w="1581" w:type="dxa"/>
+          </w:tcPr>
+          <w:p>
+            <w:pPr>
+              <w:jc w:val="both"/>
+              <w:rPr>
+                <w:rFonts w:ascii="Calibri" w:hAnsi="Calibri" w:cs="Arial"/>
+                <w:i/>
+                <w:color w:val="548DD4"/>
+                <w:sz w:val="18"/>
+                <w:szCs w:val="20"/>
+                <w:lang w:eastAsia="es-CL"/>
+              </w:rPr>
+            </w:pPr>
+          </w:p>
+        </w:tc>
+      </w:tr>
+      <w:tr>
+        <w:trPr>
+          <w:jc w:val="center"/>
+        </w:trPr>
+        <w:tc>
+          <w:tcPr>
+            <w:tcW w:w="1838" w:type="dxa"/>
+          </w:tcPr>
+          <w:p>
+            <w:pPr>
+              <w:rPr>
+                <w:rFonts w:ascii="Calibri" w:hAnsi="Calibri" w:cs="Arial"/>
+                <w:i/>
+                <w:color w:val="548DD4"/>
+                <w:sz w:val="18"/>
+                <w:szCs w:val="20"/>
+                <w:lang w:eastAsia="es-CL"/>
+              </w:rPr>
+            </w:pPr>
+            <w:r>
+              <w:rPr>
+                <w:rFonts w:ascii="Calibri" w:hAnsi="Calibri" w:cs="Arial"/>
+                <w:i/>
+                <w:color w:val="548DD4"/>
+                <w:sz w:val="18"/>
+                <w:szCs w:val="20"/>
+                <w:lang w:eastAsia="es-CL"/>
+              </w:rPr>
+              <w:lastRenderedPageBreak/>
+              <w:t>Desarrollo de software</w:t>
+            </w:r>
+          </w:p>
+        </w:tc>
+        <w:tc>
+          <w:tcPr>
+            <w:tcW w:w="1322" w:type="dxa"/>
+          </w:tcPr>
+          <w:p>
+            <w:pPr>
+              <w:jc w:val="both"/>
+              <w:rPr>
+                <w:rFonts w:ascii="Calibri" w:hAnsi="Calibri" w:cs="Arial"/>
+                <w:i/>
+                <w:color w:val="548DD4"/>
+                <w:sz w:val="18"/>
+                <w:szCs w:val="20"/>
+                <w:lang w:eastAsia="es-CL"/>
+              </w:rPr>
+            </w:pPr>
+            <w:r>
+              <w:rPr>
+                <w:rFonts w:ascii="Calibri" w:hAnsi="Calibri" w:cs="Arial"/>
+                <w:i/>
+                <w:color w:val="548DD4"/>
+                <w:sz w:val="18"/>
+                <w:szCs w:val="20"/>
+                <w:lang w:eastAsia="es-CL"/>
+              </w:rPr>
+              <w:t>Pruebas de sistema</w:t>
+            </w:r>
+          </w:p>
+        </w:tc>
+        <w:tc>
+          <w:tcPr>
+            <w:tcW w:w="1580" w:type="dxa"/>
+          </w:tcPr>
+          <w:p>
+            <w:pPr>
+              <w:jc w:val="both"/>
+              <w:rPr>
+                <w:rFonts w:ascii="Calibri" w:hAnsi="Calibri" w:cs="Arial"/>
+                <w:i/>
+                <w:color w:val="548DD4"/>
+                <w:sz w:val="18"/>
+                <w:szCs w:val="20"/>
+                <w:lang w:eastAsia="es-CL"/>
+              </w:rPr>
+            </w:pPr>
+            <w:r>
+              <w:rPr>
+                <w:rFonts w:ascii="Calibri" w:hAnsi="Calibri" w:cs="Arial"/>
+                <w:i/>
+                <w:color w:val="548DD4"/>
+                <w:sz w:val="18"/>
+                <w:szCs w:val="20"/>
+                <w:lang w:eastAsia="es-CL"/>
+              </w:rPr>
+              <w:t>Ejecutar pruebas unitarias e integrales</w:t>
+            </w:r>
+          </w:p>
+        </w:tc>
+        <w:tc>
+          <w:tcPr>
+            <w:tcW w:w="1580" w:type="dxa"/>
+          </w:tcPr>
+          <w:p>
+            <w:pPr>
+              <w:jc w:val="both"/>
+              <w:rPr>
+                <w:rFonts w:ascii="Calibri" w:hAnsi="Calibri" w:cs="Arial"/>
+                <w:i/>
+                <w:color w:val="548DD4"/>
+                <w:sz w:val="18"/>
+                <w:szCs w:val="20"/>
+                <w:lang w:eastAsia="es-CL"/>
+              </w:rPr>
+            </w:pPr>
+            <w:r>
+              <w:rPr>
+                <w:rFonts w:ascii="Calibri" w:hAnsi="Calibri" w:cs="Arial"/>
+                <w:i/>
+                <w:color w:val="548DD4"/>
+                <w:sz w:val="18"/>
+                <w:szCs w:val="20"/>
+                <w:lang w:eastAsia="es-CL"/>
+              </w:rPr>
+              <w:t xml:space="preserve">Django </w:t>
+            </w:r>
+            <w:proofErr w:type="spellStart"/>
+            <w:r>
+              <w:rPr>
+                <w:rFonts w:ascii="Calibri" w:hAnsi="Calibri" w:cs="Arial"/>
+                <w:i/>
+                <w:color w:val="548DD4"/>
+                <w:sz w:val="18"/>
+                <w:szCs w:val="20"/>
+                <w:lang w:eastAsia="es-CL"/>
+              </w:rPr>
+              <w:t>tests</w:t>
+            </w:r>
+            <w:proofErr w:type="spellEnd"/>
+          </w:p>
+        </w:tc>
+        <w:tc>
+          <w:tcPr>
+            <w:tcW w:w="1580" w:type="dxa"/>
+            <w:tcBorders>
+              <w:right w:val="single" w:sz="4" w:space="0" w:color="FFFFFF" w:themeColor="background1"/>
+            </w:tcBorders>
+          </w:tcPr>
+          <w:p>
+            <w:pPr>
+              <w:jc w:val="both"/>
+              <w:rPr>
+                <w:rFonts w:ascii="Calibri" w:hAnsi="Calibri" w:cs="Arial"/>
+                <w:i/>
+                <w:color w:val="548DD4"/>
+                <w:sz w:val="18"/>
+                <w:szCs w:val="20"/>
+                <w:lang w:eastAsia="es-CL"/>
+              </w:rPr>
+            </w:pPr>
+            <w:r>
+              <w:rPr>
+                <w:rFonts w:ascii="Calibri" w:hAnsi="Calibri" w:cs="Arial"/>
+                <w:i/>
+                <w:color w:val="548DD4"/>
+                <w:sz w:val="18"/>
+                <w:szCs w:val="20"/>
+                <w:lang w:eastAsia="es-CL"/>
+              </w:rPr>
+              <w:t>2 semanas</w:t>
+            </w:r>
+          </w:p>
+        </w:tc>
+        <w:tc>
+          <w:tcPr>
+            <w:tcW w:w="1580" w:type="dxa"/>
+            <w:tcBorders>
+              <w:left w:val="single" w:sz="4" w:space="0" w:color="FFFFFF" w:themeColor="background1"/>
+            </w:tcBorders>
+            <w:shd w:val="clear" w:color="auto" w:fill="D9D9D9" w:themeFill="background1" w:themeFillShade="D9"/>
+          </w:tcPr>
+          <w:p>
+            <w:pPr>
+              <w:jc w:val="both"/>
+              <w:rPr>
+                <w:rFonts w:ascii="Calibri" w:hAnsi="Calibri" w:cs="Arial"/>
+                <w:i/>
+                <w:color w:val="548DD4"/>
+                <w:sz w:val="18"/>
+                <w:szCs w:val="20"/>
+                <w:lang w:eastAsia="es-CL"/>
+              </w:rPr>
+            </w:pPr>
+            <w:r>
+              <w:rPr>
+                <w:rFonts w:ascii="Calibri" w:hAnsi="Calibri" w:cs="Arial"/>
+                <w:i/>
+                <w:color w:val="548DD4"/>
+                <w:sz w:val="18"/>
+                <w:szCs w:val="20"/>
+                <w:lang w:eastAsia="es-CL"/>
+              </w:rPr>
+              <w:t>Todo el equipo</w:t>
+            </w:r>
+          </w:p>
+        </w:tc>
+        <w:tc>
+          <w:tcPr>
+            <w:tcW w:w="1581" w:type="dxa"/>
+          </w:tcPr>
+          <w:p>
+            <w:pPr>
+              <w:jc w:val="both"/>
+              <w:rPr>
+                <w:rFonts w:ascii="Calibri" w:hAnsi="Calibri" w:cs="Arial"/>
+                <w:i/>
+                <w:color w:val="548DD4"/>
+                <w:sz w:val="18"/>
+                <w:szCs w:val="20"/>
+                <w:lang w:eastAsia="es-CL"/>
+              </w:rPr>
+            </w:pPr>
+          </w:p>
+        </w:tc>
+      </w:tr>
+      <w:tr>
+        <w:trPr>
+          <w:jc w:val="center"/>
+        </w:trPr>
+        <w:tc>
+          <w:tcPr>
+            <w:tcW w:w="1838" w:type="dxa"/>
+          </w:tcPr>
+          <w:p>
+            <w:pPr>
+              <w:rPr>
+                <w:rFonts w:ascii="Calibri" w:hAnsi="Calibri" w:cs="Arial"/>
+                <w:i/>
+                <w:color w:val="548DD4"/>
+                <w:sz w:val="18"/>
+                <w:szCs w:val="20"/>
+                <w:lang w:eastAsia="es-CL"/>
+              </w:rPr>
+            </w:pPr>
+            <w:r>
+              <w:rPr>
+                <w:rFonts w:ascii="Calibri" w:hAnsi="Calibri" w:cs="Arial"/>
+                <w:i/>
+                <w:color w:val="548DD4"/>
+                <w:sz w:val="18"/>
+                <w:szCs w:val="20"/>
+                <w:lang w:eastAsia="es-CL"/>
+              </w:rPr>
+              <w:t>Gestión de proyectos</w:t>
+            </w:r>
+          </w:p>
+          <w:p>
+            <w:pPr>
+              <w:rPr>
+                <w:rFonts w:ascii="Calibri" w:hAnsi="Calibri" w:cs="Arial"/>
+                <w:i/>
+                <w:color w:val="548DD4"/>
+                <w:sz w:val="18"/>
+                <w:szCs w:val="20"/>
+                <w:lang w:eastAsia="es-CL"/>
+              </w:rPr>
+            </w:pPr>
+          </w:p>
+        </w:tc>
+        <w:tc>
+          <w:tcPr>
+            <w:tcW w:w="1322" w:type="dxa"/>
+          </w:tcPr>
+          <w:p>
+            <w:pPr>
+              <w:jc w:val="both"/>
+              <w:rPr>
+                <w:rFonts w:ascii="Calibri" w:hAnsi="Calibri" w:cs="Arial"/>
+                <w:i/>
+                <w:color w:val="548DD4"/>
+                <w:sz w:val="18"/>
+                <w:szCs w:val="20"/>
+                <w:lang w:eastAsia="es-CL"/>
+              </w:rPr>
+            </w:pPr>
+            <w:r>
+              <w:rPr>
+                <w:rFonts w:ascii="Calibri" w:hAnsi="Calibri" w:cs="Arial"/>
+                <w:i/>
+                <w:color w:val="548DD4"/>
+                <w:sz w:val="18"/>
+                <w:szCs w:val="20"/>
+                <w:lang w:eastAsia="es-CL"/>
+              </w:rPr>
+              <w:t>Documentación final</w:t>
+            </w:r>
+          </w:p>
+        </w:tc>
+        <w:tc>
+          <w:tcPr>
+            <w:tcW w:w="1580" w:type="dxa"/>
+          </w:tcPr>
+          <w:p>
+            <w:pPr>
+              <w:jc w:val="both"/>
+              <w:rPr>
+                <w:rFonts w:ascii="Calibri" w:hAnsi="Calibri" w:cs="Arial"/>
+                <w:i/>
+                <w:color w:val="548DD4"/>
+                <w:sz w:val="18"/>
+                <w:szCs w:val="20"/>
+                <w:lang w:eastAsia="es-CL"/>
+              </w:rPr>
+            </w:pPr>
+            <w:r>
+              <w:rPr>
+                <w:rFonts w:ascii="Calibri" w:hAnsi="Calibri" w:cs="Arial"/>
+                <w:i/>
+                <w:color w:val="548DD4"/>
+                <w:sz w:val="18"/>
+                <w:szCs w:val="20"/>
+                <w:lang w:eastAsia="es-CL"/>
+              </w:rPr>
+              <w:t>Redactar informe y preparar presentación</w:t>
+            </w:r>
+          </w:p>
+        </w:tc>
+        <w:tc>
+          <w:tcPr>
+            <w:tcW w:w="1580" w:type="dxa"/>
+          </w:tcPr>
+          <w:p>
+            <w:pPr>
+              <w:jc w:val="both"/>
+              <w:rPr>
+                <w:rFonts w:ascii="Calibri" w:hAnsi="Calibri" w:cs="Arial"/>
+                <w:i/>
+                <w:color w:val="548DD4"/>
+                <w:sz w:val="18"/>
+                <w:szCs w:val="20"/>
+                <w:lang w:eastAsia="es-CL"/>
+              </w:rPr>
+            </w:pPr>
+            <w:r>
+              <w:rPr>
+                <w:rFonts w:ascii="Calibri" w:hAnsi="Calibri" w:cs="Arial"/>
+                <w:i/>
+                <w:color w:val="548DD4"/>
+                <w:sz w:val="18"/>
+                <w:szCs w:val="20"/>
+                <w:lang w:eastAsia="es-CL"/>
+              </w:rPr>
+              <w:t>Word, PowerPoint</w:t>
+            </w:r>
+          </w:p>
+        </w:tc>
+        <w:tc>
+          <w:tcPr>
+            <w:tcW w:w="1580" w:type="dxa"/>
+            <w:tcBorders>
+              <w:right w:val="single" w:sz="4" w:space="0" w:color="FFFFFF" w:themeColor="background1"/>
+            </w:tcBorders>
+          </w:tcPr>
+          <w:p>
+            <w:pPr>
+              <w:jc w:val="both"/>
+              <w:rPr>
+                <w:rFonts w:ascii="Calibri" w:hAnsi="Calibri" w:cs="Arial"/>
+                <w:i/>
+                <w:color w:val="548DD4"/>
+                <w:sz w:val="18"/>
+                <w:szCs w:val="20"/>
+                <w:lang w:eastAsia="es-CL"/>
+              </w:rPr>
+            </w:pPr>
+            <w:r>
+              <w:rPr>
+                <w:rFonts w:ascii="Calibri" w:hAnsi="Calibri" w:cs="Arial"/>
+                <w:i/>
+                <w:color w:val="548DD4"/>
+                <w:sz w:val="18"/>
+                <w:szCs w:val="20"/>
+                <w:lang w:eastAsia="es-CL"/>
+              </w:rPr>
+              <w:t>2 semanas</w:t>
+            </w:r>
+          </w:p>
+        </w:tc>
+        <w:tc>
+          <w:tcPr>
+            <w:tcW w:w="1580" w:type="dxa"/>
+            <w:tcBorders>
+              <w:left w:val="single" w:sz="4" w:space="0" w:color="FFFFFF" w:themeColor="background1"/>
+            </w:tcBorders>
+            <w:shd w:val="clear" w:color="auto" w:fill="D9D9D9" w:themeFill="background1" w:themeFillShade="D9"/>
+          </w:tcPr>
+          <w:p>
+            <w:pPr>
+              <w:jc w:val="both"/>
+              <w:rPr>
+                <w:rFonts w:ascii="Calibri" w:hAnsi="Calibri" w:cs="Arial"/>
+                <w:i/>
+                <w:color w:val="548DD4"/>
+                <w:sz w:val="18"/>
+                <w:szCs w:val="20"/>
+                <w:lang w:eastAsia="es-CL"/>
+              </w:rPr>
+            </w:pPr>
+            <w:r>
+              <w:rPr>
+                <w:rFonts w:ascii="Calibri" w:hAnsi="Calibri" w:cs="Arial"/>
+                <w:i/>
+                <w:color w:val="548DD4"/>
+                <w:sz w:val="18"/>
+                <w:szCs w:val="20"/>
+                <w:lang w:eastAsia="es-CL"/>
+              </w:rPr>
+              <w:t>Carla</w:t>
+            </w:r>
           </w:p>
         </w:tc>
         <w:tc>
@@ -5468,12 +6455,10 @@
     </w:tbl>
     <w:p>
       <w:pPr>
-        <w:spacing w:after="0" w:line="360" w:lineRule="auto"/>
+        <w:spacing w:line="360" w:lineRule="auto"/>
         <w:jc w:val="both"/>
         <w:rPr>
           <w:b/>
-          <w:sz w:val="24"/>
-          <w:szCs w:val="24"/>
         </w:rPr>
       </w:pPr>
     </w:p>
@@ -5603,23 +6588,19 @@
     </w:tbl>
     <w:p>
       <w:pPr>
-        <w:spacing w:after="0" w:line="360" w:lineRule="auto"/>
+        <w:spacing w:line="360" w:lineRule="auto"/>
         <w:jc w:val="both"/>
         <w:rPr>
           <w:b/>
-          <w:sz w:val="24"/>
-          <w:szCs w:val="24"/>
         </w:rPr>
       </w:pPr>
     </w:p>
     <w:p>
       <w:pPr>
-        <w:spacing w:after="0" w:line="360" w:lineRule="auto"/>
+        <w:spacing w:line="360" w:lineRule="auto"/>
         <w:jc w:val="both"/>
         <w:rPr>
           <w:b/>
-          <w:sz w:val="24"/>
-          <w:szCs w:val="24"/>
         </w:rPr>
       </w:pPr>
     </w:p>
@@ -7210,12 +8191,9 @@
 </file>
 
 <file path=word/endnotes.xml><?xml version="1.0" encoding="utf-8"?>
-<w:endnotes xmlns:wpc="http://schemas.microsoft.com/office/word/2010/wordprocessingCanvas" xmlns:cx="http://schemas.microsoft.com/office/drawing/2014/chartex" xmlns:mc="http://schemas.openxmlformats.org/markup-compatibility/2006" xmlns:o="urn:schemas-microsoft-com:office:office" xmlns:r="http://schemas.openxmlformats.org/officeDocument/2006/relationships" xmlns:m="http://schemas.openxmlformats.org/officeDocument/2006/math" xmlns:v="urn:schemas-microsoft-com:vml" xmlns:wp14="http://schemas.microsoft.com/office/word/2010/wordprocessingDrawing" xmlns:wp="http://schemas.openxmlformats.org/drawingml/2006/wordprocessingDrawing" xmlns:w10="urn:schemas-microsoft-com:office:word" xmlns:w="http://schemas.openxmlformats.org/wordprocessingml/2006/main" xmlns:w14="http://schemas.microsoft.com/office/word/2010/wordml" xmlns:w15="http://schemas.microsoft.com/office/word/2012/wordml" xmlns:w16se="http://schemas.microsoft.com/office/word/2015/wordml/symex" xmlns:wpg="http://schemas.microsoft.com/office/word/2010/wordprocessingGroup" xmlns:wpi="http://schemas.microsoft.com/office/word/2010/wordprocessingInk" xmlns:wne="http://schemas.microsoft.com/office/word/2006/wordml" xmlns:wps="http://schemas.microsoft.com/office/word/2010/wordprocessingShape" mc:Ignorable="w14 w15 w16se wp14">
+<w:endnotes xmlns:wpc="http://schemas.microsoft.com/office/word/2010/wordprocessingCanvas" xmlns:cx="http://schemas.microsoft.com/office/drawing/2014/chartex" xmlns:cx1="http://schemas.microsoft.com/office/drawing/2015/9/8/chartex" xmlns:cx2="http://schemas.microsoft.com/office/drawing/2015/10/21/chartex" xmlns:cx3="http://schemas.microsoft.com/office/drawing/2016/5/9/chartex" xmlns:cx4="http://schemas.microsoft.com/office/drawing/2016/5/10/chartex" xmlns:cx5="http://schemas.microsoft.com/office/drawing/2016/5/11/chartex" xmlns:cx6="http://schemas.microsoft.com/office/drawing/2016/5/12/chartex" xmlns:cx7="http://schemas.microsoft.com/office/drawing/2016/5/13/chartex" xmlns:cx8="http://schemas.microsoft.com/office/drawing/2016/5/14/chartex" xmlns:mc="http://schemas.openxmlformats.org/markup-compatibility/2006" xmlns:aink="http://schemas.microsoft.com/office/drawing/2016/ink" xmlns:am3d="http://schemas.microsoft.com/office/drawing/2017/model3d" xmlns:o="urn:schemas-microsoft-com:office:office" xmlns:oel="http://schemas.microsoft.com/office/2019/extlst" xmlns:r="http://schemas.openxmlformats.org/officeDocument/2006/relationships" xmlns:m="http://schemas.openxmlformats.org/officeDocument/2006/math" xmlns:v="urn:schemas-microsoft-com:vml" xmlns:wp14="http://schemas.microsoft.com/office/word/2010/wordprocessingDrawing" xmlns:wp="http://schemas.openxmlformats.org/drawingml/2006/wordprocessingDrawing" xmlns:w10="urn:schemas-microsoft-com:office:word" xmlns:w="http://schemas.openxmlformats.org/wordprocessingml/2006/main" xmlns:w14="http://schemas.microsoft.com/office/word/2010/wordml" xmlns:w15="http://schemas.microsoft.com/office/word/2012/wordml" xmlns:w16cex="http://schemas.microsoft.com/office/word/2018/wordml/cex" xmlns:w16cid="http://schemas.microsoft.com/office/word/2016/wordml/cid" xmlns:w16="http://schemas.microsoft.com/office/word/2018/wordml" xmlns:w16du="http://schemas.microsoft.com/office/word/2023/wordml/word16du" xmlns:w16sdtdh="http://schemas.microsoft.com/office/word/2020/wordml/sdtdatahash" xmlns:w16sdtfl="http://schemas.microsoft.com/office/word/2024/wordml/sdtformatlock" xmlns:w16se="http://schemas.microsoft.com/office/word/2015/wordml/symex" xmlns:wpg="http://schemas.microsoft.com/office/word/2010/wordprocessingGroup" xmlns:wpi="http://schemas.microsoft.com/office/word/2010/wordprocessingInk" xmlns:wne="http://schemas.microsoft.com/office/word/2006/wordml" xmlns:wps="http://schemas.microsoft.com/office/word/2010/wordprocessingShape" mc:Ignorable="w14 w15 w16se w16cid w16 w16cex w16sdtdh w16sdtfl w16du wp14">
   <w:endnote w:type="separator" w:id="-1">
     <w:p>
-      <w:pPr>
-        <w:spacing w:after="0" w:line="240" w:lineRule="auto"/>
-      </w:pPr>
       <w:r>
         <w:separator/>
       </w:r>
@@ -7223,9 +8201,6 @@
   </w:endnote>
   <w:endnote w:type="continuationSeparator" w:id="0">
     <w:p>
-      <w:pPr>
-        <w:spacing w:after="0" w:line="240" w:lineRule="auto"/>
-      </w:pPr>
       <w:r>
         <w:continuationSeparator/>
       </w:r>
@@ -7235,12 +8210,9 @@
 </file>
 
 <file path=word/footnotes.xml><?xml version="1.0" encoding="utf-8"?>
-<w:footnotes xmlns:wpc="http://schemas.microsoft.com/office/word/2010/wordprocessingCanvas" xmlns:cx="http://schemas.microsoft.com/office/drawing/2014/chartex" xmlns:mc="http://schemas.openxmlformats.org/markup-compatibility/2006" xmlns:o="urn:schemas-microsoft-com:office:office" xmlns:r="http://schemas.openxmlformats.org/officeDocument/2006/relationships" xmlns:m="http://schemas.openxmlformats.org/officeDocument/2006/math" xmlns:v="urn:schemas-microsoft-com:vml" xmlns:wp14="http://schemas.microsoft.com/office/word/2010/wordprocessingDrawing" xmlns:wp="http://schemas.openxmlformats.org/drawingml/2006/wordprocessingDrawing" xmlns:w10="urn:schemas-microsoft-com:office:word" xmlns:w="http://schemas.openxmlformats.org/wordprocessingml/2006/main" xmlns:w14="http://schemas.microsoft.com/office/word/2010/wordml" xmlns:w15="http://schemas.microsoft.com/office/word/2012/wordml" xmlns:w16se="http://schemas.microsoft.com/office/word/2015/wordml/symex" xmlns:wpg="http://schemas.microsoft.com/office/word/2010/wordprocessingGroup" xmlns:wpi="http://schemas.microsoft.com/office/word/2010/wordprocessingInk" xmlns:wne="http://schemas.microsoft.com/office/word/2006/wordml" xmlns:wps="http://schemas.microsoft.com/office/word/2010/wordprocessingShape" mc:Ignorable="w14 w15 w16se wp14">
+<w:footnotes xmlns:wpc="http://schemas.microsoft.com/office/word/2010/wordprocessingCanvas" xmlns:cx="http://schemas.microsoft.com/office/drawing/2014/chartex" xmlns:cx1="http://schemas.microsoft.com/office/drawing/2015/9/8/chartex" xmlns:cx2="http://schemas.microsoft.com/office/drawing/2015/10/21/chartex" xmlns:cx3="http://schemas.microsoft.com/office/drawing/2016/5/9/chartex" xmlns:cx4="http://schemas.microsoft.com/office/drawing/2016/5/10/chartex" xmlns:cx5="http://schemas.microsoft.com/office/drawing/2016/5/11/chartex" xmlns:cx6="http://schemas.microsoft.com/office/drawing/2016/5/12/chartex" xmlns:cx7="http://schemas.microsoft.com/office/drawing/2016/5/13/chartex" xmlns:cx8="http://schemas.microsoft.com/office/drawing/2016/5/14/chartex" xmlns:mc="http://schemas.openxmlformats.org/markup-compatibility/2006" xmlns:aink="http://schemas.microsoft.com/office/drawing/2016/ink" xmlns:am3d="http://schemas.microsoft.com/office/drawing/2017/model3d" xmlns:o="urn:schemas-microsoft-com:office:office" xmlns:oel="http://schemas.microsoft.com/office/2019/extlst" xmlns:r="http://schemas.openxmlformats.org/officeDocument/2006/relationships" xmlns:m="http://schemas.openxmlformats.org/officeDocument/2006/math" xmlns:v="urn:schemas-microsoft-com:vml" xmlns:wp14="http://schemas.microsoft.com/office/word/2010/wordprocessingDrawing" xmlns:wp="http://schemas.openxmlformats.org/drawingml/2006/wordprocessingDrawing" xmlns:w10="urn:schemas-microsoft-com:office:word" xmlns:w="http://schemas.openxmlformats.org/wordprocessingml/2006/main" xmlns:w14="http://schemas.microsoft.com/office/word/2010/wordml" xmlns:w15="http://schemas.microsoft.com/office/word/2012/wordml" xmlns:w16cex="http://schemas.microsoft.com/office/word/2018/wordml/cex" xmlns:w16cid="http://schemas.microsoft.com/office/word/2016/wordml/cid" xmlns:w16="http://schemas.microsoft.com/office/word/2018/wordml" xmlns:w16du="http://schemas.microsoft.com/office/word/2023/wordml/word16du" xmlns:w16sdtdh="http://schemas.microsoft.com/office/word/2020/wordml/sdtdatahash" xmlns:w16sdtfl="http://schemas.microsoft.com/office/word/2024/wordml/sdtformatlock" xmlns:w16se="http://schemas.microsoft.com/office/word/2015/wordml/symex" xmlns:wpg="http://schemas.microsoft.com/office/word/2010/wordprocessingGroup" xmlns:wpi="http://schemas.microsoft.com/office/word/2010/wordprocessingInk" xmlns:wne="http://schemas.microsoft.com/office/word/2006/wordml" xmlns:wps="http://schemas.microsoft.com/office/word/2010/wordprocessingShape" mc:Ignorable="w14 w15 w16se w16cid w16 w16cex w16sdtdh w16sdtfl w16du wp14">
   <w:footnote w:type="separator" w:id="-1">
     <w:p>
-      <w:pPr>
-        <w:spacing w:after="0" w:line="240" w:lineRule="auto"/>
-      </w:pPr>
       <w:r>
         <w:separator/>
       </w:r>
@@ -7248,9 +8220,6 @@
   </w:footnote>
   <w:footnote w:type="continuationSeparator" w:id="0">
     <w:p>
-      <w:pPr>
-        <w:spacing w:after="0" w:line="240" w:lineRule="auto"/>
-      </w:pPr>
       <w:r>
         <w:continuationSeparator/>
       </w:r>
@@ -7315,7 +8284,7 @@
 </file>
 
 <file path=word/header1.xml><?xml version="1.0" encoding="utf-8"?>
-<w:hdr xmlns:wpc="http://schemas.microsoft.com/office/word/2010/wordprocessingCanvas" xmlns:cx="http://schemas.microsoft.com/office/drawing/2014/chartex" xmlns:mc="http://schemas.openxmlformats.org/markup-compatibility/2006" xmlns:o="urn:schemas-microsoft-com:office:office" xmlns:r="http://schemas.openxmlformats.org/officeDocument/2006/relationships" xmlns:m="http://schemas.openxmlformats.org/officeDocument/2006/math" xmlns:v="urn:schemas-microsoft-com:vml" xmlns:wp14="http://schemas.microsoft.com/office/word/2010/wordprocessingDrawing" xmlns:wp="http://schemas.openxmlformats.org/drawingml/2006/wordprocessingDrawing" xmlns:w10="urn:schemas-microsoft-com:office:word" xmlns:w="http://schemas.openxmlformats.org/wordprocessingml/2006/main" xmlns:w14="http://schemas.microsoft.com/office/word/2010/wordml" xmlns:w15="http://schemas.microsoft.com/office/word/2012/wordml" xmlns:w16se="http://schemas.microsoft.com/office/word/2015/wordml/symex" xmlns:wpg="http://schemas.microsoft.com/office/word/2010/wordprocessingGroup" xmlns:wpi="http://schemas.microsoft.com/office/word/2010/wordprocessingInk" xmlns:wne="http://schemas.microsoft.com/office/word/2006/wordml" xmlns:wps="http://schemas.microsoft.com/office/word/2010/wordprocessingShape" mc:Ignorable="w14 w15 w16se wp14">
+<w:hdr xmlns:wpc="http://schemas.microsoft.com/office/word/2010/wordprocessingCanvas" xmlns:cx="http://schemas.microsoft.com/office/drawing/2014/chartex" xmlns:cx1="http://schemas.microsoft.com/office/drawing/2015/9/8/chartex" xmlns:cx2="http://schemas.microsoft.com/office/drawing/2015/10/21/chartex" xmlns:cx3="http://schemas.microsoft.com/office/drawing/2016/5/9/chartex" xmlns:cx4="http://schemas.microsoft.com/office/drawing/2016/5/10/chartex" xmlns:cx5="http://schemas.microsoft.com/office/drawing/2016/5/11/chartex" xmlns:cx6="http://schemas.microsoft.com/office/drawing/2016/5/12/chartex" xmlns:cx7="http://schemas.microsoft.com/office/drawing/2016/5/13/chartex" xmlns:cx8="http://schemas.microsoft.com/office/drawing/2016/5/14/chartex" xmlns:mc="http://schemas.openxmlformats.org/markup-compatibility/2006" xmlns:aink="http://schemas.microsoft.com/office/drawing/2016/ink" xmlns:am3d="http://schemas.microsoft.com/office/drawing/2017/model3d" xmlns:o="urn:schemas-microsoft-com:office:office" xmlns:oel="http://schemas.microsoft.com/office/2019/extlst" xmlns:r="http://schemas.openxmlformats.org/officeDocument/2006/relationships" xmlns:m="http://schemas.openxmlformats.org/officeDocument/2006/math" xmlns:v="urn:schemas-microsoft-com:vml" xmlns:wp14="http://schemas.microsoft.com/office/word/2010/wordprocessingDrawing" xmlns:wp="http://schemas.openxmlformats.org/drawingml/2006/wordprocessingDrawing" xmlns:w10="urn:schemas-microsoft-com:office:word" xmlns:w="http://schemas.openxmlformats.org/wordprocessingml/2006/main" xmlns:w14="http://schemas.microsoft.com/office/word/2010/wordml" xmlns:w15="http://schemas.microsoft.com/office/word/2012/wordml" xmlns:w16cex="http://schemas.microsoft.com/office/word/2018/wordml/cex" xmlns:w16cid="http://schemas.microsoft.com/office/word/2016/wordml/cid" xmlns:w16="http://schemas.microsoft.com/office/word/2018/wordml" xmlns:w16du="http://schemas.microsoft.com/office/word/2023/wordml/word16du" xmlns:w16sdtdh="http://schemas.microsoft.com/office/word/2020/wordml/sdtdatahash" xmlns:w16sdtfl="http://schemas.microsoft.com/office/word/2024/wordml/sdtformatlock" xmlns:w16se="http://schemas.microsoft.com/office/word/2015/wordml/symex" xmlns:wpg="http://schemas.microsoft.com/office/word/2010/wordprocessingGroup" xmlns:wpi="http://schemas.microsoft.com/office/word/2010/wordprocessingInk" xmlns:wne="http://schemas.microsoft.com/office/word/2006/wordml" xmlns:wps="http://schemas.microsoft.com/office/word/2010/wordprocessingShape" mc:Ignorable="w14 w15 w16se w16cid w16 w16cex w16sdtdh w16sdtfl w16du wp14">
   <w:tbl>
     <w:tblPr>
       <w:tblStyle w:val="Tablaconcuadrcula1"/>
@@ -7343,7 +8312,6 @@
         </w:tcPr>
         <w:p>
           <w:pPr>
-            <w:spacing w:after="0"/>
             <w:rPr>
               <w:rFonts w:ascii="Century Gothic" w:eastAsia="Century Gothic" w:hAnsi="Century Gothic" w:cs="Century Gothic"/>
               <w:b/>
@@ -7395,7 +8363,6 @@
         </w:p>
         <w:p>
           <w:pPr>
-            <w:spacing w:after="0"/>
             <w:rPr>
               <w:rFonts w:ascii="Century Gothic" w:eastAsia="Century Gothic" w:hAnsi="Century Gothic" w:cs="Century Gothic"/>
               <w:b/>
@@ -7500,8 +8467,157 @@
 </file>
 
 <file path=word/numbering.xml><?xml version="1.0" encoding="utf-8"?>
-<w:numbering xmlns:wpc="http://schemas.microsoft.com/office/word/2010/wordprocessingCanvas" xmlns:cx="http://schemas.microsoft.com/office/drawing/2014/chartex" xmlns:mc="http://schemas.openxmlformats.org/markup-compatibility/2006" xmlns:o="urn:schemas-microsoft-com:office:office" xmlns:r="http://schemas.openxmlformats.org/officeDocument/2006/relationships" xmlns:m="http://schemas.openxmlformats.org/officeDocument/2006/math" xmlns:v="urn:schemas-microsoft-com:vml" xmlns:wp14="http://schemas.microsoft.com/office/word/2010/wordprocessingDrawing" xmlns:wp="http://schemas.openxmlformats.org/drawingml/2006/wordprocessingDrawing" xmlns:w10="urn:schemas-microsoft-com:office:word" xmlns:w="http://schemas.openxmlformats.org/wordprocessingml/2006/main" xmlns:w14="http://schemas.microsoft.com/office/word/2010/wordml" xmlns:w15="http://schemas.microsoft.com/office/word/2012/wordml" xmlns:w16se="http://schemas.microsoft.com/office/word/2015/wordml/symex" xmlns:wpg="http://schemas.microsoft.com/office/word/2010/wordprocessingGroup" xmlns:wpi="http://schemas.microsoft.com/office/word/2010/wordprocessingInk" xmlns:wne="http://schemas.microsoft.com/office/word/2006/wordml" xmlns:wps="http://schemas.microsoft.com/office/word/2010/wordprocessingShape" mc:Ignorable="w14 w15 w16se wp14">
+<w:numbering xmlns:wpc="http://schemas.microsoft.com/office/word/2010/wordprocessingCanvas" xmlns:cx="http://schemas.microsoft.com/office/drawing/2014/chartex" xmlns:cx1="http://schemas.microsoft.com/office/drawing/2015/9/8/chartex" xmlns:cx2="http://schemas.microsoft.com/office/drawing/2015/10/21/chartex" xmlns:cx3="http://schemas.microsoft.com/office/drawing/2016/5/9/chartex" xmlns:cx4="http://schemas.microsoft.com/office/drawing/2016/5/10/chartex" xmlns:cx5="http://schemas.microsoft.com/office/drawing/2016/5/11/chartex" xmlns:cx6="http://schemas.microsoft.com/office/drawing/2016/5/12/chartex" xmlns:cx7="http://schemas.microsoft.com/office/drawing/2016/5/13/chartex" xmlns:cx8="http://schemas.microsoft.com/office/drawing/2016/5/14/chartex" xmlns:mc="http://schemas.openxmlformats.org/markup-compatibility/2006" xmlns:aink="http://schemas.microsoft.com/office/drawing/2016/ink" xmlns:am3d="http://schemas.microsoft.com/office/drawing/2017/model3d" xmlns:o="urn:schemas-microsoft-com:office:office" xmlns:oel="http://schemas.microsoft.com/office/2019/extlst" xmlns:r="http://schemas.openxmlformats.org/officeDocument/2006/relationships" xmlns:m="http://schemas.openxmlformats.org/officeDocument/2006/math" xmlns:v="urn:schemas-microsoft-com:vml" xmlns:wp14="http://schemas.microsoft.com/office/word/2010/wordprocessingDrawing" xmlns:wp="http://schemas.openxmlformats.org/drawingml/2006/wordprocessingDrawing" xmlns:w10="urn:schemas-microsoft-com:office:word" xmlns:w="http://schemas.openxmlformats.org/wordprocessingml/2006/main" xmlns:w14="http://schemas.microsoft.com/office/word/2010/wordml" xmlns:w15="http://schemas.microsoft.com/office/word/2012/wordml" xmlns:w16cex="http://schemas.microsoft.com/office/word/2018/wordml/cex" xmlns:w16cid="http://schemas.microsoft.com/office/word/2016/wordml/cid" xmlns:w16="http://schemas.microsoft.com/office/word/2018/wordml" xmlns:w16du="http://schemas.microsoft.com/office/word/2023/wordml/word16du" xmlns:w16sdtdh="http://schemas.microsoft.com/office/word/2020/wordml/sdtdatahash" xmlns:w16sdtfl="http://schemas.microsoft.com/office/word/2024/wordml/sdtformatlock" xmlns:w16se="http://schemas.microsoft.com/office/word/2015/wordml/symex" xmlns:wpg="http://schemas.microsoft.com/office/word/2010/wordprocessingGroup" xmlns:wpi="http://schemas.microsoft.com/office/word/2010/wordprocessingInk" xmlns:wne="http://schemas.microsoft.com/office/word/2006/wordml" xmlns:wps="http://schemas.microsoft.com/office/word/2010/wordprocessingShape" mc:Ignorable="w14 w15 w16se w16cid w16 w16cex w16sdtdh w16sdtfl w16du wp14">
   <w:abstractNum w:abstractNumId="0" w15:restartNumberingAfterBreak="0">
+    <w:nsid w:val="02E2530D"/>
+    <w:multiLevelType w:val="multilevel"/>
+    <w:tmpl w:val="DA2A1178"/>
+    <w:lvl w:ilvl="0">
+      <w:start w:val="1"/>
+      <w:numFmt w:val="bullet"/>
+      <w:lvlText w:val=""/>
+      <w:lvlJc w:val="left"/>
+      <w:pPr>
+        <w:tabs>
+          <w:tab w:val="num" w:pos="720"/>
+        </w:tabs>
+        <w:ind w:left="720" w:hanging="360"/>
+      </w:pPr>
+      <w:rPr>
+        <w:rFonts w:ascii="Symbol" w:hAnsi="Symbol" w:hint="default"/>
+        <w:sz w:val="20"/>
+      </w:rPr>
+    </w:lvl>
+    <w:lvl w:ilvl="1" w:tentative="1">
+      <w:start w:val="1"/>
+      <w:numFmt w:val="bullet"/>
+      <w:lvlText w:val="o"/>
+      <w:lvlJc w:val="left"/>
+      <w:pPr>
+        <w:tabs>
+          <w:tab w:val="num" w:pos="1440"/>
+        </w:tabs>
+        <w:ind w:left="1440" w:hanging="360"/>
+      </w:pPr>
+      <w:rPr>
+        <w:rFonts w:ascii="Courier New" w:hAnsi="Courier New" w:hint="default"/>
+        <w:sz w:val="20"/>
+      </w:rPr>
+    </w:lvl>
+    <w:lvl w:ilvl="2" w:tentative="1">
+      <w:start w:val="1"/>
+      <w:numFmt w:val="bullet"/>
+      <w:lvlText w:val=""/>
+      <w:lvlJc w:val="left"/>
+      <w:pPr>
+        <w:tabs>
+          <w:tab w:val="num" w:pos="2160"/>
+        </w:tabs>
+        <w:ind w:left="2160" w:hanging="360"/>
+      </w:pPr>
+      <w:rPr>
+        <w:rFonts w:ascii="Wingdings" w:hAnsi="Wingdings" w:hint="default"/>
+        <w:sz w:val="20"/>
+      </w:rPr>
+    </w:lvl>
+    <w:lvl w:ilvl="3" w:tentative="1">
+      <w:start w:val="1"/>
+      <w:numFmt w:val="bullet"/>
+      <w:lvlText w:val=""/>
+      <w:lvlJc w:val="left"/>
+      <w:pPr>
+        <w:tabs>
+          <w:tab w:val="num" w:pos="2880"/>
+        </w:tabs>
+        <w:ind w:left="2880" w:hanging="360"/>
+      </w:pPr>
+      <w:rPr>
+        <w:rFonts w:ascii="Wingdings" w:hAnsi="Wingdings" w:hint="default"/>
+        <w:sz w:val="20"/>
+      </w:rPr>
+    </w:lvl>
+    <w:lvl w:ilvl="4" w:tentative="1">
+      <w:start w:val="1"/>
+      <w:numFmt w:val="bullet"/>
+      <w:lvlText w:val=""/>
+      <w:lvlJc w:val="left"/>
+      <w:pPr>
+        <w:tabs>
+          <w:tab w:val="num" w:pos="3600"/>
+        </w:tabs>
+        <w:ind w:left="3600" w:hanging="360"/>
+      </w:pPr>
+      <w:rPr>
+        <w:rFonts w:ascii="Wingdings" w:hAnsi="Wingdings" w:hint="default"/>
+        <w:sz w:val="20"/>
+      </w:rPr>
+    </w:lvl>
+    <w:lvl w:ilvl="5" w:tentative="1">
+      <w:start w:val="1"/>
+      <w:numFmt w:val="bullet"/>
+      <w:lvlText w:val=""/>
+      <w:lvlJc w:val="left"/>
+      <w:pPr>
+        <w:tabs>
+          <w:tab w:val="num" w:pos="4320"/>
+        </w:tabs>
+        <w:ind w:left="4320" w:hanging="360"/>
+      </w:pPr>
+      <w:rPr>
+        <w:rFonts w:ascii="Wingdings" w:hAnsi="Wingdings" w:hint="default"/>
+        <w:sz w:val="20"/>
+      </w:rPr>
+    </w:lvl>
+    <w:lvl w:ilvl="6" w:tentative="1">
+      <w:start w:val="1"/>
+      <w:numFmt w:val="bullet"/>
+      <w:lvlText w:val=""/>
+      <w:lvlJc w:val="left"/>
+      <w:pPr>
+        <w:tabs>
+          <w:tab w:val="num" w:pos="5040"/>
+        </w:tabs>
+        <w:ind w:left="5040" w:hanging="360"/>
+      </w:pPr>
+      <w:rPr>
+        <w:rFonts w:ascii="Wingdings" w:hAnsi="Wingdings" w:hint="default"/>
+        <w:sz w:val="20"/>
+      </w:rPr>
+    </w:lvl>
+    <w:lvl w:ilvl="7" w:tentative="1">
+      <w:start w:val="1"/>
+      <w:numFmt w:val="bullet"/>
+      <w:lvlText w:val=""/>
+      <w:lvlJc w:val="left"/>
+      <w:pPr>
+        <w:tabs>
+          <w:tab w:val="num" w:pos="5760"/>
+        </w:tabs>
+        <w:ind w:left="5760" w:hanging="360"/>
+      </w:pPr>
+      <w:rPr>
+        <w:rFonts w:ascii="Wingdings" w:hAnsi="Wingdings" w:hint="default"/>
+        <w:sz w:val="20"/>
+      </w:rPr>
+    </w:lvl>
+    <w:lvl w:ilvl="8" w:tentative="1">
+      <w:start w:val="1"/>
+      <w:numFmt w:val="bullet"/>
+      <w:lvlText w:val=""/>
+      <w:lvlJc w:val="left"/>
+      <w:pPr>
+        <w:tabs>
+          <w:tab w:val="num" w:pos="6480"/>
+        </w:tabs>
+        <w:ind w:left="6480" w:hanging="360"/>
+      </w:pPr>
+      <w:rPr>
+        <w:rFonts w:ascii="Wingdings" w:hAnsi="Wingdings" w:hint="default"/>
+        <w:sz w:val="20"/>
+      </w:rPr>
+    </w:lvl>
+  </w:abstractNum>
+  <w:abstractNum w:abstractNumId="1" w15:restartNumberingAfterBreak="0">
     <w:nsid w:val="129E5F86"/>
     <w:multiLevelType w:val="hybridMultilevel"/>
     <w:tmpl w:val="B158EC90"/>
@@ -7590,7 +8706,382 @@
       </w:pPr>
     </w:lvl>
   </w:abstractNum>
-  <w:abstractNum w:abstractNumId="1" w15:restartNumberingAfterBreak="0">
+  <w:abstractNum w:abstractNumId="2" w15:restartNumberingAfterBreak="0">
+    <w:nsid w:val="20CB38FF"/>
+    <w:multiLevelType w:val="hybridMultilevel"/>
+    <w:tmpl w:val="A9083DF4"/>
+    <w:lvl w:ilvl="0" w:tplc="080A0001">
+      <w:start w:val="1"/>
+      <w:numFmt w:val="bullet"/>
+      <w:lvlText w:val=""/>
+      <w:lvlJc w:val="left"/>
+      <w:pPr>
+        <w:ind w:left="766" w:hanging="360"/>
+      </w:pPr>
+      <w:rPr>
+        <w:rFonts w:ascii="Symbol" w:hAnsi="Symbol" w:hint="default"/>
+      </w:rPr>
+    </w:lvl>
+    <w:lvl w:ilvl="1" w:tplc="080A0003" w:tentative="1">
+      <w:start w:val="1"/>
+      <w:numFmt w:val="bullet"/>
+      <w:lvlText w:val="o"/>
+      <w:lvlJc w:val="left"/>
+      <w:pPr>
+        <w:ind w:left="1486" w:hanging="360"/>
+      </w:pPr>
+      <w:rPr>
+        <w:rFonts w:ascii="Courier New" w:hAnsi="Courier New" w:cs="Courier New" w:hint="default"/>
+      </w:rPr>
+    </w:lvl>
+    <w:lvl w:ilvl="2" w:tplc="080A0005" w:tentative="1">
+      <w:start w:val="1"/>
+      <w:numFmt w:val="bullet"/>
+      <w:lvlText w:val=""/>
+      <w:lvlJc w:val="left"/>
+      <w:pPr>
+        <w:ind w:left="2206" w:hanging="360"/>
+      </w:pPr>
+      <w:rPr>
+        <w:rFonts w:ascii="Wingdings" w:hAnsi="Wingdings" w:hint="default"/>
+      </w:rPr>
+    </w:lvl>
+    <w:lvl w:ilvl="3" w:tplc="080A0001" w:tentative="1">
+      <w:start w:val="1"/>
+      <w:numFmt w:val="bullet"/>
+      <w:lvlText w:val=""/>
+      <w:lvlJc w:val="left"/>
+      <w:pPr>
+        <w:ind w:left="2926" w:hanging="360"/>
+      </w:pPr>
+      <w:rPr>
+        <w:rFonts w:ascii="Symbol" w:hAnsi="Symbol" w:hint="default"/>
+      </w:rPr>
+    </w:lvl>
+    <w:lvl w:ilvl="4" w:tplc="080A0003" w:tentative="1">
+      <w:start w:val="1"/>
+      <w:numFmt w:val="bullet"/>
+      <w:lvlText w:val="o"/>
+      <w:lvlJc w:val="left"/>
+      <w:pPr>
+        <w:ind w:left="3646" w:hanging="360"/>
+      </w:pPr>
+      <w:rPr>
+        <w:rFonts w:ascii="Courier New" w:hAnsi="Courier New" w:cs="Courier New" w:hint="default"/>
+      </w:rPr>
+    </w:lvl>
+    <w:lvl w:ilvl="5" w:tplc="080A0005" w:tentative="1">
+      <w:start w:val="1"/>
+      <w:numFmt w:val="bullet"/>
+      <w:lvlText w:val=""/>
+      <w:lvlJc w:val="left"/>
+      <w:pPr>
+        <w:ind w:left="4366" w:hanging="360"/>
+      </w:pPr>
+      <w:rPr>
+        <w:rFonts w:ascii="Wingdings" w:hAnsi="Wingdings" w:hint="default"/>
+      </w:rPr>
+    </w:lvl>
+    <w:lvl w:ilvl="6" w:tplc="080A0001" w:tentative="1">
+      <w:start w:val="1"/>
+      <w:numFmt w:val="bullet"/>
+      <w:lvlText w:val=""/>
+      <w:lvlJc w:val="left"/>
+      <w:pPr>
+        <w:ind w:left="5086" w:hanging="360"/>
+      </w:pPr>
+      <w:rPr>
+        <w:rFonts w:ascii="Symbol" w:hAnsi="Symbol" w:hint="default"/>
+      </w:rPr>
+    </w:lvl>
+    <w:lvl w:ilvl="7" w:tplc="080A0003" w:tentative="1">
+      <w:start w:val="1"/>
+      <w:numFmt w:val="bullet"/>
+      <w:lvlText w:val="o"/>
+      <w:lvlJc w:val="left"/>
+      <w:pPr>
+        <w:ind w:left="5806" w:hanging="360"/>
+      </w:pPr>
+      <w:rPr>
+        <w:rFonts w:ascii="Courier New" w:hAnsi="Courier New" w:cs="Courier New" w:hint="default"/>
+      </w:rPr>
+    </w:lvl>
+    <w:lvl w:ilvl="8" w:tplc="080A0005" w:tentative="1">
+      <w:start w:val="1"/>
+      <w:numFmt w:val="bullet"/>
+      <w:lvlText w:val=""/>
+      <w:lvlJc w:val="left"/>
+      <w:pPr>
+        <w:ind w:left="6526" w:hanging="360"/>
+      </w:pPr>
+      <w:rPr>
+        <w:rFonts w:ascii="Wingdings" w:hAnsi="Wingdings" w:hint="default"/>
+      </w:rPr>
+    </w:lvl>
+  </w:abstractNum>
+  <w:abstractNum w:abstractNumId="3" w15:restartNumberingAfterBreak="0">
+    <w:nsid w:val="22FA008E"/>
+    <w:multiLevelType w:val="multilevel"/>
+    <w:tmpl w:val="C7ACB8D2"/>
+    <w:lvl w:ilvl="0">
+      <w:start w:val="1"/>
+      <w:numFmt w:val="bullet"/>
+      <w:lvlText w:val=""/>
+      <w:lvlJc w:val="left"/>
+      <w:pPr>
+        <w:tabs>
+          <w:tab w:val="num" w:pos="720"/>
+        </w:tabs>
+        <w:ind w:left="720" w:hanging="360"/>
+      </w:pPr>
+      <w:rPr>
+        <w:rFonts w:ascii="Symbol" w:hAnsi="Symbol" w:hint="default"/>
+        <w:sz w:val="20"/>
+      </w:rPr>
+    </w:lvl>
+    <w:lvl w:ilvl="1" w:tentative="1">
+      <w:start w:val="1"/>
+      <w:numFmt w:val="bullet"/>
+      <w:lvlText w:val="o"/>
+      <w:lvlJc w:val="left"/>
+      <w:pPr>
+        <w:tabs>
+          <w:tab w:val="num" w:pos="1440"/>
+        </w:tabs>
+        <w:ind w:left="1440" w:hanging="360"/>
+      </w:pPr>
+      <w:rPr>
+        <w:rFonts w:ascii="Courier New" w:hAnsi="Courier New" w:hint="default"/>
+        <w:sz w:val="20"/>
+      </w:rPr>
+    </w:lvl>
+    <w:lvl w:ilvl="2" w:tentative="1">
+      <w:start w:val="1"/>
+      <w:numFmt w:val="bullet"/>
+      <w:lvlText w:val=""/>
+      <w:lvlJc w:val="left"/>
+      <w:pPr>
+        <w:tabs>
+          <w:tab w:val="num" w:pos="2160"/>
+        </w:tabs>
+        <w:ind w:left="2160" w:hanging="360"/>
+      </w:pPr>
+      <w:rPr>
+        <w:rFonts w:ascii="Wingdings" w:hAnsi="Wingdings" w:hint="default"/>
+        <w:sz w:val="20"/>
+      </w:rPr>
+    </w:lvl>
+    <w:lvl w:ilvl="3" w:tentative="1">
+      <w:start w:val="1"/>
+      <w:numFmt w:val="bullet"/>
+      <w:lvlText w:val=""/>
+      <w:lvlJc w:val="left"/>
+      <w:pPr>
+        <w:tabs>
+          <w:tab w:val="num" w:pos="2880"/>
+        </w:tabs>
+        <w:ind w:left="2880" w:hanging="360"/>
+      </w:pPr>
+      <w:rPr>
+        <w:rFonts w:ascii="Wingdings" w:hAnsi="Wingdings" w:hint="default"/>
+        <w:sz w:val="20"/>
+      </w:rPr>
+    </w:lvl>
+    <w:lvl w:ilvl="4" w:tentative="1">
+      <w:start w:val="1"/>
+      <w:numFmt w:val="bullet"/>
+      <w:lvlText w:val=""/>
+      <w:lvlJc w:val="left"/>
+      <w:pPr>
+        <w:tabs>
+          <w:tab w:val="num" w:pos="3600"/>
+        </w:tabs>
+        <w:ind w:left="3600" w:hanging="360"/>
+      </w:pPr>
+      <w:rPr>
+        <w:rFonts w:ascii="Wingdings" w:hAnsi="Wingdings" w:hint="default"/>
+        <w:sz w:val="20"/>
+      </w:rPr>
+    </w:lvl>
+    <w:lvl w:ilvl="5" w:tentative="1">
+      <w:start w:val="1"/>
+      <w:numFmt w:val="bullet"/>
+      <w:lvlText w:val=""/>
+      <w:lvlJc w:val="left"/>
+      <w:pPr>
+        <w:tabs>
+          <w:tab w:val="num" w:pos="4320"/>
+        </w:tabs>
+        <w:ind w:left="4320" w:hanging="360"/>
+      </w:pPr>
+      <w:rPr>
+        <w:rFonts w:ascii="Wingdings" w:hAnsi="Wingdings" w:hint="default"/>
+        <w:sz w:val="20"/>
+      </w:rPr>
+    </w:lvl>
+    <w:lvl w:ilvl="6" w:tentative="1">
+      <w:start w:val="1"/>
+      <w:numFmt w:val="bullet"/>
+      <w:lvlText w:val=""/>
+      <w:lvlJc w:val="left"/>
+      <w:pPr>
+        <w:tabs>
+          <w:tab w:val="num" w:pos="5040"/>
+        </w:tabs>
+        <w:ind w:left="5040" w:hanging="360"/>
+      </w:pPr>
+      <w:rPr>
+        <w:rFonts w:ascii="Wingdings" w:hAnsi="Wingdings" w:hint="default"/>
+        <w:sz w:val="20"/>
+      </w:rPr>
+    </w:lvl>
+    <w:lvl w:ilvl="7" w:tentative="1">
+      <w:start w:val="1"/>
+      <w:numFmt w:val="bullet"/>
+      <w:lvlText w:val=""/>
+      <w:lvlJc w:val="left"/>
+      <w:pPr>
+        <w:tabs>
+          <w:tab w:val="num" w:pos="5760"/>
+        </w:tabs>
+        <w:ind w:left="5760" w:hanging="360"/>
+      </w:pPr>
+      <w:rPr>
+        <w:rFonts w:ascii="Wingdings" w:hAnsi="Wingdings" w:hint="default"/>
+        <w:sz w:val="20"/>
+      </w:rPr>
+    </w:lvl>
+    <w:lvl w:ilvl="8" w:tentative="1">
+      <w:start w:val="1"/>
+      <w:numFmt w:val="bullet"/>
+      <w:lvlText w:val=""/>
+      <w:lvlJc w:val="left"/>
+      <w:pPr>
+        <w:tabs>
+          <w:tab w:val="num" w:pos="6480"/>
+        </w:tabs>
+        <w:ind w:left="6480" w:hanging="360"/>
+      </w:pPr>
+      <w:rPr>
+        <w:rFonts w:ascii="Wingdings" w:hAnsi="Wingdings" w:hint="default"/>
+        <w:sz w:val="20"/>
+      </w:rPr>
+    </w:lvl>
+  </w:abstractNum>
+  <w:abstractNum w:abstractNumId="4" w15:restartNumberingAfterBreak="0">
+    <w:nsid w:val="2F0E64E3"/>
+    <w:multiLevelType w:val="hybridMultilevel"/>
+    <w:tmpl w:val="6A8AC424"/>
+    <w:lvl w:ilvl="0" w:tplc="080A0001">
+      <w:start w:val="1"/>
+      <w:numFmt w:val="bullet"/>
+      <w:lvlText w:val=""/>
+      <w:lvlJc w:val="left"/>
+      <w:pPr>
+        <w:ind w:left="720" w:hanging="360"/>
+      </w:pPr>
+      <w:rPr>
+        <w:rFonts w:ascii="Symbol" w:hAnsi="Symbol" w:hint="default"/>
+      </w:rPr>
+    </w:lvl>
+    <w:lvl w:ilvl="1" w:tplc="080A0003" w:tentative="1">
+      <w:start w:val="1"/>
+      <w:numFmt w:val="bullet"/>
+      <w:lvlText w:val="o"/>
+      <w:lvlJc w:val="left"/>
+      <w:pPr>
+        <w:ind w:left="1440" w:hanging="360"/>
+      </w:pPr>
+      <w:rPr>
+        <w:rFonts w:ascii="Courier New" w:hAnsi="Courier New" w:cs="Courier New" w:hint="default"/>
+      </w:rPr>
+    </w:lvl>
+    <w:lvl w:ilvl="2" w:tplc="080A0005" w:tentative="1">
+      <w:start w:val="1"/>
+      <w:numFmt w:val="bullet"/>
+      <w:lvlText w:val=""/>
+      <w:lvlJc w:val="left"/>
+      <w:pPr>
+        <w:ind w:left="2160" w:hanging="360"/>
+      </w:pPr>
+      <w:rPr>
+        <w:rFonts w:ascii="Wingdings" w:hAnsi="Wingdings" w:hint="default"/>
+      </w:rPr>
+    </w:lvl>
+    <w:lvl w:ilvl="3" w:tplc="080A0001" w:tentative="1">
+      <w:start w:val="1"/>
+      <w:numFmt w:val="bullet"/>
+      <w:lvlText w:val=""/>
+      <w:lvlJc w:val="left"/>
+      <w:pPr>
+        <w:ind w:left="2880" w:hanging="360"/>
+      </w:pPr>
+      <w:rPr>
+        <w:rFonts w:ascii="Symbol" w:hAnsi="Symbol" w:hint="default"/>
+      </w:rPr>
+    </w:lvl>
+    <w:lvl w:ilvl="4" w:tplc="080A0003" w:tentative="1">
+      <w:start w:val="1"/>
+      <w:numFmt w:val="bullet"/>
+      <w:lvlText w:val="o"/>
+      <w:lvlJc w:val="left"/>
+      <w:pPr>
+        <w:ind w:left="3600" w:hanging="360"/>
+      </w:pPr>
+      <w:rPr>
+        <w:rFonts w:ascii="Courier New" w:hAnsi="Courier New" w:cs="Courier New" w:hint="default"/>
+      </w:rPr>
+    </w:lvl>
+    <w:lvl w:ilvl="5" w:tplc="080A0005" w:tentative="1">
+      <w:start w:val="1"/>
+      <w:numFmt w:val="bullet"/>
+      <w:lvlText w:val=""/>
+      <w:lvlJc w:val="left"/>
+      <w:pPr>
+        <w:ind w:left="4320" w:hanging="360"/>
+      </w:pPr>
+      <w:rPr>
+        <w:rFonts w:ascii="Wingdings" w:hAnsi="Wingdings" w:hint="default"/>
+      </w:rPr>
+    </w:lvl>
+    <w:lvl w:ilvl="6" w:tplc="080A0001" w:tentative="1">
+      <w:start w:val="1"/>
+      <w:numFmt w:val="bullet"/>
+      <w:lvlText w:val=""/>
+      <w:lvlJc w:val="left"/>
+      <w:pPr>
+        <w:ind w:left="5040" w:hanging="360"/>
+      </w:pPr>
+      <w:rPr>
+        <w:rFonts w:ascii="Symbol" w:hAnsi="Symbol" w:hint="default"/>
+      </w:rPr>
+    </w:lvl>
+    <w:lvl w:ilvl="7" w:tplc="080A0003" w:tentative="1">
+      <w:start w:val="1"/>
+      <w:numFmt w:val="bullet"/>
+      <w:lvlText w:val="o"/>
+      <w:lvlJc w:val="left"/>
+      <w:pPr>
+        <w:ind w:left="5760" w:hanging="360"/>
+      </w:pPr>
+      <w:rPr>
+        <w:rFonts w:ascii="Courier New" w:hAnsi="Courier New" w:cs="Courier New" w:hint="default"/>
+      </w:rPr>
+    </w:lvl>
+    <w:lvl w:ilvl="8" w:tplc="080A0005" w:tentative="1">
+      <w:start w:val="1"/>
+      <w:numFmt w:val="bullet"/>
+      <w:lvlText w:val=""/>
+      <w:lvlJc w:val="left"/>
+      <w:pPr>
+        <w:ind w:left="6480" w:hanging="360"/>
+      </w:pPr>
+      <w:rPr>
+        <w:rFonts w:ascii="Wingdings" w:hAnsi="Wingdings" w:hint="default"/>
+      </w:rPr>
+    </w:lvl>
+  </w:abstractNum>
+  <w:abstractNum w:abstractNumId="5" w15:restartNumberingAfterBreak="0">
     <w:nsid w:val="2FFD4C7F"/>
     <w:multiLevelType w:val="multilevel"/>
     <w:tmpl w:val="CAF0F936"/>
@@ -7711,7 +9202,346 @@
       </w:rPr>
     </w:lvl>
   </w:abstractNum>
-  <w:abstractNum w:abstractNumId="2" w15:restartNumberingAfterBreak="0">
+  <w:abstractNum w:abstractNumId="6" w15:restartNumberingAfterBreak="0">
+    <w:nsid w:val="34224666"/>
+    <w:multiLevelType w:val="multilevel"/>
+    <w:tmpl w:val="02FA6954"/>
+    <w:lvl w:ilvl="0">
+      <w:start w:val="1"/>
+      <w:numFmt w:val="decimal"/>
+      <w:lvlText w:val="%1."/>
+      <w:lvlJc w:val="left"/>
+      <w:pPr>
+        <w:tabs>
+          <w:tab w:val="num" w:pos="720"/>
+        </w:tabs>
+        <w:ind w:left="720" w:hanging="360"/>
+      </w:pPr>
+    </w:lvl>
+    <w:lvl w:ilvl="1" w:tentative="1">
+      <w:start w:val="1"/>
+      <w:numFmt w:val="decimal"/>
+      <w:lvlText w:val="%2."/>
+      <w:lvlJc w:val="left"/>
+      <w:pPr>
+        <w:tabs>
+          <w:tab w:val="num" w:pos="1440"/>
+        </w:tabs>
+        <w:ind w:left="1440" w:hanging="360"/>
+      </w:pPr>
+    </w:lvl>
+    <w:lvl w:ilvl="2" w:tentative="1">
+      <w:start w:val="1"/>
+      <w:numFmt w:val="decimal"/>
+      <w:lvlText w:val="%3."/>
+      <w:lvlJc w:val="left"/>
+      <w:pPr>
+        <w:tabs>
+          <w:tab w:val="num" w:pos="2160"/>
+        </w:tabs>
+        <w:ind w:left="2160" w:hanging="360"/>
+      </w:pPr>
+    </w:lvl>
+    <w:lvl w:ilvl="3" w:tentative="1">
+      <w:start w:val="1"/>
+      <w:numFmt w:val="decimal"/>
+      <w:lvlText w:val="%4."/>
+      <w:lvlJc w:val="left"/>
+      <w:pPr>
+        <w:tabs>
+          <w:tab w:val="num" w:pos="2880"/>
+        </w:tabs>
+        <w:ind w:left="2880" w:hanging="360"/>
+      </w:pPr>
+    </w:lvl>
+    <w:lvl w:ilvl="4" w:tentative="1">
+      <w:start w:val="1"/>
+      <w:numFmt w:val="decimal"/>
+      <w:lvlText w:val="%5."/>
+      <w:lvlJc w:val="left"/>
+      <w:pPr>
+        <w:tabs>
+          <w:tab w:val="num" w:pos="3600"/>
+        </w:tabs>
+        <w:ind w:left="3600" w:hanging="360"/>
+      </w:pPr>
+    </w:lvl>
+    <w:lvl w:ilvl="5" w:tentative="1">
+      <w:start w:val="1"/>
+      <w:numFmt w:val="decimal"/>
+      <w:lvlText w:val="%6."/>
+      <w:lvlJc w:val="left"/>
+      <w:pPr>
+        <w:tabs>
+          <w:tab w:val="num" w:pos="4320"/>
+        </w:tabs>
+        <w:ind w:left="4320" w:hanging="360"/>
+      </w:pPr>
+    </w:lvl>
+    <w:lvl w:ilvl="6" w:tentative="1">
+      <w:start w:val="1"/>
+      <w:numFmt w:val="decimal"/>
+      <w:lvlText w:val="%7."/>
+      <w:lvlJc w:val="left"/>
+      <w:pPr>
+        <w:tabs>
+          <w:tab w:val="num" w:pos="5040"/>
+        </w:tabs>
+        <w:ind w:left="5040" w:hanging="360"/>
+      </w:pPr>
+    </w:lvl>
+    <w:lvl w:ilvl="7" w:tentative="1">
+      <w:start w:val="1"/>
+      <w:numFmt w:val="decimal"/>
+      <w:lvlText w:val="%8."/>
+      <w:lvlJc w:val="left"/>
+      <w:pPr>
+        <w:tabs>
+          <w:tab w:val="num" w:pos="5760"/>
+        </w:tabs>
+        <w:ind w:left="5760" w:hanging="360"/>
+      </w:pPr>
+    </w:lvl>
+    <w:lvl w:ilvl="8" w:tentative="1">
+      <w:start w:val="1"/>
+      <w:numFmt w:val="decimal"/>
+      <w:lvlText w:val="%9."/>
+      <w:lvlJc w:val="left"/>
+      <w:pPr>
+        <w:tabs>
+          <w:tab w:val="num" w:pos="6480"/>
+        </w:tabs>
+        <w:ind w:left="6480" w:hanging="360"/>
+      </w:pPr>
+    </w:lvl>
+  </w:abstractNum>
+  <w:abstractNum w:abstractNumId="7" w15:restartNumberingAfterBreak="0">
+    <w:nsid w:val="3D441542"/>
+    <w:multiLevelType w:val="hybridMultilevel"/>
+    <w:tmpl w:val="4D368E6E"/>
+    <w:lvl w:ilvl="0" w:tplc="080A0001">
+      <w:start w:val="1"/>
+      <w:numFmt w:val="bullet"/>
+      <w:lvlText w:val=""/>
+      <w:lvlJc w:val="left"/>
+      <w:pPr>
+        <w:ind w:left="766" w:hanging="360"/>
+      </w:pPr>
+      <w:rPr>
+        <w:rFonts w:ascii="Symbol" w:hAnsi="Symbol" w:hint="default"/>
+      </w:rPr>
+    </w:lvl>
+    <w:lvl w:ilvl="1" w:tplc="080A0003" w:tentative="1">
+      <w:start w:val="1"/>
+      <w:numFmt w:val="bullet"/>
+      <w:lvlText w:val="o"/>
+      <w:lvlJc w:val="left"/>
+      <w:pPr>
+        <w:ind w:left="1486" w:hanging="360"/>
+      </w:pPr>
+      <w:rPr>
+        <w:rFonts w:ascii="Courier New" w:hAnsi="Courier New" w:cs="Courier New" w:hint="default"/>
+      </w:rPr>
+    </w:lvl>
+    <w:lvl w:ilvl="2" w:tplc="080A0005" w:tentative="1">
+      <w:start w:val="1"/>
+      <w:numFmt w:val="bullet"/>
+      <w:lvlText w:val=""/>
+      <w:lvlJc w:val="left"/>
+      <w:pPr>
+        <w:ind w:left="2206" w:hanging="360"/>
+      </w:pPr>
+      <w:rPr>
+        <w:rFonts w:ascii="Wingdings" w:hAnsi="Wingdings" w:hint="default"/>
+      </w:rPr>
+    </w:lvl>
+    <w:lvl w:ilvl="3" w:tplc="080A0001" w:tentative="1">
+      <w:start w:val="1"/>
+      <w:numFmt w:val="bullet"/>
+      <w:lvlText w:val=""/>
+      <w:lvlJc w:val="left"/>
+      <w:pPr>
+        <w:ind w:left="2926" w:hanging="360"/>
+      </w:pPr>
+      <w:rPr>
+        <w:rFonts w:ascii="Symbol" w:hAnsi="Symbol" w:hint="default"/>
+      </w:rPr>
+    </w:lvl>
+    <w:lvl w:ilvl="4" w:tplc="080A0003" w:tentative="1">
+      <w:start w:val="1"/>
+      <w:numFmt w:val="bullet"/>
+      <w:lvlText w:val="o"/>
+      <w:lvlJc w:val="left"/>
+      <w:pPr>
+        <w:ind w:left="3646" w:hanging="360"/>
+      </w:pPr>
+      <w:rPr>
+        <w:rFonts w:ascii="Courier New" w:hAnsi="Courier New" w:cs="Courier New" w:hint="default"/>
+      </w:rPr>
+    </w:lvl>
+    <w:lvl w:ilvl="5" w:tplc="080A0005" w:tentative="1">
+      <w:start w:val="1"/>
+      <w:numFmt w:val="bullet"/>
+      <w:lvlText w:val=""/>
+      <w:lvlJc w:val="left"/>
+      <w:pPr>
+        <w:ind w:left="4366" w:hanging="360"/>
+      </w:pPr>
+      <w:rPr>
+        <w:rFonts w:ascii="Wingdings" w:hAnsi="Wingdings" w:hint="default"/>
+      </w:rPr>
+    </w:lvl>
+    <w:lvl w:ilvl="6" w:tplc="080A0001" w:tentative="1">
+      <w:start w:val="1"/>
+      <w:numFmt w:val="bullet"/>
+      <w:lvlText w:val=""/>
+      <w:lvlJc w:val="left"/>
+      <w:pPr>
+        <w:ind w:left="5086" w:hanging="360"/>
+      </w:pPr>
+      <w:rPr>
+        <w:rFonts w:ascii="Symbol" w:hAnsi="Symbol" w:hint="default"/>
+      </w:rPr>
+    </w:lvl>
+    <w:lvl w:ilvl="7" w:tplc="080A0003" w:tentative="1">
+      <w:start w:val="1"/>
+      <w:numFmt w:val="bullet"/>
+      <w:lvlText w:val="o"/>
+      <w:lvlJc w:val="left"/>
+      <w:pPr>
+        <w:ind w:left="5806" w:hanging="360"/>
+      </w:pPr>
+      <w:rPr>
+        <w:rFonts w:ascii="Courier New" w:hAnsi="Courier New" w:cs="Courier New" w:hint="default"/>
+      </w:rPr>
+    </w:lvl>
+    <w:lvl w:ilvl="8" w:tplc="080A0005" w:tentative="1">
+      <w:start w:val="1"/>
+      <w:numFmt w:val="bullet"/>
+      <w:lvlText w:val=""/>
+      <w:lvlJc w:val="left"/>
+      <w:pPr>
+        <w:ind w:left="6526" w:hanging="360"/>
+      </w:pPr>
+      <w:rPr>
+        <w:rFonts w:ascii="Wingdings" w:hAnsi="Wingdings" w:hint="default"/>
+      </w:rPr>
+    </w:lvl>
+  </w:abstractNum>
+  <w:abstractNum w:abstractNumId="8" w15:restartNumberingAfterBreak="0">
+    <w:nsid w:val="5D363A9F"/>
+    <w:multiLevelType w:val="hybridMultilevel"/>
+    <w:tmpl w:val="638079F2"/>
+    <w:lvl w:ilvl="0" w:tplc="080A0001">
+      <w:start w:val="1"/>
+      <w:numFmt w:val="bullet"/>
+      <w:lvlText w:val=""/>
+      <w:lvlJc w:val="left"/>
+      <w:pPr>
+        <w:ind w:left="766" w:hanging="360"/>
+      </w:pPr>
+      <w:rPr>
+        <w:rFonts w:ascii="Symbol" w:hAnsi="Symbol" w:hint="default"/>
+      </w:rPr>
+    </w:lvl>
+    <w:lvl w:ilvl="1" w:tplc="080A0003" w:tentative="1">
+      <w:start w:val="1"/>
+      <w:numFmt w:val="bullet"/>
+      <w:lvlText w:val="o"/>
+      <w:lvlJc w:val="left"/>
+      <w:pPr>
+        <w:ind w:left="1486" w:hanging="360"/>
+      </w:pPr>
+      <w:rPr>
+        <w:rFonts w:ascii="Courier New" w:hAnsi="Courier New" w:cs="Courier New" w:hint="default"/>
+      </w:rPr>
+    </w:lvl>
+    <w:lvl w:ilvl="2" w:tplc="080A0005" w:tentative="1">
+      <w:start w:val="1"/>
+      <w:numFmt w:val="bullet"/>
+      <w:lvlText w:val=""/>
+      <w:lvlJc w:val="left"/>
+      <w:pPr>
+        <w:ind w:left="2206" w:hanging="360"/>
+      </w:pPr>
+      <w:rPr>
+        <w:rFonts w:ascii="Wingdings" w:hAnsi="Wingdings" w:hint="default"/>
+      </w:rPr>
+    </w:lvl>
+    <w:lvl w:ilvl="3" w:tplc="080A0001" w:tentative="1">
+      <w:start w:val="1"/>
+      <w:numFmt w:val="bullet"/>
+      <w:lvlText w:val=""/>
+      <w:lvlJc w:val="left"/>
+      <w:pPr>
+        <w:ind w:left="2926" w:hanging="360"/>
+      </w:pPr>
+      <w:rPr>
+        <w:rFonts w:ascii="Symbol" w:hAnsi="Symbol" w:hint="default"/>
+      </w:rPr>
+    </w:lvl>
+    <w:lvl w:ilvl="4" w:tplc="080A0003" w:tentative="1">
+      <w:start w:val="1"/>
+      <w:numFmt w:val="bullet"/>
+      <w:lvlText w:val="o"/>
+      <w:lvlJc w:val="left"/>
+      <w:pPr>
+        <w:ind w:left="3646" w:hanging="360"/>
+      </w:pPr>
+      <w:rPr>
+        <w:rFonts w:ascii="Courier New" w:hAnsi="Courier New" w:cs="Courier New" w:hint="default"/>
+      </w:rPr>
+    </w:lvl>
+    <w:lvl w:ilvl="5" w:tplc="080A0005" w:tentative="1">
+      <w:start w:val="1"/>
+      <w:numFmt w:val="bullet"/>
+      <w:lvlText w:val=""/>
+      <w:lvlJc w:val="left"/>
+      <w:pPr>
+        <w:ind w:left="4366" w:hanging="360"/>
+      </w:pPr>
+      <w:rPr>
+        <w:rFonts w:ascii="Wingdings" w:hAnsi="Wingdings" w:hint="default"/>
+      </w:rPr>
+    </w:lvl>
+    <w:lvl w:ilvl="6" w:tplc="080A0001" w:tentative="1">
+      <w:start w:val="1"/>
+      <w:numFmt w:val="bullet"/>
+      <w:lvlText w:val=""/>
+      <w:lvlJc w:val="left"/>
+      <w:pPr>
+        <w:ind w:left="5086" w:hanging="360"/>
+      </w:pPr>
+      <w:rPr>
+        <w:rFonts w:ascii="Symbol" w:hAnsi="Symbol" w:hint="default"/>
+      </w:rPr>
+    </w:lvl>
+    <w:lvl w:ilvl="7" w:tplc="080A0003" w:tentative="1">
+      <w:start w:val="1"/>
+      <w:numFmt w:val="bullet"/>
+      <w:lvlText w:val="o"/>
+      <w:lvlJc w:val="left"/>
+      <w:pPr>
+        <w:ind w:left="5806" w:hanging="360"/>
+      </w:pPr>
+      <w:rPr>
+        <w:rFonts w:ascii="Courier New" w:hAnsi="Courier New" w:cs="Courier New" w:hint="default"/>
+      </w:rPr>
+    </w:lvl>
+    <w:lvl w:ilvl="8" w:tplc="080A0005" w:tentative="1">
+      <w:start w:val="1"/>
+      <w:numFmt w:val="bullet"/>
+      <w:lvlText w:val=""/>
+      <w:lvlJc w:val="left"/>
+      <w:pPr>
+        <w:ind w:left="6526" w:hanging="360"/>
+      </w:pPr>
+      <w:rPr>
+        <w:rFonts w:ascii="Wingdings" w:hAnsi="Wingdings" w:hint="default"/>
+      </w:rPr>
+    </w:lvl>
+  </w:abstractNum>
+  <w:abstractNum w:abstractNumId="9" w15:restartNumberingAfterBreak="0">
     <w:nsid w:val="6BDB0362"/>
     <w:multiLevelType w:val="hybridMultilevel"/>
     <w:tmpl w:val="8106327E"/>
@@ -7800,7 +9630,7 @@
       </w:pPr>
     </w:lvl>
   </w:abstractNum>
-  <w:abstractNum w:abstractNumId="3" w15:restartNumberingAfterBreak="0">
+  <w:abstractNum w:abstractNumId="10" w15:restartNumberingAfterBreak="0">
     <w:nsid w:val="6F5F64B1"/>
     <w:multiLevelType w:val="hybridMultilevel"/>
     <w:tmpl w:val="999C60C0"/>
@@ -7889,23 +9719,44 @@
       </w:pPr>
     </w:lvl>
   </w:abstractNum>
-  <w:num w:numId="1">
+  <w:num w:numId="1" w16cid:durableId="434400448">
+    <w:abstractNumId w:val="9"/>
+  </w:num>
+  <w:num w:numId="2" w16cid:durableId="213540687">
+    <w:abstractNumId w:val="10"/>
+  </w:num>
+  <w:num w:numId="3" w16cid:durableId="908465177">
+    <w:abstractNumId w:val="1"/>
+  </w:num>
+  <w:num w:numId="4" w16cid:durableId="1371412902">
+    <w:abstractNumId w:val="5"/>
+  </w:num>
+  <w:num w:numId="5" w16cid:durableId="274990564">
+    <w:abstractNumId w:val="4"/>
+  </w:num>
+  <w:num w:numId="6" w16cid:durableId="867183449">
+    <w:abstractNumId w:val="0"/>
+  </w:num>
+  <w:num w:numId="7" w16cid:durableId="1927179872">
     <w:abstractNumId w:val="2"/>
   </w:num>
-  <w:num w:numId="2">
+  <w:num w:numId="8" w16cid:durableId="1679309636">
+    <w:abstractNumId w:val="8"/>
+  </w:num>
+  <w:num w:numId="9" w16cid:durableId="1483422017">
+    <w:abstractNumId w:val="7"/>
+  </w:num>
+  <w:num w:numId="10" w16cid:durableId="433130593">
+    <w:abstractNumId w:val="6"/>
+  </w:num>
+  <w:num w:numId="11" w16cid:durableId="23988941">
     <w:abstractNumId w:val="3"/>
-  </w:num>
-  <w:num w:numId="3">
-    <w:abstractNumId w:val="0"/>
-  </w:num>
-  <w:num w:numId="4">
-    <w:abstractNumId w:val="1"/>
   </w:num>
 </w:numbering>
 </file>
 
 <file path=word/styles.xml><?xml version="1.0" encoding="utf-8"?>
-<w:styles xmlns:mc="http://schemas.openxmlformats.org/markup-compatibility/2006" xmlns:r="http://schemas.openxmlformats.org/officeDocument/2006/relationships" xmlns:w="http://schemas.openxmlformats.org/wordprocessingml/2006/main" xmlns:w14="http://schemas.microsoft.com/office/word/2010/wordml" xmlns:w15="http://schemas.microsoft.com/office/word/2012/wordml" xmlns:w16se="http://schemas.microsoft.com/office/word/2015/wordml/symex" mc:Ignorable="w14 w15 w16se">
+<w:styles xmlns:mc="http://schemas.openxmlformats.org/markup-compatibility/2006" xmlns:r="http://schemas.openxmlformats.org/officeDocument/2006/relationships" xmlns:w="http://schemas.openxmlformats.org/wordprocessingml/2006/main" xmlns:w14="http://schemas.microsoft.com/office/word/2010/wordml" xmlns:w15="http://schemas.microsoft.com/office/word/2012/wordml" xmlns:w16cex="http://schemas.microsoft.com/office/word/2018/wordml/cex" xmlns:w16cid="http://schemas.microsoft.com/office/word/2016/wordml/cid" xmlns:w16="http://schemas.microsoft.com/office/word/2018/wordml" xmlns:w16du="http://schemas.microsoft.com/office/word/2023/wordml/word16du" xmlns:w16sdtdh="http://schemas.microsoft.com/office/word/2020/wordml/sdtdatahash" xmlns:w16sdtfl="http://schemas.microsoft.com/office/word/2024/wordml/sdtformatlock" xmlns:w16se="http://schemas.microsoft.com/office/word/2015/wordml/symex" mc:Ignorable="w14 w15 w16se w16cid w16 w16cex w16sdtdh w16sdtfl w16du">
   <w:docDefaults>
     <w:rPrDefault>
       <w:rPr>
@@ -7917,7 +9768,7 @@
     </w:rPrDefault>
     <w:pPrDefault/>
   </w:docDefaults>
-  <w:latentStyles w:defLockedState="0" w:defUIPriority="99" w:defSemiHidden="0" w:defUnhideWhenUsed="0" w:defQFormat="0" w:count="371">
+  <w:latentStyles w:defLockedState="0" w:defUIPriority="99" w:defSemiHidden="0" w:defUnhideWhenUsed="0" w:defQFormat="0" w:count="376">
     <w:lsdException w:name="Normal" w:uiPriority="0" w:qFormat="1"/>
     <w:lsdException w:name="heading 1" w:uiPriority="9" w:qFormat="1"/>
     <w:lsdException w:name="heading 2" w:semiHidden="1" w:uiPriority="9" w:unhideWhenUsed="1" w:qFormat="1"/>
@@ -8289,17 +10140,19 @@
     <w:lsdException w:name="List Table 5 Dark Accent 6" w:uiPriority="50"/>
     <w:lsdException w:name="List Table 6 Colorful Accent 6" w:uiPriority="51"/>
     <w:lsdException w:name="List Table 7 Colorful Accent 6" w:uiPriority="52"/>
+    <w:lsdException w:name="Mention" w:semiHidden="1" w:unhideWhenUsed="1"/>
+    <w:lsdException w:name="Smart Hyperlink" w:semiHidden="1" w:unhideWhenUsed="1"/>
+    <w:lsdException w:name="Hashtag" w:semiHidden="1" w:unhideWhenUsed="1"/>
+    <w:lsdException w:name="Unresolved Mention" w:semiHidden="1" w:unhideWhenUsed="1"/>
+    <w:lsdException w:name="Smart Link" w:semiHidden="1" w:unhideWhenUsed="1"/>
   </w:latentStyles>
   <w:style w:type="paragraph" w:default="1" w:styleId="Normal">
     <w:name w:val="Normal"/>
     <w:qFormat/>
-    <w:rsid w:val="00D110EC"/>
-    <w:pPr>
-      <w:spacing w:after="160" w:line="259" w:lineRule="auto"/>
-    </w:pPr>
+    <w:rsid w:val="00EB324A"/>
     <w:rPr>
-      <w:sz w:val="22"/>
-      <w:szCs w:val="22"/>
+      <w:rFonts w:ascii="Times New Roman" w:eastAsia="Times New Roman" w:hAnsi="Times New Roman" w:cs="Times New Roman"/>
+      <w:lang w:eastAsia="es-MX"/>
     </w:rPr>
   </w:style>
   <w:style w:type="paragraph" w:styleId="Ttulo3">
@@ -8314,14 +10167,12 @@
     <w:pPr>
       <w:keepNext/>
       <w:keepLines/>
-      <w:spacing w:before="40" w:after="0"/>
+      <w:spacing w:before="40"/>
       <w:outlineLvl w:val="2"/>
     </w:pPr>
     <w:rPr>
       <w:rFonts w:asciiTheme="majorHAnsi" w:eastAsiaTheme="majorEastAsia" w:hAnsiTheme="majorHAnsi" w:cstheme="majorBidi"/>
       <w:color w:val="1F3763" w:themeColor="accent1" w:themeShade="7F"/>
-      <w:sz w:val="24"/>
-      <w:szCs w:val="24"/>
     </w:rPr>
   </w:style>
   <w:style w:type="character" w:default="1" w:styleId="Fuentedeprrafopredeter">
@@ -8394,7 +10245,6 @@
         <w:tab w:val="center" w:pos="4419"/>
         <w:tab w:val="right" w:pos="8838"/>
       </w:tabs>
-      <w:spacing w:after="0" w:line="240" w:lineRule="auto"/>
     </w:pPr>
   </w:style>
   <w:style w:type="character" w:customStyle="1" w:styleId="PiedepginaCar">
@@ -8438,9 +10288,6 @@
     <w:semiHidden/>
     <w:unhideWhenUsed/>
     <w:rsid w:val="00D110EC"/>
-    <w:pPr>
-      <w:spacing w:after="0" w:line="240" w:lineRule="auto"/>
-    </w:pPr>
     <w:rPr>
       <w:sz w:val="20"/>
       <w:szCs w:val="20"/>
@@ -8481,7 +10328,6 @@
         <w:tab w:val="center" w:pos="4419"/>
         <w:tab w:val="right" w:pos="8838"/>
       </w:tabs>
-      <w:spacing w:after="0" w:line="240" w:lineRule="auto"/>
     </w:pPr>
   </w:style>
   <w:style w:type="character" w:customStyle="1" w:styleId="EncabezadoCar">
@@ -8524,9 +10370,6 @@
     <w:semiHidden/>
     <w:unhideWhenUsed/>
     <w:rsid w:val="00E65208"/>
-    <w:pPr>
-      <w:spacing w:after="0" w:line="240" w:lineRule="auto"/>
-    </w:pPr>
     <w:rPr>
       <w:rFonts w:ascii="Segoe UI" w:hAnsi="Segoe UI" w:cs="Segoe UI"/>
       <w:sz w:val="18"/>
@@ -8565,9 +10408,6 @@
     <w:uiPriority w:val="99"/>
     <w:unhideWhenUsed/>
     <w:rsid w:val="008018E6"/>
-    <w:pPr>
-      <w:spacing w:line="240" w:lineRule="auto"/>
-    </w:pPr>
     <w:rPr>
       <w:sz w:val="20"/>
       <w:szCs w:val="20"/>
@@ -8610,6 +10450,27 @@
       <w:bCs/>
       <w:sz w:val="20"/>
       <w:szCs w:val="20"/>
+    </w:rPr>
+  </w:style>
+  <w:style w:type="paragraph" w:styleId="NormalWeb">
+    <w:name w:val="Normal (Web)"/>
+    <w:basedOn w:val="Normal"/>
+    <w:uiPriority w:val="99"/>
+    <w:unhideWhenUsed/>
+    <w:rsid w:val="004402D0"/>
+    <w:pPr>
+      <w:spacing w:before="100" w:beforeAutospacing="1" w:after="100" w:afterAutospacing="1"/>
+    </w:pPr>
+  </w:style>
+  <w:style w:type="character" w:styleId="Textoennegrita">
+    <w:name w:val="Strong"/>
+    <w:basedOn w:val="Fuentedeprrafopredeter"/>
+    <w:uiPriority w:val="22"/>
+    <w:qFormat/>
+    <w:rsid w:val="004402D0"/>
+    <w:rPr>
+      <w:b/>
+      <w:bCs/>
     </w:rPr>
   </w:style>
 </w:styles>
@@ -8911,6 +10772,15 @@
 </file>
 
 <file path=customXml/item1.xml><?xml version="1.0" encoding="utf-8"?>
+<?mso-contentType ?>
+<FormTemplates xmlns="http://schemas.microsoft.com/sharepoint/v3/contenttype/forms">
+  <Display>DocumentLibraryForm</Display>
+  <Edit>DocumentLibraryForm</Edit>
+  <New>DocumentLibraryForm</New>
+</FormTemplates>
+</file>
+
+<file path=customXml/item2.xml><?xml version="1.0" encoding="utf-8"?>
 <ct:contentTypeSchema xmlns:ct="http://schemas.microsoft.com/office/2006/metadata/contentType" xmlns:ma="http://schemas.microsoft.com/office/2006/metadata/properties/metaAttributes" ct:_="" ma:_="" ma:contentTypeName="Documento" ma:contentTypeID="0x010100E96778489EE7714D8BD12CC105EB918B" ma:contentTypeVersion="2" ma:contentTypeDescription="Crear nuevo documento." ma:contentTypeScope="" ma:versionID="416c5c7ae9b5d54d83875cd3c65194e3">
   <xsd:schema xmlns:xsd="http://www.w3.org/2001/XMLSchema" xmlns:xs="http://www.w3.org/2001/XMLSchema" xmlns:p="http://schemas.microsoft.com/office/2006/metadata/properties" xmlns:ns2="126e8a1c-9ea9-435a-ac89-d06c80d62e30" targetNamespace="http://schemas.microsoft.com/office/2006/metadata/properties" ma:root="true" ma:fieldsID="70a237c842677bd850644f8595079f5e" ns2:_="">
     <xsd:import namespace="126e8a1c-9ea9-435a-ac89-d06c80d62e30"/>
@@ -9042,15 +10912,6 @@
 </ct:contentTypeSchema>
 </file>
 
-<file path=customXml/item2.xml><?xml version="1.0" encoding="utf-8"?>
-<?mso-contentType ?>
-<FormTemplates xmlns="http://schemas.microsoft.com/sharepoint/v3/contenttype/forms">
-  <Display>DocumentLibraryForm</Display>
-  <Edit>DocumentLibraryForm</Edit>
-  <New>DocumentLibraryForm</New>
-</FormTemplates>
-</file>
-
 <file path=customXml/item3.xml><?xml version="1.0" encoding="utf-8"?>
 <p:properties xmlns:p="http://schemas.microsoft.com/office/2006/metadata/properties" xmlns:xsi="http://www.w3.org/2001/XMLSchema-instance" xmlns:pc="http://schemas.microsoft.com/office/infopath/2007/PartnerControls">
   <documentManagement/>
@@ -9058,6 +10919,14 @@
 </file>
 
 <file path=customXml/itemProps1.xml><?xml version="1.0" encoding="utf-8"?>
+<ds:datastoreItem xmlns:ds="http://schemas.openxmlformats.org/officeDocument/2006/customXml" ds:itemID="{F3E3E2F7-59E7-4722-B872-D023DC9D1CC1}">
+  <ds:schemaRefs>
+    <ds:schemaRef ds:uri="http://schemas.microsoft.com/sharepoint/v3/contenttype/forms"/>
+  </ds:schemaRefs>
+</ds:datastoreItem>
+</file>
+
+<file path=customXml/itemProps2.xml><?xml version="1.0" encoding="utf-8"?>
 <ds:datastoreItem xmlns:ds="http://schemas.openxmlformats.org/officeDocument/2006/customXml" ds:itemID="{7C9B9CFF-B258-43B4-948A-968A031773F5}">
   <ds:schemaRefs>
     <ds:schemaRef ds:uri="http://schemas.microsoft.com/office/2006/metadata/contentType"/>
@@ -9075,26 +10944,11 @@
 </ds:datastoreItem>
 </file>
 
-<file path=customXml/itemProps2.xml><?xml version="1.0" encoding="utf-8"?>
-<ds:datastoreItem xmlns:ds="http://schemas.openxmlformats.org/officeDocument/2006/customXml" ds:itemID="{F3E3E2F7-59E7-4722-B872-D023DC9D1CC1}">
-  <ds:schemaRefs>
-    <ds:schemaRef ds:uri="http://schemas.microsoft.com/sharepoint/v3/contenttype/forms"/>
-  </ds:schemaRefs>
-</ds:datastoreItem>
-</file>
-
 <file path=customXml/itemProps3.xml><?xml version="1.0" encoding="utf-8"?>
 <ds:datastoreItem xmlns:ds="http://schemas.openxmlformats.org/officeDocument/2006/customXml" ds:itemID="{38174882-579A-45DC-A704-C035A9357F73}">
   <ds:schemaRefs>
-    <ds:schemaRef ds:uri="http://purl.org/dc/elements/1.1/"/>
-    <ds:schemaRef ds:uri="126e8a1c-9ea9-435a-ac89-d06c80d62e30"/>
-    <ds:schemaRef ds:uri="http://purl.org/dc/dcmitype/"/>
-    <ds:schemaRef ds:uri="http://schemas.microsoft.com/office/2006/documentManagement/types"/>
-    <ds:schemaRef ds:uri="http://www.w3.org/XML/1998/namespace"/>
     <ds:schemaRef ds:uri="http://schemas.microsoft.com/office/2006/metadata/properties"/>
     <ds:schemaRef ds:uri="http://schemas.microsoft.com/office/infopath/2007/PartnerControls"/>
-    <ds:schemaRef ds:uri="http://schemas.openxmlformats.org/package/2006/metadata/core-properties"/>
-    <ds:schemaRef ds:uri="http://purl.org/dc/terms/"/>
   </ds:schemaRefs>
 </ds:datastoreItem>
 </file>
--- a/Fase 1/Evidencia Grupales/1.5_GuiaEstudiante_Fase 1_Definicion Proyecto APT.docx
+++ b/Fase 1/Evidencia Grupales/1.5_GuiaEstudiante_Fase 1_Definicion Proyecto APT.docx
@@ -13,13 +13,13 @@
         <mc:AlternateContent>
           <mc:Choice Requires="wpg">
             <w:drawing>
-              <wp:anchor distT="0" distB="0" distL="114300" distR="114300" simplePos="0" relativeHeight="251659264" behindDoc="0" locked="0" layoutInCell="1" allowOverlap="1" wp14:anchorId="2D7FCADB" wp14:editId="556B074D">
+              <wp:anchor distT="0" distB="0" distL="114300" distR="114300" simplePos="0" relativeHeight="251659264" behindDoc="0" locked="0" layoutInCell="1" allowOverlap="1" wp14:anchorId="2D7FCADB" wp14:editId="43F14164">
                 <wp:simplePos x="0" y="0"/>
                 <wp:positionH relativeFrom="margin">
-                  <wp:posOffset>-435399</wp:posOffset>
+                  <wp:posOffset>-610870</wp:posOffset>
                 </wp:positionH>
                 <wp:positionV relativeFrom="paragraph">
-                  <wp:posOffset>33444</wp:posOffset>
+                  <wp:posOffset>-107315</wp:posOffset>
                 </wp:positionV>
                 <wp:extent cx="6580505" cy="1486535"/>
                 <wp:effectExtent l="0" t="0" r="0" b="0"/>
@@ -225,7 +225,7 @@
           </mc:Choice>
           <mc:Fallback>
             <w:pict>
-              <v:group w14:anchorId="2D7FCADB" id="Grupo 47" o:spid="_x0000_s1026" style="position:absolute;margin-left:-34.3pt;margin-top:2.65pt;width:518.15pt;height:117.05pt;z-index:251659264;mso-position-horizontal-relative:margin;mso-width-relative:margin" coordsize="59034,14868" o:gfxdata="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">
+              <v:group w14:anchorId="2D7FCADB" id="Grupo 47" o:spid="_x0000_s1026" style="position:absolute;margin-left:-48.1pt;margin-top:-8.45pt;width:518.15pt;height:117.05pt;z-index:251659264;mso-position-horizontal-relative:margin;mso-width-relative:margin" coordsize="59034,14868" o:gfxdata="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">
                 <v:shapetype id="_x0000_t202" coordsize="21600,21600" o:spt="202" path="m,l,21600r21600,l21600,xe">
                   <v:stroke joinstyle="miter"/>
                   <v:path gradientshapeok="t" o:connecttype="rect"/>
@@ -356,6 +356,8 @@
     <w:p/>
     <w:p/>
     <w:p/>
+    <w:p/>
+    <w:p/>
     <w:p>
       <w:pPr>
         <w:rPr>
@@ -556,21 +558,7 @@
               <w:rPr>
                 <w:b/>
               </w:rPr>
-              <w:t xml:space="preserve">Carla Adasme | Stephen </w:t>
-            </w:r>
-            <w:proofErr w:type="spellStart"/>
-            <w:r>
-              <w:rPr>
-                <w:b/>
-              </w:rPr>
-              <w:t>Lucic</w:t>
-            </w:r>
-            <w:proofErr w:type="spellEnd"/>
-            <w:r>
-              <w:rPr>
-                <w:b/>
-              </w:rPr>
-              <w:t xml:space="preserve"> | Evelyn Ramos</w:t>
+              <w:t>Carla Adasme | Stephen Lucic | Evelyn Ramos</w:t>
             </w:r>
           </w:p>
         </w:tc>
@@ -967,16 +955,12 @@
               </w:numPr>
               <w:rPr>
                 <w:rFonts w:asciiTheme="minorHAnsi" w:eastAsiaTheme="minorHAnsi" w:hAnsiTheme="minorHAnsi" w:cstheme="minorBidi"/>
-                <w:sz w:val="22"/>
-                <w:szCs w:val="22"/>
                 <w:lang w:eastAsia="en-US"/>
               </w:rPr>
             </w:pPr>
             <w:r>
               <w:rPr>
                 <w:rFonts w:asciiTheme="minorHAnsi" w:eastAsiaTheme="minorHAnsi" w:hAnsiTheme="minorHAnsi" w:cstheme="minorBidi"/>
-                <w:sz w:val="22"/>
-                <w:szCs w:val="22"/>
                 <w:lang w:eastAsia="en-US"/>
               </w:rPr>
               <w:t>Desarrollar soluciones de software aplicando técnicas de programación y buenas prácticas.</w:t>
@@ -991,16 +975,12 @@
               </w:numPr>
               <w:rPr>
                 <w:rFonts w:asciiTheme="minorHAnsi" w:eastAsiaTheme="minorHAnsi" w:hAnsiTheme="minorHAnsi" w:cstheme="minorBidi"/>
-                <w:sz w:val="22"/>
-                <w:szCs w:val="22"/>
                 <w:lang w:eastAsia="en-US"/>
               </w:rPr>
             </w:pPr>
             <w:r>
               <w:rPr>
                 <w:rFonts w:asciiTheme="minorHAnsi" w:eastAsiaTheme="minorHAnsi" w:hAnsiTheme="minorHAnsi" w:cstheme="minorBidi"/>
-                <w:sz w:val="22"/>
-                <w:szCs w:val="22"/>
                 <w:lang w:eastAsia="en-US"/>
               </w:rPr>
               <w:t>Gestionar proyectos informáticos aplicando metodologías ágiles.</w:t>
@@ -1015,16 +995,12 @@
               </w:numPr>
               <w:rPr>
                 <w:rFonts w:asciiTheme="minorHAnsi" w:eastAsiaTheme="minorHAnsi" w:hAnsiTheme="minorHAnsi" w:cstheme="minorBidi"/>
-                <w:sz w:val="22"/>
-                <w:szCs w:val="22"/>
                 <w:lang w:eastAsia="en-US"/>
               </w:rPr>
             </w:pPr>
             <w:r>
               <w:rPr>
                 <w:rFonts w:asciiTheme="minorHAnsi" w:eastAsiaTheme="minorHAnsi" w:hAnsiTheme="minorHAnsi" w:cstheme="minorBidi"/>
-                <w:sz w:val="22"/>
-                <w:szCs w:val="22"/>
                 <w:lang w:eastAsia="en-US"/>
               </w:rPr>
               <w:t>Construir modelos de datos para soportar requerimientos organizacionales.</w:t>
@@ -3171,31 +3147,7 @@
                 <w:szCs w:val="20"/>
                 <w:lang w:eastAsia="es-CL"/>
               </w:rPr>
-              <w:t xml:space="preserve">Stephen </w:t>
-            </w:r>
-            <w:proofErr w:type="spellStart"/>
-            <w:r>
-              <w:rPr>
-                <w:rFonts w:ascii="Calibri" w:eastAsiaTheme="minorHAnsi" w:hAnsi="Calibri" w:cs="Arial"/>
-                <w:i/>
-                <w:color w:val="548DD4"/>
-                <w:sz w:val="20"/>
-                <w:szCs w:val="20"/>
-                <w:lang w:eastAsia="es-CL"/>
-              </w:rPr>
-              <w:t>Lucic</w:t>
-            </w:r>
-            <w:proofErr w:type="spellEnd"/>
-            <w:r>
-              <w:rPr>
-                <w:rFonts w:ascii="Calibri" w:eastAsiaTheme="minorHAnsi" w:hAnsi="Calibri" w:cs="Arial"/>
-                <w:i/>
-                <w:color w:val="548DD4"/>
-                <w:sz w:val="20"/>
-                <w:szCs w:val="20"/>
-                <w:lang w:eastAsia="es-CL"/>
-              </w:rPr>
-              <w:t xml:space="preserve">: desarrollo </w:t>
+              <w:t xml:space="preserve">Stephen Lucic: desarrollo </w:t>
             </w:r>
             <w:proofErr w:type="spellStart"/>
             <w:r>
@@ -5135,18 +5087,7 @@
                 <w:szCs w:val="20"/>
                 <w:lang w:eastAsia="es-CL"/>
               </w:rPr>
-              <w:t>Diseño de la base de datos</w:t>
-            </w:r>
-            <w:r>
-              <w:rPr>
-                <w:rFonts w:ascii="Calibri" w:hAnsi="Calibri" w:cs="Arial"/>
-                <w:i/>
-                <w:color w:val="548DD4"/>
-                <w:sz w:val="18"/>
-                <w:szCs w:val="20"/>
-                <w:lang w:eastAsia="es-CL"/>
-              </w:rPr>
-              <w:t xml:space="preserve"> </w:t>
+              <w:t xml:space="preserve">Diseño de la base de datos </w:t>
             </w:r>
             <w:r>
               <w:rPr>
@@ -5244,18 +5185,7 @@
                 <w:szCs w:val="20"/>
                 <w:lang w:eastAsia="es-CL"/>
               </w:rPr>
-              <w:t>2 semanas</w:t>
-            </w:r>
-            <w:r>
-              <w:rPr>
-                <w:rFonts w:ascii="Calibri" w:hAnsi="Calibri" w:cs="Arial"/>
-                <w:i/>
-                <w:color w:val="548DD4"/>
-                <w:sz w:val="18"/>
-                <w:szCs w:val="20"/>
-                <w:lang w:eastAsia="es-CL"/>
-              </w:rPr>
-              <w:t xml:space="preserve"> </w:t>
+              <w:t xml:space="preserve">2 semanas </w:t>
             </w:r>
           </w:p>
         </w:tc>
@@ -7259,24 +7189,56 @@
                 <w:szCs w:val="16"/>
                 <w:lang w:eastAsia="es-CL"/>
               </w:rPr>
-              <w:t>Describe actividades del punto anterior</w:t>
-            </w:r>
-          </w:p>
-        </w:tc>
-        <w:tc>
-          <w:tcPr>
-            <w:tcW w:w="536" w:type="dxa"/>
-          </w:tcPr>
-          <w:p>
-            <w:pPr>
-              <w:spacing w:line="360" w:lineRule="auto"/>
-              <w:jc w:val="both"/>
-              <w:rPr>
-                <w:b/>
+              <w:t>Revisión inicial del proyecto, conformación del equipo y definición de herramientas de gestión (</w:t>
+            </w:r>
+            <w:r>
+              <w:rPr>
+                <w:rFonts w:ascii="Calibri" w:hAnsi="Calibri" w:cs="Arial"/>
+                <w:b/>
+                <w:bCs/>
+                <w:i/>
+                <w:color w:val="548DD4"/>
                 <w:sz w:val="16"/>
                 <w:szCs w:val="16"/>
-              </w:rPr>
-            </w:pPr>
+                <w:lang w:eastAsia="es-CL"/>
+              </w:rPr>
+              <w:t>Kanban en Jira</w:t>
+            </w:r>
+            <w:r>
+              <w:rPr>
+                <w:rFonts w:ascii="Calibri" w:hAnsi="Calibri" w:cs="Arial"/>
+                <w:i/>
+                <w:color w:val="548DD4"/>
+                <w:sz w:val="16"/>
+                <w:szCs w:val="16"/>
+                <w:lang w:eastAsia="es-CL"/>
+              </w:rPr>
+              <w:t>).</w:t>
+            </w:r>
+          </w:p>
+        </w:tc>
+        <w:tc>
+          <w:tcPr>
+            <w:tcW w:w="536" w:type="dxa"/>
+          </w:tcPr>
+          <w:p>
+            <w:pPr>
+              <w:spacing w:line="360" w:lineRule="auto"/>
+              <w:jc w:val="both"/>
+              <w:rPr>
+                <w:b/>
+                <w:sz w:val="16"/>
+                <w:szCs w:val="16"/>
+              </w:rPr>
+            </w:pPr>
+            <w:r>
+              <w:rPr>
+                <w:b/>
+                <w:sz w:val="16"/>
+                <w:szCs w:val="16"/>
+              </w:rPr>
+              <w:t>X</w:t>
+            </w:r>
           </w:p>
         </w:tc>
         <w:tc>
@@ -7573,27 +7535,22 @@
                 <w:szCs w:val="16"/>
               </w:rPr>
             </w:pPr>
-          </w:p>
-        </w:tc>
-        <w:tc>
-          <w:tcPr>
-            <w:tcW w:w="536" w:type="dxa"/>
-          </w:tcPr>
-          <w:p>
-            <w:pPr>
-              <w:spacing w:line="360" w:lineRule="auto"/>
-              <w:jc w:val="both"/>
-              <w:rPr>
-                <w:b/>
+            <w:r>
+              <w:rPr>
+                <w:rFonts w:ascii="Calibri" w:hAnsi="Calibri" w:cs="Arial"/>
+                <w:i/>
+                <w:color w:val="548DD4"/>
                 <w:sz w:val="16"/>
                 <w:szCs w:val="16"/>
-              </w:rPr>
-            </w:pPr>
-          </w:p>
-        </w:tc>
-        <w:tc>
-          <w:tcPr>
-            <w:tcW w:w="522" w:type="dxa"/>
+                <w:lang w:eastAsia="es-CL"/>
+              </w:rPr>
+              <w:t>Avance en los documentos del proyecto (Acta de Constitución, Planilla de Requerimientos, Documento ERS, EDT-Costos).</w:t>
+            </w:r>
+          </w:p>
+        </w:tc>
+        <w:tc>
+          <w:tcPr>
+            <w:tcW w:w="536" w:type="dxa"/>
           </w:tcPr>
           <w:p>
             <w:pPr>
@@ -7605,6 +7562,30 @@
                 <w:szCs w:val="16"/>
               </w:rPr>
             </w:pPr>
+          </w:p>
+        </w:tc>
+        <w:tc>
+          <w:tcPr>
+            <w:tcW w:w="522" w:type="dxa"/>
+          </w:tcPr>
+          <w:p>
+            <w:pPr>
+              <w:spacing w:line="360" w:lineRule="auto"/>
+              <w:jc w:val="both"/>
+              <w:rPr>
+                <w:b/>
+                <w:sz w:val="16"/>
+                <w:szCs w:val="16"/>
+              </w:rPr>
+            </w:pPr>
+            <w:r>
+              <w:rPr>
+                <w:b/>
+                <w:sz w:val="16"/>
+                <w:szCs w:val="16"/>
+              </w:rPr>
+              <w:t>X</w:t>
+            </w:r>
           </w:p>
         </w:tc>
         <w:tc>
@@ -10178,7 +10159,6 @@
   <w:style w:type="character" w:default="1" w:styleId="Fuentedeprrafopredeter">
     <w:name w:val="Default Paragraph Font"/>
     <w:uiPriority w:val="1"/>
-    <w:semiHidden/>
     <w:unhideWhenUsed/>
   </w:style>
   <w:style w:type="table" w:default="1" w:styleId="Tablanormal">
@@ -10781,6 +10761,12 @@
 </file>
 
 <file path=customXml/item2.xml><?xml version="1.0" encoding="utf-8"?>
+<p:properties xmlns:p="http://schemas.microsoft.com/office/2006/metadata/properties" xmlns:xsi="http://www.w3.org/2001/XMLSchema-instance" xmlns:pc="http://schemas.microsoft.com/office/infopath/2007/PartnerControls">
+  <documentManagement/>
+</p:properties>
+</file>
+
+<file path=customXml/item3.xml><?xml version="1.0" encoding="utf-8"?>
 <ct:contentTypeSchema xmlns:ct="http://schemas.microsoft.com/office/2006/metadata/contentType" xmlns:ma="http://schemas.microsoft.com/office/2006/metadata/properties/metaAttributes" ct:_="" ma:_="" ma:contentTypeName="Documento" ma:contentTypeID="0x010100E96778489EE7714D8BD12CC105EB918B" ma:contentTypeVersion="2" ma:contentTypeDescription="Crear nuevo documento." ma:contentTypeScope="" ma:versionID="416c5c7ae9b5d54d83875cd3c65194e3">
   <xsd:schema xmlns:xsd="http://www.w3.org/2001/XMLSchema" xmlns:xs="http://www.w3.org/2001/XMLSchema" xmlns:p="http://schemas.microsoft.com/office/2006/metadata/properties" xmlns:ns2="126e8a1c-9ea9-435a-ac89-d06c80d62e30" targetNamespace="http://schemas.microsoft.com/office/2006/metadata/properties" ma:root="true" ma:fieldsID="70a237c842677bd850644f8595079f5e" ns2:_="">
     <xsd:import namespace="126e8a1c-9ea9-435a-ac89-d06c80d62e30"/>
@@ -10912,12 +10898,6 @@
 </ct:contentTypeSchema>
 </file>
 
-<file path=customXml/item3.xml><?xml version="1.0" encoding="utf-8"?>
-<p:properties xmlns:p="http://schemas.microsoft.com/office/2006/metadata/properties" xmlns:xsi="http://www.w3.org/2001/XMLSchema-instance" xmlns:pc="http://schemas.microsoft.com/office/infopath/2007/PartnerControls">
-  <documentManagement/>
-</p:properties>
-</file>
-
 <file path=customXml/itemProps1.xml><?xml version="1.0" encoding="utf-8"?>
 <ds:datastoreItem xmlns:ds="http://schemas.openxmlformats.org/officeDocument/2006/customXml" ds:itemID="{F3E3E2F7-59E7-4722-B872-D023DC9D1CC1}">
   <ds:schemaRefs>
@@ -10927,6 +10907,15 @@
 </file>
 
 <file path=customXml/itemProps2.xml><?xml version="1.0" encoding="utf-8"?>
+<ds:datastoreItem xmlns:ds="http://schemas.openxmlformats.org/officeDocument/2006/customXml" ds:itemID="{38174882-579A-45DC-A704-C035A9357F73}">
+  <ds:schemaRefs>
+    <ds:schemaRef ds:uri="http://schemas.microsoft.com/office/2006/metadata/properties"/>
+    <ds:schemaRef ds:uri="http://schemas.microsoft.com/office/infopath/2007/PartnerControls"/>
+  </ds:schemaRefs>
+</ds:datastoreItem>
+</file>
+
+<file path=customXml/itemProps3.xml><?xml version="1.0" encoding="utf-8"?>
 <ds:datastoreItem xmlns:ds="http://schemas.openxmlformats.org/officeDocument/2006/customXml" ds:itemID="{7C9B9CFF-B258-43B4-948A-968A031773F5}">
   <ds:schemaRefs>
     <ds:schemaRef ds:uri="http://schemas.microsoft.com/office/2006/metadata/contentType"/>
@@ -10942,13 +10931,4 @@
     <ds:schemaRef ds:uri="http://schemas.microsoft.com/internal/obd"/>
   </ds:schemaRefs>
 </ds:datastoreItem>
-</file>
-
-<file path=customXml/itemProps3.xml><?xml version="1.0" encoding="utf-8"?>
-<ds:datastoreItem xmlns:ds="http://schemas.openxmlformats.org/officeDocument/2006/customXml" ds:itemID="{38174882-579A-45DC-A704-C035A9357F73}">
-  <ds:schemaRefs>
-    <ds:schemaRef ds:uri="http://schemas.microsoft.com/office/2006/metadata/properties"/>
-    <ds:schemaRef ds:uri="http://schemas.microsoft.com/office/infopath/2007/PartnerControls"/>
-  </ds:schemaRefs>
-</ds:datastoreItem>
 </file>